--- a/CSE_Directory/CSE_Assignments/active/CSE_3313-SI/homework4/answers.docx
+++ b/CSE_Directory/CSE_Assignments/active/CSE_3313-SI/homework4/answers.docx
@@ -234,6 +234,913 @@
       <w:pPr>
         <w:pStyle w:val="ListParagraph"/>
         <w:numPr>
+          <w:ilvl w:val="1"/>
+          <w:numId w:val="8"/>
+        </w:numPr>
+        <w:rPr>
+          <w:rFonts w:ascii="Cambria Math" w:eastAsiaTheme="minorEastAsia" w:hAnsi="Cambria Math" w:cs="Arial"/>
+          <w:sz w:val="24"/>
+          <w:szCs w:val="24"/>
+        </w:rPr>
+      </w:pPr>
+      <m:oMath>
+        <m:r>
+          <w:rPr>
+            <w:rFonts w:ascii="Cambria Math" w:eastAsiaTheme="minorEastAsia" w:hAnsi="Cambria Math" w:cs="Arial"/>
+            <w:sz w:val="24"/>
+            <w:szCs w:val="24"/>
+          </w:rPr>
+          <m:t>H</m:t>
+        </m:r>
+        <m:d>
+          <m:dPr>
+            <m:ctrlPr>
+              <w:rPr>
+                <w:rFonts w:ascii="Cambria Math" w:eastAsiaTheme="minorEastAsia" w:hAnsi="Cambria Math" w:cs="Arial"/>
+                <w:i/>
+                <w:sz w:val="24"/>
+                <w:szCs w:val="24"/>
+              </w:rPr>
+            </m:ctrlPr>
+          </m:dPr>
+          <m:e>
+            <m:sSup>
+              <m:sSupPr>
+                <m:ctrlPr>
+                  <w:rPr>
+                    <w:rFonts w:ascii="Cambria Math" w:eastAsiaTheme="minorEastAsia" w:hAnsi="Cambria Math" w:cs="Arial"/>
+                    <w:i/>
+                    <w:sz w:val="24"/>
+                    <w:szCs w:val="24"/>
+                  </w:rPr>
+                </m:ctrlPr>
+              </m:sSupPr>
+              <m:e>
+                <m:r>
+                  <w:rPr>
+                    <w:rFonts w:ascii="Cambria Math" w:eastAsiaTheme="minorEastAsia" w:hAnsi="Cambria Math" w:cs="Arial"/>
+                    <w:sz w:val="24"/>
+                    <w:szCs w:val="24"/>
+                  </w:rPr>
+                  <m:t>e</m:t>
+                </m:r>
+              </m:e>
+              <m:sup>
+                <m:r>
+                  <w:rPr>
+                    <w:rFonts w:ascii="Cambria Math" w:eastAsiaTheme="minorEastAsia" w:hAnsi="Cambria Math" w:cs="Arial"/>
+                    <w:sz w:val="24"/>
+                    <w:szCs w:val="24"/>
+                  </w:rPr>
+                  <m:t>jw</m:t>
+                </m:r>
+              </m:sup>
+            </m:sSup>
+          </m:e>
+        </m:d>
+        <m:r>
+          <w:rPr>
+            <w:rFonts w:ascii="Cambria Math" w:eastAsiaTheme="minorEastAsia" w:hAnsi="Cambria Math" w:cs="Arial"/>
+            <w:sz w:val="24"/>
+            <w:szCs w:val="24"/>
+          </w:rPr>
+          <m:t>=</m:t>
+        </m:r>
+        <m:f>
+          <m:fPr>
+            <m:ctrlPr>
+              <w:rPr>
+                <w:rFonts w:ascii="Cambria Math" w:eastAsiaTheme="minorEastAsia" w:hAnsi="Cambria Math" w:cs="Arial"/>
+                <w:i/>
+                <w:sz w:val="24"/>
+                <w:szCs w:val="24"/>
+              </w:rPr>
+            </m:ctrlPr>
+          </m:fPr>
+          <m:num>
+            <m:r>
+              <w:rPr>
+                <w:rFonts w:ascii="Cambria Math" w:eastAsiaTheme="minorEastAsia" w:hAnsi="Cambria Math" w:cs="Arial"/>
+                <w:sz w:val="24"/>
+                <w:szCs w:val="24"/>
+              </w:rPr>
+              <m:t>1</m:t>
+            </m:r>
+          </m:num>
+          <m:den>
+            <m:r>
+              <w:rPr>
+                <w:rFonts w:ascii="Cambria Math" w:eastAsiaTheme="minorEastAsia" w:hAnsi="Cambria Math" w:cs="Arial"/>
+                <w:sz w:val="24"/>
+                <w:szCs w:val="24"/>
+              </w:rPr>
+              <m:t>1-</m:t>
+            </m:r>
+            <m:f>
+              <m:fPr>
+                <m:ctrlPr>
+                  <w:rPr>
+                    <w:rStyle w:val="textlayer--absolute"/>
+                    <w:rFonts w:ascii="Cambria Math" w:hAnsi="Cambria Math" w:cs="Cambria Math"/>
+                    <w:sz w:val="24"/>
+                    <w:szCs w:val="24"/>
+                  </w:rPr>
+                </m:ctrlPr>
+              </m:fPr>
+              <m:num>
+                <m:r>
+                  <w:rPr>
+                    <w:rStyle w:val="textlayer--absolute"/>
+                    <w:rFonts w:ascii="Cambria Math" w:hAnsi="Cambria Math" w:cs="Cambria Math"/>
+                    <w:sz w:val="24"/>
+                    <w:szCs w:val="24"/>
+                  </w:rPr>
+                  <m:t>1</m:t>
+                </m:r>
+              </m:num>
+              <m:den>
+                <m:r>
+                  <w:rPr>
+                    <w:rStyle w:val="textlayer--absolute"/>
+                    <w:rFonts w:ascii="Cambria Math" w:hAnsi="Cambria Math" w:cs="Cambria Math"/>
+                    <w:sz w:val="24"/>
+                    <w:szCs w:val="24"/>
+                  </w:rPr>
+                  <m:t>2</m:t>
+                </m:r>
+              </m:den>
+            </m:f>
+            <m:sSup>
+              <m:sSupPr>
+                <m:ctrlPr>
+                  <w:rPr>
+                    <w:rStyle w:val="textlayer--absolute"/>
+                    <w:rFonts w:ascii="Cambria Math" w:hAnsi="Cambria Math" w:cs="Cambria Math"/>
+                    <w:sz w:val="24"/>
+                    <w:szCs w:val="24"/>
+                  </w:rPr>
+                </m:ctrlPr>
+              </m:sSupPr>
+              <m:e>
+                <m:r>
+                  <w:rPr>
+                    <w:rStyle w:val="textlayer--absolute"/>
+                    <w:rFonts w:ascii="Cambria Math" w:hAnsi="Cambria Math" w:cs="Cambria Math"/>
+                    <w:sz w:val="24"/>
+                    <w:szCs w:val="24"/>
+                  </w:rPr>
+                  <m:t>e</m:t>
+                </m:r>
+              </m:e>
+              <m:sup>
+                <m:r>
+                  <w:rPr>
+                    <w:rStyle w:val="textlayer--absolute"/>
+                    <w:rFonts w:ascii="Cambria Math" w:hAnsi="Cambria Math" w:cs="Cambria Math"/>
+                    <w:sz w:val="24"/>
+                    <w:szCs w:val="24"/>
+                  </w:rPr>
+                  <m:t>-jw</m:t>
+                </m:r>
+              </m:sup>
+            </m:sSup>
+          </m:den>
+        </m:f>
+      </m:oMath>
+    </w:p>
+    <w:p>
+      <w:pPr>
+        <w:pStyle w:val="ListParagraph"/>
+        <w:ind w:left="1440"/>
+        <w:rPr>
+          <w:rFonts w:ascii="Cambria Math" w:eastAsiaTheme="minorEastAsia" w:hAnsi="Cambria Math" w:cs="Arial"/>
+          <w:sz w:val="24"/>
+          <w:szCs w:val="24"/>
+        </w:rPr>
+      </w:pPr>
+    </w:p>
+    <w:p>
+      <w:pPr>
+        <w:pStyle w:val="ListParagraph"/>
+        <w:ind w:left="1440"/>
+        <w:rPr>
+          <w:rFonts w:ascii="Cambria Math" w:eastAsiaTheme="minorEastAsia" w:hAnsi="Cambria Math" w:cs="Arial"/>
+          <w:sz w:val="24"/>
+          <w:szCs w:val="24"/>
+        </w:rPr>
+      </w:pPr>
+      <m:oMathPara>
+        <m:oMathParaPr>
+          <m:jc m:val="left"/>
+        </m:oMathParaPr>
+        <m:oMath>
+          <m:r>
+            <m:rPr>
+              <m:sty m:val="p"/>
+            </m:rPr>
+            <w:rPr>
+              <w:rStyle w:val="textlayer--absolute"/>
+              <w:rFonts w:ascii="Cambria Math" w:hAnsi="Cambria Math" w:cs="Cambria Math"/>
+              <w:sz w:val="24"/>
+              <w:szCs w:val="24"/>
+            </w:rPr>
+            <m:t>α</m:t>
+          </m:r>
+          <m:r>
+            <m:rPr>
+              <m:sty m:val="p"/>
+            </m:rPr>
+            <w:rPr>
+              <w:rStyle w:val="textlayer--absolute"/>
+              <w:rFonts w:ascii="Cambria Math" w:hAnsi="Cambria Math" w:cs="Cambria Math"/>
+              <w:sz w:val="24"/>
+              <w:szCs w:val="24"/>
+            </w:rPr>
+            <m:t>=</m:t>
+          </m:r>
+          <m:f>
+            <m:fPr>
+              <m:ctrlPr>
+                <w:rPr>
+                  <w:rStyle w:val="textlayer--absolute"/>
+                  <w:rFonts w:ascii="Cambria Math" w:hAnsi="Cambria Math" w:cs="Cambria Math"/>
+                  <w:sz w:val="24"/>
+                  <w:szCs w:val="24"/>
+                </w:rPr>
+              </m:ctrlPr>
+            </m:fPr>
+            <m:num>
+              <m:r>
+                <w:rPr>
+                  <w:rStyle w:val="textlayer--absolute"/>
+                  <w:rFonts w:ascii="Cambria Math" w:hAnsi="Cambria Math" w:cs="Cambria Math"/>
+                  <w:sz w:val="24"/>
+                  <w:szCs w:val="24"/>
+                </w:rPr>
+                <m:t>1</m:t>
+              </m:r>
+            </m:num>
+            <m:den>
+              <m:r>
+                <w:rPr>
+                  <w:rStyle w:val="textlayer--absolute"/>
+                  <w:rFonts w:ascii="Cambria Math" w:hAnsi="Cambria Math" w:cs="Cambria Math"/>
+                  <w:sz w:val="24"/>
+                  <w:szCs w:val="24"/>
+                </w:rPr>
+                <m:t>2</m:t>
+              </m:r>
+            </m:den>
+          </m:f>
+        </m:oMath>
+      </m:oMathPara>
+    </w:p>
+    <w:p>
+      <w:pPr>
+        <w:pStyle w:val="ListParagraph"/>
+        <w:ind w:left="1440"/>
+        <w:rPr>
+          <w:rFonts w:ascii="Cambria Math" w:eastAsiaTheme="minorEastAsia" w:hAnsi="Cambria Math" w:cs="Arial"/>
+          <w:sz w:val="24"/>
+          <w:szCs w:val="24"/>
+        </w:rPr>
+      </w:pPr>
+      <m:oMathPara>
+        <m:oMathParaPr>
+          <m:jc m:val="left"/>
+        </m:oMathParaPr>
+        <m:oMath>
+          <m:r>
+            <w:rPr>
+              <w:rFonts w:ascii="Cambria Math" w:eastAsiaTheme="minorEastAsia" w:hAnsi="Cambria Math" w:cs="Arial"/>
+              <w:sz w:val="24"/>
+              <w:szCs w:val="24"/>
+            </w:rPr>
+            <m:t>H</m:t>
+          </m:r>
+          <m:d>
+            <m:dPr>
+              <m:ctrlPr>
+                <w:rPr>
+                  <w:rFonts w:ascii="Cambria Math" w:eastAsiaTheme="minorEastAsia" w:hAnsi="Cambria Math" w:cs="Arial"/>
+                  <w:i/>
+                  <w:sz w:val="24"/>
+                  <w:szCs w:val="24"/>
+                </w:rPr>
+              </m:ctrlPr>
+            </m:dPr>
+            <m:e>
+              <m:sSup>
+                <m:sSupPr>
+                  <m:ctrlPr>
+                    <w:rPr>
+                      <w:rFonts w:ascii="Cambria Math" w:eastAsiaTheme="minorEastAsia" w:hAnsi="Cambria Math" w:cs="Arial"/>
+                      <w:i/>
+                      <w:sz w:val="24"/>
+                      <w:szCs w:val="24"/>
+                    </w:rPr>
+                  </m:ctrlPr>
+                </m:sSupPr>
+                <m:e>
+                  <m:r>
+                    <w:rPr>
+                      <w:rFonts w:ascii="Cambria Math" w:eastAsiaTheme="minorEastAsia" w:hAnsi="Cambria Math" w:cs="Arial"/>
+                      <w:sz w:val="24"/>
+                      <w:szCs w:val="24"/>
+                    </w:rPr>
+                    <m:t>e</m:t>
+                  </m:r>
+                </m:e>
+                <m:sup>
+                  <m:r>
+                    <w:rPr>
+                      <w:rFonts w:ascii="Cambria Math" w:eastAsiaTheme="minorEastAsia" w:hAnsi="Cambria Math" w:cs="Arial"/>
+                      <w:sz w:val="24"/>
+                      <w:szCs w:val="24"/>
+                    </w:rPr>
+                    <m:t>jw</m:t>
+                  </m:r>
+                </m:sup>
+              </m:sSup>
+            </m:e>
+          </m:d>
+          <m:r>
+            <w:rPr>
+              <w:rFonts w:ascii="Cambria Math" w:eastAsiaTheme="minorEastAsia" w:hAnsi="Cambria Math" w:cs="Arial"/>
+              <w:sz w:val="24"/>
+              <w:szCs w:val="24"/>
+            </w:rPr>
+            <m:t>=</m:t>
+          </m:r>
+          <m:nary>
+            <m:naryPr>
+              <m:chr m:val="∑"/>
+              <m:limLoc m:val="undOvr"/>
+              <m:ctrlPr>
+                <w:rPr>
+                  <w:rFonts w:ascii="Cambria Math" w:eastAsiaTheme="minorEastAsia" w:hAnsi="Cambria Math" w:cs="Arial"/>
+                  <w:i/>
+                  <w:sz w:val="24"/>
+                  <w:szCs w:val="24"/>
+                </w:rPr>
+              </m:ctrlPr>
+            </m:naryPr>
+            <m:sub>
+              <m:r>
+                <w:rPr>
+                  <w:rFonts w:ascii="Cambria Math" w:eastAsiaTheme="minorEastAsia" w:hAnsi="Cambria Math" w:cs="Arial"/>
+                  <w:sz w:val="24"/>
+                  <w:szCs w:val="24"/>
+                </w:rPr>
+                <m:t>n=-∞</m:t>
+              </m:r>
+            </m:sub>
+            <m:sup>
+              <m:r>
+                <w:rPr>
+                  <w:rFonts w:ascii="Cambria Math" w:eastAsiaTheme="minorEastAsia" w:hAnsi="Cambria Math" w:cs="Arial"/>
+                  <w:sz w:val="24"/>
+                  <w:szCs w:val="24"/>
+                </w:rPr>
+                <m:t>∞</m:t>
+              </m:r>
+            </m:sup>
+            <m:e>
+              <m:r>
+                <w:rPr>
+                  <w:rFonts w:ascii="Cambria Math" w:eastAsiaTheme="minorEastAsia" w:hAnsi="Cambria Math" w:cs="Arial"/>
+                  <w:sz w:val="24"/>
+                  <w:szCs w:val="24"/>
+                </w:rPr>
+                <m:t>h</m:t>
+              </m:r>
+              <m:d>
+                <m:dPr>
+                  <m:begChr m:val="["/>
+                  <m:endChr m:val="]"/>
+                  <m:ctrlPr>
+                    <w:rPr>
+                      <w:rFonts w:ascii="Cambria Math" w:eastAsiaTheme="minorEastAsia" w:hAnsi="Cambria Math" w:cs="Arial"/>
+                      <w:i/>
+                      <w:sz w:val="24"/>
+                      <w:szCs w:val="24"/>
+                    </w:rPr>
+                  </m:ctrlPr>
+                </m:dPr>
+                <m:e>
+                  <m:r>
+                    <w:rPr>
+                      <w:rFonts w:ascii="Cambria Math" w:eastAsiaTheme="minorEastAsia" w:hAnsi="Cambria Math" w:cs="Arial"/>
+                      <w:sz w:val="24"/>
+                      <w:szCs w:val="24"/>
+                    </w:rPr>
+                    <m:t>n</m:t>
+                  </m:r>
+                </m:e>
+              </m:d>
+              <m:sSup>
+                <m:sSupPr>
+                  <m:ctrlPr>
+                    <w:rPr>
+                      <w:rFonts w:ascii="Cambria Math" w:eastAsiaTheme="minorEastAsia" w:hAnsi="Cambria Math" w:cs="Arial"/>
+                      <w:i/>
+                      <w:sz w:val="24"/>
+                      <w:szCs w:val="24"/>
+                    </w:rPr>
+                  </m:ctrlPr>
+                </m:sSupPr>
+                <m:e>
+                  <m:r>
+                    <w:rPr>
+                      <w:rFonts w:ascii="Cambria Math" w:eastAsiaTheme="minorEastAsia" w:hAnsi="Cambria Math" w:cs="Arial"/>
+                      <w:sz w:val="24"/>
+                      <w:szCs w:val="24"/>
+                    </w:rPr>
+                    <m:t>e</m:t>
+                  </m:r>
+                </m:e>
+                <m:sup>
+                  <m:r>
+                    <w:rPr>
+                      <w:rFonts w:ascii="Cambria Math" w:eastAsiaTheme="minorEastAsia" w:hAnsi="Cambria Math" w:cs="Arial"/>
+                      <w:sz w:val="24"/>
+                      <w:szCs w:val="24"/>
+                    </w:rPr>
+                    <m:t>-jwn</m:t>
+                  </m:r>
+                </m:sup>
+              </m:sSup>
+              <m:r>
+                <w:rPr>
+                  <w:rFonts w:ascii="Cambria Math" w:eastAsiaTheme="minorEastAsia" w:hAnsi="Cambria Math" w:cs="Arial"/>
+                  <w:sz w:val="24"/>
+                  <w:szCs w:val="24"/>
+                </w:rPr>
+                <m:t>=</m:t>
+              </m:r>
+            </m:e>
+          </m:nary>
+          <m:nary>
+            <m:naryPr>
+              <m:chr m:val="∑"/>
+              <m:limLoc m:val="undOvr"/>
+              <m:ctrlPr>
+                <w:rPr>
+                  <w:rFonts w:ascii="Cambria Math" w:eastAsiaTheme="minorEastAsia" w:hAnsi="Cambria Math" w:cs="Arial"/>
+                  <w:i/>
+                  <w:sz w:val="24"/>
+                  <w:szCs w:val="24"/>
+                </w:rPr>
+              </m:ctrlPr>
+            </m:naryPr>
+            <m:sub>
+              <m:r>
+                <w:rPr>
+                  <w:rFonts w:ascii="Cambria Math" w:eastAsiaTheme="minorEastAsia" w:hAnsi="Cambria Math" w:cs="Arial"/>
+                  <w:sz w:val="24"/>
+                  <w:szCs w:val="24"/>
+                </w:rPr>
+                <m:t>n=-∞</m:t>
+              </m:r>
+            </m:sub>
+            <m:sup>
+              <m:r>
+                <w:rPr>
+                  <w:rFonts w:ascii="Cambria Math" w:eastAsiaTheme="minorEastAsia" w:hAnsi="Cambria Math" w:cs="Arial"/>
+                  <w:sz w:val="24"/>
+                  <w:szCs w:val="24"/>
+                </w:rPr>
+                <m:t>∞</m:t>
+              </m:r>
+            </m:sup>
+            <m:e>
+              <m:sSup>
+                <m:sSupPr>
+                  <m:ctrlPr>
+                    <w:rPr>
+                      <w:rStyle w:val="textlayer--absolute"/>
+                      <w:rFonts w:ascii="Cambria Math" w:hAnsi="Cambria Math" w:cs="Cambria Math"/>
+                      <w:sz w:val="24"/>
+                      <w:szCs w:val="24"/>
+                    </w:rPr>
+                  </m:ctrlPr>
+                </m:sSupPr>
+                <m:e>
+                  <m:r>
+                    <m:rPr>
+                      <m:sty m:val="p"/>
+                    </m:rPr>
+                    <w:rPr>
+                      <w:rStyle w:val="textlayer--absolute"/>
+                      <w:rFonts w:ascii="Cambria Math" w:hAnsi="Cambria Math" w:cs="Cambria Math"/>
+                      <w:sz w:val="24"/>
+                      <w:szCs w:val="24"/>
+                    </w:rPr>
+                    <m:t>α</m:t>
+                  </m:r>
+                </m:e>
+                <m:sup>
+                  <m:r>
+                    <w:rPr>
+                      <w:rStyle w:val="textlayer--absolute"/>
+                      <w:rFonts w:ascii="Cambria Math" w:hAnsi="Cambria Math" w:cs="Cambria Math"/>
+                      <w:sz w:val="24"/>
+                      <w:szCs w:val="24"/>
+                    </w:rPr>
+                    <m:t>n</m:t>
+                  </m:r>
+                </m:sup>
+              </m:sSup>
+              <m:r>
+                <w:rPr>
+                  <w:rStyle w:val="textlayer--absolute"/>
+                  <w:rFonts w:ascii="Cambria Math" w:hAnsi="Cambria Math" w:cs="Cambria Math"/>
+                  <w:sz w:val="24"/>
+                  <w:szCs w:val="24"/>
+                </w:rPr>
+                <m:t>u[n]</m:t>
+              </m:r>
+              <m:sSup>
+                <m:sSupPr>
+                  <m:ctrlPr>
+                    <w:rPr>
+                      <w:rFonts w:ascii="Cambria Math" w:eastAsiaTheme="minorEastAsia" w:hAnsi="Cambria Math" w:cs="Arial"/>
+                      <w:i/>
+                      <w:sz w:val="24"/>
+                      <w:szCs w:val="24"/>
+                    </w:rPr>
+                  </m:ctrlPr>
+                </m:sSupPr>
+                <m:e>
+                  <m:r>
+                    <w:rPr>
+                      <w:rFonts w:ascii="Cambria Math" w:eastAsiaTheme="minorEastAsia" w:hAnsi="Cambria Math" w:cs="Arial"/>
+                      <w:sz w:val="24"/>
+                      <w:szCs w:val="24"/>
+                    </w:rPr>
+                    <m:t>e</m:t>
+                  </m:r>
+                </m:e>
+                <m:sup>
+                  <m:r>
+                    <w:rPr>
+                      <w:rFonts w:ascii="Cambria Math" w:eastAsiaTheme="minorEastAsia" w:hAnsi="Cambria Math" w:cs="Arial"/>
+                      <w:sz w:val="24"/>
+                      <w:szCs w:val="24"/>
+                    </w:rPr>
+                    <m:t>-jwn</m:t>
+                  </m:r>
+                </m:sup>
+              </m:sSup>
+              <m:r>
+                <w:rPr>
+                  <w:rFonts w:ascii="Cambria Math" w:eastAsiaTheme="minorEastAsia" w:hAnsi="Cambria Math" w:cs="Arial"/>
+                  <w:sz w:val="24"/>
+                  <w:szCs w:val="24"/>
+                </w:rPr>
+                <m:t>=</m:t>
+              </m:r>
+            </m:e>
+          </m:nary>
+          <m:nary>
+            <m:naryPr>
+              <m:chr m:val="∑"/>
+              <m:limLoc m:val="undOvr"/>
+              <m:ctrlPr>
+                <w:rPr>
+                  <w:rFonts w:ascii="Cambria Math" w:eastAsiaTheme="minorEastAsia" w:hAnsi="Cambria Math" w:cs="Arial"/>
+                  <w:i/>
+                  <w:sz w:val="24"/>
+                  <w:szCs w:val="24"/>
+                </w:rPr>
+              </m:ctrlPr>
+            </m:naryPr>
+            <m:sub>
+              <m:r>
+                <w:rPr>
+                  <w:rFonts w:ascii="Cambria Math" w:eastAsiaTheme="minorEastAsia" w:hAnsi="Cambria Math" w:cs="Arial"/>
+                  <w:sz w:val="24"/>
+                  <w:szCs w:val="24"/>
+                </w:rPr>
+                <m:t>n=0</m:t>
+              </m:r>
+            </m:sub>
+            <m:sup>
+              <m:r>
+                <w:rPr>
+                  <w:rFonts w:ascii="Cambria Math" w:eastAsiaTheme="minorEastAsia" w:hAnsi="Cambria Math" w:cs="Arial"/>
+                  <w:sz w:val="24"/>
+                  <w:szCs w:val="24"/>
+                </w:rPr>
+                <m:t>∞</m:t>
+              </m:r>
+            </m:sup>
+            <m:e>
+              <m:sSup>
+                <m:sSupPr>
+                  <m:ctrlPr>
+                    <w:rPr>
+                      <w:rFonts w:ascii="Cambria Math" w:eastAsiaTheme="minorEastAsia" w:hAnsi="Cambria Math" w:cs="Arial"/>
+                      <w:i/>
+                      <w:sz w:val="24"/>
+                      <w:szCs w:val="24"/>
+                    </w:rPr>
+                  </m:ctrlPr>
+                </m:sSupPr>
+                <m:e>
+                  <m:r>
+                    <w:rPr>
+                      <w:rFonts w:ascii="Cambria Math" w:eastAsiaTheme="minorEastAsia" w:hAnsi="Cambria Math" w:cs="Arial"/>
+                      <w:sz w:val="24"/>
+                      <w:szCs w:val="24"/>
+                    </w:rPr>
+                    <m:t>(</m:t>
+                  </m:r>
+                  <m:r>
+                    <m:rPr>
+                      <m:sty m:val="p"/>
+                    </m:rPr>
+                    <w:rPr>
+                      <w:rStyle w:val="textlayer--absolute"/>
+                      <w:rFonts w:ascii="Cambria Math" w:hAnsi="Cambria Math" w:cs="Cambria Math"/>
+                      <w:sz w:val="24"/>
+                      <w:szCs w:val="24"/>
+                    </w:rPr>
+                    <m:t>α</m:t>
+                  </m:r>
+                  <m:sSup>
+                    <m:sSupPr>
+                      <m:ctrlPr>
+                        <w:rPr>
+                          <w:rFonts w:ascii="Cambria Math" w:eastAsiaTheme="minorEastAsia" w:hAnsi="Cambria Math" w:cs="Arial"/>
+                          <w:i/>
+                          <w:sz w:val="24"/>
+                          <w:szCs w:val="24"/>
+                        </w:rPr>
+                      </m:ctrlPr>
+                    </m:sSupPr>
+                    <m:e>
+                      <m:r>
+                        <w:rPr>
+                          <w:rFonts w:ascii="Cambria Math" w:eastAsiaTheme="minorEastAsia" w:hAnsi="Cambria Math" w:cs="Arial"/>
+                          <w:sz w:val="24"/>
+                          <w:szCs w:val="24"/>
+                        </w:rPr>
+                        <m:t>e</m:t>
+                      </m:r>
+                    </m:e>
+                    <m:sup>
+                      <m:r>
+                        <w:rPr>
+                          <w:rFonts w:ascii="Cambria Math" w:eastAsiaTheme="minorEastAsia" w:hAnsi="Cambria Math" w:cs="Arial"/>
+                          <w:sz w:val="24"/>
+                          <w:szCs w:val="24"/>
+                        </w:rPr>
+                        <m:t>-jw</m:t>
+                      </m:r>
+                    </m:sup>
+                  </m:sSup>
+                  <m:r>
+                    <w:rPr>
+                      <w:rFonts w:ascii="Cambria Math" w:eastAsiaTheme="minorEastAsia" w:hAnsi="Cambria Math" w:cs="Arial"/>
+                      <w:sz w:val="24"/>
+                      <w:szCs w:val="24"/>
+                    </w:rPr>
+                    <m:t>)</m:t>
+                  </m:r>
+                </m:e>
+                <m:sup>
+                  <m:r>
+                    <w:rPr>
+                      <w:rFonts w:ascii="Cambria Math" w:eastAsiaTheme="minorEastAsia" w:hAnsi="Cambria Math" w:cs="Arial"/>
+                      <w:sz w:val="24"/>
+                      <w:szCs w:val="24"/>
+                    </w:rPr>
+                    <m:t>n</m:t>
+                  </m:r>
+                </m:sup>
+              </m:sSup>
+            </m:e>
+          </m:nary>
+        </m:oMath>
+      </m:oMathPara>
+    </w:p>
+    <w:p>
+      <w:pPr>
+        <w:pStyle w:val="ListParagraph"/>
+        <w:ind w:left="1440"/>
+        <w:rPr>
+          <w:rFonts w:ascii="Cambria Math" w:eastAsiaTheme="minorEastAsia" w:hAnsi="Cambria Math" w:cs="Arial"/>
+          <w:sz w:val="24"/>
+          <w:szCs w:val="24"/>
+        </w:rPr>
+      </w:pPr>
+      <m:oMathPara>
+        <m:oMathParaPr>
+          <m:jc m:val="left"/>
+        </m:oMathParaPr>
+        <m:oMath>
+          <m:r>
+            <w:rPr>
+              <w:rFonts w:ascii="Cambria Math" w:eastAsiaTheme="minorEastAsia" w:hAnsi="Cambria Math" w:cs="Arial"/>
+              <w:sz w:val="24"/>
+              <w:szCs w:val="24"/>
+            </w:rPr>
+            <m:t xml:space="preserve">                =</m:t>
+          </m:r>
+          <m:f>
+            <m:fPr>
+              <m:ctrlPr>
+                <w:rPr>
+                  <w:rFonts w:ascii="Cambria Math" w:eastAsiaTheme="minorEastAsia" w:hAnsi="Cambria Math" w:cs="Arial"/>
+                  <w:i/>
+                  <w:sz w:val="24"/>
+                  <w:szCs w:val="24"/>
+                </w:rPr>
+              </m:ctrlPr>
+            </m:fPr>
+            <m:num>
+              <m:r>
+                <w:rPr>
+                  <w:rFonts w:ascii="Cambria Math" w:eastAsiaTheme="minorEastAsia" w:hAnsi="Cambria Math" w:cs="Arial"/>
+                  <w:sz w:val="24"/>
+                  <w:szCs w:val="24"/>
+                </w:rPr>
+                <m:t>1</m:t>
+              </m:r>
+            </m:num>
+            <m:den>
+              <m:r>
+                <w:rPr>
+                  <w:rFonts w:ascii="Cambria Math" w:eastAsiaTheme="minorEastAsia" w:hAnsi="Cambria Math" w:cs="Arial"/>
+                  <w:sz w:val="24"/>
+                  <w:szCs w:val="24"/>
+                </w:rPr>
+                <m:t>1-</m:t>
+              </m:r>
+              <m:r>
+                <m:rPr>
+                  <m:sty m:val="p"/>
+                </m:rPr>
+                <w:rPr>
+                  <w:rStyle w:val="textlayer--absolute"/>
+                  <w:rFonts w:ascii="Cambria Math" w:hAnsi="Cambria Math" w:cs="Cambria Math"/>
+                  <w:sz w:val="24"/>
+                  <w:szCs w:val="24"/>
+                </w:rPr>
+                <m:t>α</m:t>
+              </m:r>
+              <m:sSup>
+                <m:sSupPr>
+                  <m:ctrlPr>
+                    <w:rPr>
+                      <w:rStyle w:val="textlayer--absolute"/>
+                      <w:rFonts w:ascii="Cambria Math" w:hAnsi="Cambria Math" w:cs="Cambria Math"/>
+                      <w:sz w:val="24"/>
+                      <w:szCs w:val="24"/>
+                    </w:rPr>
+                  </m:ctrlPr>
+                </m:sSupPr>
+                <m:e>
+                  <m:r>
+                    <w:rPr>
+                      <w:rStyle w:val="textlayer--absolute"/>
+                      <w:rFonts w:ascii="Cambria Math" w:hAnsi="Cambria Math" w:cs="Cambria Math"/>
+                      <w:sz w:val="24"/>
+                      <w:szCs w:val="24"/>
+                    </w:rPr>
+                    <m:t>e</m:t>
+                  </m:r>
+                </m:e>
+                <m:sup>
+                  <m:r>
+                    <w:rPr>
+                      <w:rStyle w:val="textlayer--absolute"/>
+                      <w:rFonts w:ascii="Cambria Math" w:hAnsi="Cambria Math" w:cs="Cambria Math"/>
+                      <w:sz w:val="24"/>
+                      <w:szCs w:val="24"/>
+                    </w:rPr>
+                    <m:t>-jw</m:t>
+                  </m:r>
+                </m:sup>
+              </m:sSup>
+            </m:den>
+          </m:f>
+          <m:r>
+            <w:rPr>
+              <w:rFonts w:ascii="Cambria Math" w:eastAsiaTheme="minorEastAsia" w:hAnsi="Cambria Math" w:cs="Arial"/>
+              <w:sz w:val="24"/>
+              <w:szCs w:val="24"/>
+            </w:rPr>
+            <m:t>=</m:t>
+          </m:r>
+          <m:f>
+            <m:fPr>
+              <m:ctrlPr>
+                <w:rPr>
+                  <w:rFonts w:ascii="Cambria Math" w:eastAsiaTheme="minorEastAsia" w:hAnsi="Cambria Math" w:cs="Arial"/>
+                  <w:i/>
+                  <w:sz w:val="24"/>
+                  <w:szCs w:val="24"/>
+                </w:rPr>
+              </m:ctrlPr>
+            </m:fPr>
+            <m:num>
+              <m:r>
+                <w:rPr>
+                  <w:rFonts w:ascii="Cambria Math" w:eastAsiaTheme="minorEastAsia" w:hAnsi="Cambria Math" w:cs="Arial"/>
+                  <w:sz w:val="24"/>
+                  <w:szCs w:val="24"/>
+                </w:rPr>
+                <m:t>1</m:t>
+              </m:r>
+            </m:num>
+            <m:den>
+              <m:r>
+                <w:rPr>
+                  <w:rFonts w:ascii="Cambria Math" w:eastAsiaTheme="minorEastAsia" w:hAnsi="Cambria Math" w:cs="Arial"/>
+                  <w:sz w:val="24"/>
+                  <w:szCs w:val="24"/>
+                </w:rPr>
+                <m:t>1-</m:t>
+              </m:r>
+              <m:f>
+                <m:fPr>
+                  <m:ctrlPr>
+                    <w:rPr>
+                      <w:rStyle w:val="textlayer--absolute"/>
+                      <w:rFonts w:ascii="Cambria Math" w:hAnsi="Cambria Math" w:cs="Cambria Math"/>
+                      <w:sz w:val="24"/>
+                      <w:szCs w:val="24"/>
+                    </w:rPr>
+                  </m:ctrlPr>
+                </m:fPr>
+                <m:num>
+                  <m:r>
+                    <w:rPr>
+                      <w:rStyle w:val="textlayer--absolute"/>
+                      <w:rFonts w:ascii="Cambria Math" w:hAnsi="Cambria Math" w:cs="Cambria Math"/>
+                      <w:sz w:val="24"/>
+                      <w:szCs w:val="24"/>
+                    </w:rPr>
+                    <m:t>1</m:t>
+                  </m:r>
+                </m:num>
+                <m:den>
+                  <m:r>
+                    <w:rPr>
+                      <w:rStyle w:val="textlayer--absolute"/>
+                      <w:rFonts w:ascii="Cambria Math" w:hAnsi="Cambria Math" w:cs="Cambria Math"/>
+                      <w:sz w:val="24"/>
+                      <w:szCs w:val="24"/>
+                    </w:rPr>
+                    <m:t>2</m:t>
+                  </m:r>
+                </m:den>
+              </m:f>
+              <m:sSup>
+                <m:sSupPr>
+                  <m:ctrlPr>
+                    <w:rPr>
+                      <w:rStyle w:val="textlayer--absolute"/>
+                      <w:rFonts w:ascii="Cambria Math" w:hAnsi="Cambria Math" w:cs="Cambria Math"/>
+                      <w:sz w:val="24"/>
+                      <w:szCs w:val="24"/>
+                    </w:rPr>
+                  </m:ctrlPr>
+                </m:sSupPr>
+                <m:e>
+                  <m:r>
+                    <w:rPr>
+                      <w:rStyle w:val="textlayer--absolute"/>
+                      <w:rFonts w:ascii="Cambria Math" w:hAnsi="Cambria Math" w:cs="Cambria Math"/>
+                      <w:sz w:val="24"/>
+                      <w:szCs w:val="24"/>
+                    </w:rPr>
+                    <m:t>e</m:t>
+                  </m:r>
+                </m:e>
+                <m:sup>
+                  <m:r>
+                    <w:rPr>
+                      <w:rStyle w:val="textlayer--absolute"/>
+                      <w:rFonts w:ascii="Cambria Math" w:hAnsi="Cambria Math" w:cs="Cambria Math"/>
+                      <w:sz w:val="24"/>
+                      <w:szCs w:val="24"/>
+                    </w:rPr>
+                    <m:t>-jw</m:t>
+                  </m:r>
+                </m:sup>
+              </m:sSup>
+            </m:den>
+          </m:f>
+        </m:oMath>
+      </m:oMathPara>
+    </w:p>
+    <w:p>
+      <w:pPr>
+        <w:pStyle w:val="ListParagraph"/>
+        <w:numPr>
           <w:ilvl w:val="0"/>
           <w:numId w:val="8"/>
         </w:numPr>
@@ -333,6 +1240,578 @@
           <m:t>u[n]</m:t>
         </m:r>
       </m:oMath>
+    </w:p>
+    <w:p>
+      <w:pPr>
+        <w:pStyle w:val="ListParagraph"/>
+        <w:numPr>
+          <w:ilvl w:val="1"/>
+          <w:numId w:val="8"/>
+        </w:numPr>
+        <w:rPr>
+          <w:rFonts w:ascii="Cambria Math" w:eastAsiaTheme="minorEastAsia" w:hAnsi="Cambria Math" w:cs="Arial"/>
+          <w:sz w:val="24"/>
+          <w:szCs w:val="24"/>
+        </w:rPr>
+      </w:pPr>
+      <w:r>
+        <w:rPr>
+          <w:rFonts w:ascii="Cambria Math" w:eastAsiaTheme="minorEastAsia" w:hAnsi="Cambria Math" w:cs="Arial"/>
+          <w:sz w:val="24"/>
+          <w:szCs w:val="24"/>
+        </w:rPr>
+        <w:t>Does not exist.</w:t>
+      </w:r>
+    </w:p>
+    <w:p>
+      <w:pPr>
+        <w:pStyle w:val="ListParagraph"/>
+        <w:ind w:left="1440"/>
+        <w:rPr>
+          <w:rFonts w:ascii="Cambria Math" w:eastAsiaTheme="minorEastAsia" w:hAnsi="Cambria Math" w:cs="Arial"/>
+          <w:sz w:val="24"/>
+          <w:szCs w:val="24"/>
+        </w:rPr>
+      </w:pPr>
+    </w:p>
+    <w:p>
+      <w:pPr>
+        <w:pStyle w:val="ListParagraph"/>
+        <w:ind w:left="1440"/>
+        <w:rPr>
+          <w:rFonts w:ascii="Cambria Math" w:eastAsiaTheme="minorEastAsia" w:hAnsi="Cambria Math" w:cs="Arial"/>
+          <w:sz w:val="24"/>
+          <w:szCs w:val="24"/>
+        </w:rPr>
+      </w:pPr>
+      <m:oMathPara>
+        <m:oMathParaPr>
+          <m:jc m:val="left"/>
+        </m:oMathParaPr>
+        <m:oMath>
+          <m:r>
+            <m:rPr>
+              <m:sty m:val="p"/>
+            </m:rPr>
+            <w:rPr>
+              <w:rStyle w:val="textlayer--absolute"/>
+              <w:rFonts w:ascii="Cambria Math" w:hAnsi="Cambria Math" w:cs="Cambria Math"/>
+              <w:sz w:val="24"/>
+              <w:szCs w:val="24"/>
+            </w:rPr>
+            <m:t>α</m:t>
+          </m:r>
+          <m:r>
+            <m:rPr>
+              <m:sty m:val="p"/>
+            </m:rPr>
+            <w:rPr>
+              <w:rStyle w:val="textlayer--absolute"/>
+              <w:rFonts w:ascii="Cambria Math" w:hAnsi="Cambria Math" w:cs="Cambria Math"/>
+              <w:sz w:val="24"/>
+              <w:szCs w:val="24"/>
+            </w:rPr>
+            <m:t>=</m:t>
+          </m:r>
+          <m:r>
+            <w:rPr>
+              <w:rStyle w:val="textlayer--absolute"/>
+              <w:rFonts w:ascii="Cambria Math" w:hAnsi="Cambria Math" w:cs="Cambria Math"/>
+              <w:sz w:val="24"/>
+              <w:szCs w:val="24"/>
+            </w:rPr>
+            <m:t>3</m:t>
+          </m:r>
+        </m:oMath>
+      </m:oMathPara>
+    </w:p>
+    <w:p>
+      <w:pPr>
+        <w:pStyle w:val="ListParagraph"/>
+        <w:ind w:left="1440"/>
+        <w:rPr>
+          <w:rFonts w:ascii="Cambria Math" w:eastAsiaTheme="minorEastAsia" w:hAnsi="Cambria Math" w:cs="Arial"/>
+          <w:sz w:val="24"/>
+          <w:szCs w:val="24"/>
+        </w:rPr>
+      </w:pPr>
+      <m:oMathPara>
+        <m:oMathParaPr>
+          <m:jc m:val="left"/>
+        </m:oMathParaPr>
+        <m:oMath>
+          <m:r>
+            <w:rPr>
+              <w:rFonts w:ascii="Cambria Math" w:eastAsiaTheme="minorEastAsia" w:hAnsi="Cambria Math" w:cs="Arial"/>
+              <w:sz w:val="24"/>
+              <w:szCs w:val="24"/>
+            </w:rPr>
+            <m:t>H</m:t>
+          </m:r>
+          <m:d>
+            <m:dPr>
+              <m:ctrlPr>
+                <w:rPr>
+                  <w:rFonts w:ascii="Cambria Math" w:eastAsiaTheme="minorEastAsia" w:hAnsi="Cambria Math" w:cs="Arial"/>
+                  <w:i/>
+                  <w:sz w:val="24"/>
+                  <w:szCs w:val="24"/>
+                </w:rPr>
+              </m:ctrlPr>
+            </m:dPr>
+            <m:e>
+              <m:sSup>
+                <m:sSupPr>
+                  <m:ctrlPr>
+                    <w:rPr>
+                      <w:rFonts w:ascii="Cambria Math" w:eastAsiaTheme="minorEastAsia" w:hAnsi="Cambria Math" w:cs="Arial"/>
+                      <w:i/>
+                      <w:sz w:val="24"/>
+                      <w:szCs w:val="24"/>
+                    </w:rPr>
+                  </m:ctrlPr>
+                </m:sSupPr>
+                <m:e>
+                  <m:r>
+                    <w:rPr>
+                      <w:rFonts w:ascii="Cambria Math" w:eastAsiaTheme="minorEastAsia" w:hAnsi="Cambria Math" w:cs="Arial"/>
+                      <w:sz w:val="24"/>
+                      <w:szCs w:val="24"/>
+                    </w:rPr>
+                    <m:t>e</m:t>
+                  </m:r>
+                </m:e>
+                <m:sup>
+                  <m:r>
+                    <w:rPr>
+                      <w:rFonts w:ascii="Cambria Math" w:eastAsiaTheme="minorEastAsia" w:hAnsi="Cambria Math" w:cs="Arial"/>
+                      <w:sz w:val="24"/>
+                      <w:szCs w:val="24"/>
+                    </w:rPr>
+                    <m:t>jw</m:t>
+                  </m:r>
+                </m:sup>
+              </m:sSup>
+            </m:e>
+          </m:d>
+          <m:r>
+            <w:rPr>
+              <w:rFonts w:ascii="Cambria Math" w:eastAsiaTheme="minorEastAsia" w:hAnsi="Cambria Math" w:cs="Arial"/>
+              <w:sz w:val="24"/>
+              <w:szCs w:val="24"/>
+            </w:rPr>
+            <m:t>=</m:t>
+          </m:r>
+          <m:nary>
+            <m:naryPr>
+              <m:chr m:val="∑"/>
+              <m:limLoc m:val="undOvr"/>
+              <m:ctrlPr>
+                <w:rPr>
+                  <w:rFonts w:ascii="Cambria Math" w:eastAsiaTheme="minorEastAsia" w:hAnsi="Cambria Math" w:cs="Arial"/>
+                  <w:i/>
+                  <w:sz w:val="24"/>
+                  <w:szCs w:val="24"/>
+                </w:rPr>
+              </m:ctrlPr>
+            </m:naryPr>
+            <m:sub>
+              <m:r>
+                <w:rPr>
+                  <w:rFonts w:ascii="Cambria Math" w:eastAsiaTheme="minorEastAsia" w:hAnsi="Cambria Math" w:cs="Arial"/>
+                  <w:sz w:val="24"/>
+                  <w:szCs w:val="24"/>
+                </w:rPr>
+                <m:t>n=-∞</m:t>
+              </m:r>
+            </m:sub>
+            <m:sup>
+              <m:r>
+                <w:rPr>
+                  <w:rFonts w:ascii="Cambria Math" w:eastAsiaTheme="minorEastAsia" w:hAnsi="Cambria Math" w:cs="Arial"/>
+                  <w:sz w:val="24"/>
+                  <w:szCs w:val="24"/>
+                </w:rPr>
+                <m:t>∞</m:t>
+              </m:r>
+            </m:sup>
+            <m:e>
+              <m:r>
+                <w:rPr>
+                  <w:rFonts w:ascii="Cambria Math" w:eastAsiaTheme="minorEastAsia" w:hAnsi="Cambria Math" w:cs="Arial"/>
+                  <w:sz w:val="24"/>
+                  <w:szCs w:val="24"/>
+                </w:rPr>
+                <m:t>h</m:t>
+              </m:r>
+              <m:d>
+                <m:dPr>
+                  <m:begChr m:val="["/>
+                  <m:endChr m:val="]"/>
+                  <m:ctrlPr>
+                    <w:rPr>
+                      <w:rFonts w:ascii="Cambria Math" w:eastAsiaTheme="minorEastAsia" w:hAnsi="Cambria Math" w:cs="Arial"/>
+                      <w:i/>
+                      <w:sz w:val="24"/>
+                      <w:szCs w:val="24"/>
+                    </w:rPr>
+                  </m:ctrlPr>
+                </m:dPr>
+                <m:e>
+                  <m:r>
+                    <w:rPr>
+                      <w:rFonts w:ascii="Cambria Math" w:eastAsiaTheme="minorEastAsia" w:hAnsi="Cambria Math" w:cs="Arial"/>
+                      <w:sz w:val="24"/>
+                      <w:szCs w:val="24"/>
+                    </w:rPr>
+                    <m:t>n</m:t>
+                  </m:r>
+                </m:e>
+              </m:d>
+              <m:sSup>
+                <m:sSupPr>
+                  <m:ctrlPr>
+                    <w:rPr>
+                      <w:rFonts w:ascii="Cambria Math" w:eastAsiaTheme="minorEastAsia" w:hAnsi="Cambria Math" w:cs="Arial"/>
+                      <w:i/>
+                      <w:sz w:val="24"/>
+                      <w:szCs w:val="24"/>
+                    </w:rPr>
+                  </m:ctrlPr>
+                </m:sSupPr>
+                <m:e>
+                  <m:r>
+                    <w:rPr>
+                      <w:rFonts w:ascii="Cambria Math" w:eastAsiaTheme="minorEastAsia" w:hAnsi="Cambria Math" w:cs="Arial"/>
+                      <w:sz w:val="24"/>
+                      <w:szCs w:val="24"/>
+                    </w:rPr>
+                    <m:t>e</m:t>
+                  </m:r>
+                </m:e>
+                <m:sup>
+                  <m:r>
+                    <w:rPr>
+                      <w:rFonts w:ascii="Cambria Math" w:eastAsiaTheme="minorEastAsia" w:hAnsi="Cambria Math" w:cs="Arial"/>
+                      <w:sz w:val="24"/>
+                      <w:szCs w:val="24"/>
+                    </w:rPr>
+                    <m:t>-jwn</m:t>
+                  </m:r>
+                </m:sup>
+              </m:sSup>
+              <m:r>
+                <w:rPr>
+                  <w:rFonts w:ascii="Cambria Math" w:eastAsiaTheme="minorEastAsia" w:hAnsi="Cambria Math" w:cs="Arial"/>
+                  <w:sz w:val="24"/>
+                  <w:szCs w:val="24"/>
+                </w:rPr>
+                <m:t>=</m:t>
+              </m:r>
+            </m:e>
+          </m:nary>
+          <m:nary>
+            <m:naryPr>
+              <m:chr m:val="∑"/>
+              <m:limLoc m:val="undOvr"/>
+              <m:ctrlPr>
+                <w:rPr>
+                  <w:rFonts w:ascii="Cambria Math" w:eastAsiaTheme="minorEastAsia" w:hAnsi="Cambria Math" w:cs="Arial"/>
+                  <w:i/>
+                  <w:sz w:val="24"/>
+                  <w:szCs w:val="24"/>
+                </w:rPr>
+              </m:ctrlPr>
+            </m:naryPr>
+            <m:sub>
+              <m:r>
+                <w:rPr>
+                  <w:rFonts w:ascii="Cambria Math" w:eastAsiaTheme="minorEastAsia" w:hAnsi="Cambria Math" w:cs="Arial"/>
+                  <w:sz w:val="24"/>
+                  <w:szCs w:val="24"/>
+                </w:rPr>
+                <m:t>n=-∞</m:t>
+              </m:r>
+            </m:sub>
+            <m:sup>
+              <m:r>
+                <w:rPr>
+                  <w:rFonts w:ascii="Cambria Math" w:eastAsiaTheme="minorEastAsia" w:hAnsi="Cambria Math" w:cs="Arial"/>
+                  <w:sz w:val="24"/>
+                  <w:szCs w:val="24"/>
+                </w:rPr>
+                <m:t>∞</m:t>
+              </m:r>
+            </m:sup>
+            <m:e>
+              <m:sSup>
+                <m:sSupPr>
+                  <m:ctrlPr>
+                    <w:rPr>
+                      <w:rStyle w:val="textlayer--absolute"/>
+                      <w:rFonts w:ascii="Cambria Math" w:hAnsi="Cambria Math" w:cs="Cambria Math"/>
+                      <w:sz w:val="24"/>
+                      <w:szCs w:val="24"/>
+                    </w:rPr>
+                  </m:ctrlPr>
+                </m:sSupPr>
+                <m:e>
+                  <m:r>
+                    <m:rPr>
+                      <m:sty m:val="p"/>
+                    </m:rPr>
+                    <w:rPr>
+                      <w:rStyle w:val="textlayer--absolute"/>
+                      <w:rFonts w:ascii="Cambria Math" w:hAnsi="Cambria Math" w:cs="Cambria Math"/>
+                      <w:sz w:val="24"/>
+                      <w:szCs w:val="24"/>
+                    </w:rPr>
+                    <m:t>α</m:t>
+                  </m:r>
+                </m:e>
+                <m:sup>
+                  <m:r>
+                    <w:rPr>
+                      <w:rStyle w:val="textlayer--absolute"/>
+                      <w:rFonts w:ascii="Cambria Math" w:hAnsi="Cambria Math" w:cs="Cambria Math"/>
+                      <w:sz w:val="24"/>
+                      <w:szCs w:val="24"/>
+                    </w:rPr>
+                    <m:t>n</m:t>
+                  </m:r>
+                </m:sup>
+              </m:sSup>
+              <m:r>
+                <w:rPr>
+                  <w:rStyle w:val="textlayer--absolute"/>
+                  <w:rFonts w:ascii="Cambria Math" w:hAnsi="Cambria Math" w:cs="Cambria Math"/>
+                  <w:sz w:val="24"/>
+                  <w:szCs w:val="24"/>
+                </w:rPr>
+                <m:t>u[n]</m:t>
+              </m:r>
+              <m:sSup>
+                <m:sSupPr>
+                  <m:ctrlPr>
+                    <w:rPr>
+                      <w:rFonts w:ascii="Cambria Math" w:eastAsiaTheme="minorEastAsia" w:hAnsi="Cambria Math" w:cs="Arial"/>
+                      <w:i/>
+                      <w:sz w:val="24"/>
+                      <w:szCs w:val="24"/>
+                    </w:rPr>
+                  </m:ctrlPr>
+                </m:sSupPr>
+                <m:e>
+                  <m:r>
+                    <w:rPr>
+                      <w:rFonts w:ascii="Cambria Math" w:eastAsiaTheme="minorEastAsia" w:hAnsi="Cambria Math" w:cs="Arial"/>
+                      <w:sz w:val="24"/>
+                      <w:szCs w:val="24"/>
+                    </w:rPr>
+                    <m:t>e</m:t>
+                  </m:r>
+                </m:e>
+                <m:sup>
+                  <m:r>
+                    <w:rPr>
+                      <w:rFonts w:ascii="Cambria Math" w:eastAsiaTheme="minorEastAsia" w:hAnsi="Cambria Math" w:cs="Arial"/>
+                      <w:sz w:val="24"/>
+                      <w:szCs w:val="24"/>
+                    </w:rPr>
+                    <m:t>-jwn</m:t>
+                  </m:r>
+                </m:sup>
+              </m:sSup>
+              <m:r>
+                <w:rPr>
+                  <w:rFonts w:ascii="Cambria Math" w:eastAsiaTheme="minorEastAsia" w:hAnsi="Cambria Math" w:cs="Arial"/>
+                  <w:sz w:val="24"/>
+                  <w:szCs w:val="24"/>
+                </w:rPr>
+                <m:t>=</m:t>
+              </m:r>
+            </m:e>
+          </m:nary>
+          <m:nary>
+            <m:naryPr>
+              <m:chr m:val="∑"/>
+              <m:limLoc m:val="undOvr"/>
+              <m:ctrlPr>
+                <w:rPr>
+                  <w:rFonts w:ascii="Cambria Math" w:eastAsiaTheme="minorEastAsia" w:hAnsi="Cambria Math" w:cs="Arial"/>
+                  <w:i/>
+                  <w:sz w:val="24"/>
+                  <w:szCs w:val="24"/>
+                </w:rPr>
+              </m:ctrlPr>
+            </m:naryPr>
+            <m:sub>
+              <m:r>
+                <w:rPr>
+                  <w:rFonts w:ascii="Cambria Math" w:eastAsiaTheme="minorEastAsia" w:hAnsi="Cambria Math" w:cs="Arial"/>
+                  <w:sz w:val="24"/>
+                  <w:szCs w:val="24"/>
+                </w:rPr>
+                <m:t>n=0</m:t>
+              </m:r>
+            </m:sub>
+            <m:sup>
+              <m:r>
+                <w:rPr>
+                  <w:rFonts w:ascii="Cambria Math" w:eastAsiaTheme="minorEastAsia" w:hAnsi="Cambria Math" w:cs="Arial"/>
+                  <w:sz w:val="24"/>
+                  <w:szCs w:val="24"/>
+                </w:rPr>
+                <m:t>∞</m:t>
+              </m:r>
+            </m:sup>
+            <m:e>
+              <m:sSup>
+                <m:sSupPr>
+                  <m:ctrlPr>
+                    <w:rPr>
+                      <w:rFonts w:ascii="Cambria Math" w:eastAsiaTheme="minorEastAsia" w:hAnsi="Cambria Math" w:cs="Arial"/>
+                      <w:i/>
+                      <w:sz w:val="24"/>
+                      <w:szCs w:val="24"/>
+                    </w:rPr>
+                  </m:ctrlPr>
+                </m:sSupPr>
+                <m:e>
+                  <m:r>
+                    <w:rPr>
+                      <w:rFonts w:ascii="Cambria Math" w:eastAsiaTheme="minorEastAsia" w:hAnsi="Cambria Math" w:cs="Arial"/>
+                      <w:sz w:val="24"/>
+                      <w:szCs w:val="24"/>
+                    </w:rPr>
+                    <m:t>(</m:t>
+                  </m:r>
+                  <m:r>
+                    <m:rPr>
+                      <m:sty m:val="p"/>
+                    </m:rPr>
+                    <w:rPr>
+                      <w:rStyle w:val="textlayer--absolute"/>
+                      <w:rFonts w:ascii="Cambria Math" w:hAnsi="Cambria Math" w:cs="Cambria Math"/>
+                      <w:sz w:val="24"/>
+                      <w:szCs w:val="24"/>
+                    </w:rPr>
+                    <m:t>α</m:t>
+                  </m:r>
+                  <m:sSup>
+                    <m:sSupPr>
+                      <m:ctrlPr>
+                        <w:rPr>
+                          <w:rFonts w:ascii="Cambria Math" w:eastAsiaTheme="minorEastAsia" w:hAnsi="Cambria Math" w:cs="Arial"/>
+                          <w:i/>
+                          <w:sz w:val="24"/>
+                          <w:szCs w:val="24"/>
+                        </w:rPr>
+                      </m:ctrlPr>
+                    </m:sSupPr>
+                    <m:e>
+                      <m:r>
+                        <w:rPr>
+                          <w:rFonts w:ascii="Cambria Math" w:eastAsiaTheme="minorEastAsia" w:hAnsi="Cambria Math" w:cs="Arial"/>
+                          <w:sz w:val="24"/>
+                          <w:szCs w:val="24"/>
+                        </w:rPr>
+                        <m:t>e</m:t>
+                      </m:r>
+                    </m:e>
+                    <m:sup>
+                      <m:r>
+                        <w:rPr>
+                          <w:rFonts w:ascii="Cambria Math" w:eastAsiaTheme="minorEastAsia" w:hAnsi="Cambria Math" w:cs="Arial"/>
+                          <w:sz w:val="24"/>
+                          <w:szCs w:val="24"/>
+                        </w:rPr>
+                        <m:t>-jw</m:t>
+                      </m:r>
+                    </m:sup>
+                  </m:sSup>
+                  <m:r>
+                    <w:rPr>
+                      <w:rFonts w:ascii="Cambria Math" w:eastAsiaTheme="minorEastAsia" w:hAnsi="Cambria Math" w:cs="Arial"/>
+                      <w:sz w:val="24"/>
+                      <w:szCs w:val="24"/>
+                    </w:rPr>
+                    <m:t>)</m:t>
+                  </m:r>
+                </m:e>
+                <m:sup>
+                  <m:r>
+                    <w:rPr>
+                      <w:rFonts w:ascii="Cambria Math" w:eastAsiaTheme="minorEastAsia" w:hAnsi="Cambria Math" w:cs="Arial"/>
+                      <w:sz w:val="24"/>
+                      <w:szCs w:val="24"/>
+                    </w:rPr>
+                    <m:t>n</m:t>
+                  </m:r>
+                </m:sup>
+              </m:sSup>
+            </m:e>
+          </m:nary>
+        </m:oMath>
+      </m:oMathPara>
+    </w:p>
+    <w:p>
+      <w:pPr>
+        <w:pStyle w:val="ListParagraph"/>
+        <w:ind w:left="1440"/>
+        <w:rPr>
+          <w:rFonts w:ascii="Cambria Math" w:eastAsiaTheme="minorEastAsia" w:hAnsi="Cambria Math" w:cs="Arial"/>
+          <w:sz w:val="24"/>
+          <w:szCs w:val="24"/>
+        </w:rPr>
+      </w:pPr>
+      <m:oMathPara>
+        <m:oMathParaPr>
+          <m:jc m:val="left"/>
+        </m:oMathParaPr>
+        <m:oMath>
+          <m:r>
+            <w:rPr>
+              <w:rFonts w:ascii="Cambria Math" w:eastAsiaTheme="minorEastAsia" w:hAnsi="Cambria Math" w:cs="Arial"/>
+              <w:sz w:val="24"/>
+              <w:szCs w:val="24"/>
+            </w:rPr>
+            <m:t xml:space="preserve">             </m:t>
+          </m:r>
+          <m:r>
+            <w:rPr>
+              <w:rFonts w:ascii="Cambria Math" w:eastAsiaTheme="minorEastAsia" w:hAnsi="Cambria Math" w:cs="Arial"/>
+              <w:sz w:val="24"/>
+              <w:szCs w:val="24"/>
+            </w:rPr>
+            <m:t xml:space="preserve"> </m:t>
+          </m:r>
+          <m:r>
+            <w:rPr>
+              <w:rFonts w:ascii="Cambria Math" w:eastAsiaTheme="minorEastAsia" w:hAnsi="Cambria Math" w:cs="Arial"/>
+              <w:sz w:val="24"/>
+              <w:szCs w:val="24"/>
+            </w:rPr>
+            <m:t xml:space="preserve"> </m:t>
+          </m:r>
+          <m:r>
+            <w:rPr>
+              <w:rFonts w:ascii="Cambria Math" w:eastAsiaTheme="minorEastAsia" w:hAnsi="Cambria Math" w:cs="Arial"/>
+              <w:sz w:val="24"/>
+              <w:szCs w:val="24"/>
+            </w:rPr>
+            <m:t xml:space="preserve"> →unstable &amp; grows to </m:t>
+          </m:r>
+          <m:r>
+            <w:rPr>
+              <w:rFonts w:ascii="Cambria Math" w:eastAsiaTheme="minorEastAsia" w:hAnsi="Cambria Math" w:cs="Arial"/>
+              <w:sz w:val="24"/>
+              <w:szCs w:val="24"/>
+            </w:rPr>
+            <m:t>∞</m:t>
+          </m:r>
+        </m:oMath>
+      </m:oMathPara>
     </w:p>
     <w:p>
       <w:pPr>
@@ -482,6 +1961,930 @@
       <w:pPr>
         <w:pStyle w:val="ListParagraph"/>
         <w:numPr>
+          <w:ilvl w:val="1"/>
+          <w:numId w:val="8"/>
+        </w:numPr>
+        <w:rPr>
+          <w:rFonts w:ascii="Cambria Math" w:eastAsiaTheme="minorEastAsia" w:hAnsi="Cambria Math" w:cs="Arial"/>
+          <w:sz w:val="24"/>
+          <w:szCs w:val="24"/>
+        </w:rPr>
+      </w:pPr>
+      <m:oMath>
+        <m:r>
+          <w:rPr>
+            <w:rFonts w:ascii="Cambria Math" w:eastAsiaTheme="minorEastAsia" w:hAnsi="Cambria Math" w:cs="Arial"/>
+            <w:sz w:val="24"/>
+            <w:szCs w:val="24"/>
+          </w:rPr>
+          <m:t>H</m:t>
+        </m:r>
+        <m:d>
+          <m:dPr>
+            <m:ctrlPr>
+              <w:rPr>
+                <w:rFonts w:ascii="Cambria Math" w:eastAsiaTheme="minorEastAsia" w:hAnsi="Cambria Math" w:cs="Arial"/>
+                <w:i/>
+                <w:sz w:val="24"/>
+                <w:szCs w:val="24"/>
+              </w:rPr>
+            </m:ctrlPr>
+          </m:dPr>
+          <m:e>
+            <m:sSup>
+              <m:sSupPr>
+                <m:ctrlPr>
+                  <w:rPr>
+                    <w:rFonts w:ascii="Cambria Math" w:eastAsiaTheme="minorEastAsia" w:hAnsi="Cambria Math" w:cs="Arial"/>
+                    <w:i/>
+                    <w:sz w:val="24"/>
+                    <w:szCs w:val="24"/>
+                  </w:rPr>
+                </m:ctrlPr>
+              </m:sSupPr>
+              <m:e>
+                <m:r>
+                  <w:rPr>
+                    <w:rFonts w:ascii="Cambria Math" w:eastAsiaTheme="minorEastAsia" w:hAnsi="Cambria Math" w:cs="Arial"/>
+                    <w:sz w:val="24"/>
+                    <w:szCs w:val="24"/>
+                  </w:rPr>
+                  <m:t>e</m:t>
+                </m:r>
+              </m:e>
+              <m:sup>
+                <m:r>
+                  <w:rPr>
+                    <w:rFonts w:ascii="Cambria Math" w:eastAsiaTheme="minorEastAsia" w:hAnsi="Cambria Math" w:cs="Arial"/>
+                    <w:sz w:val="24"/>
+                    <w:szCs w:val="24"/>
+                  </w:rPr>
+                  <m:t>jw</m:t>
+                </m:r>
+              </m:sup>
+            </m:sSup>
+          </m:e>
+        </m:d>
+        <m:r>
+          <w:rPr>
+            <w:rFonts w:ascii="Cambria Math" w:eastAsiaTheme="minorEastAsia" w:hAnsi="Cambria Math" w:cs="Arial"/>
+            <w:sz w:val="24"/>
+            <w:szCs w:val="24"/>
+          </w:rPr>
+          <m:t>=</m:t>
+        </m:r>
+        <m:f>
+          <m:fPr>
+            <m:ctrlPr>
+              <w:rPr>
+                <w:rFonts w:ascii="Cambria Math" w:eastAsiaTheme="minorEastAsia" w:hAnsi="Cambria Math" w:cs="Arial"/>
+                <w:i/>
+                <w:sz w:val="24"/>
+                <w:szCs w:val="24"/>
+              </w:rPr>
+            </m:ctrlPr>
+          </m:fPr>
+          <m:num>
+            <m:r>
+              <w:rPr>
+                <w:rFonts w:ascii="Cambria Math" w:eastAsiaTheme="minorEastAsia" w:hAnsi="Cambria Math" w:cs="Arial"/>
+                <w:sz w:val="24"/>
+                <w:szCs w:val="24"/>
+              </w:rPr>
+              <m:t>1</m:t>
+            </m:r>
+          </m:num>
+          <m:den>
+            <m:r>
+              <w:rPr>
+                <w:rFonts w:ascii="Cambria Math" w:eastAsiaTheme="minorEastAsia" w:hAnsi="Cambria Math" w:cs="Arial"/>
+                <w:sz w:val="24"/>
+                <w:szCs w:val="24"/>
+              </w:rPr>
+              <m:t>1-</m:t>
+            </m:r>
+            <m:f>
+              <m:fPr>
+                <m:ctrlPr>
+                  <w:rPr>
+                    <w:rStyle w:val="textlayer--absolute"/>
+                    <w:rFonts w:ascii="Cambria Math" w:hAnsi="Cambria Math" w:cs="Cambria Math"/>
+                    <w:sz w:val="24"/>
+                    <w:szCs w:val="24"/>
+                  </w:rPr>
+                </m:ctrlPr>
+              </m:fPr>
+              <m:num>
+                <m:r>
+                  <w:rPr>
+                    <w:rStyle w:val="textlayer--absolute"/>
+                    <w:rFonts w:ascii="Cambria Math" w:hAnsi="Cambria Math" w:cs="Cambria Math"/>
+                    <w:sz w:val="24"/>
+                    <w:szCs w:val="24"/>
+                  </w:rPr>
+                  <m:t>2</m:t>
+                </m:r>
+              </m:num>
+              <m:den>
+                <m:r>
+                  <w:rPr>
+                    <w:rStyle w:val="textlayer--absolute"/>
+                    <w:rFonts w:ascii="Cambria Math" w:hAnsi="Cambria Math" w:cs="Cambria Math"/>
+                    <w:sz w:val="24"/>
+                    <w:szCs w:val="24"/>
+                  </w:rPr>
+                  <m:t>3</m:t>
+                </m:r>
+              </m:den>
+            </m:f>
+            <m:sSup>
+              <m:sSupPr>
+                <m:ctrlPr>
+                  <w:rPr>
+                    <w:rStyle w:val="textlayer--absolute"/>
+                    <w:rFonts w:ascii="Cambria Math" w:hAnsi="Cambria Math" w:cs="Cambria Math"/>
+                    <w:sz w:val="24"/>
+                    <w:szCs w:val="24"/>
+                  </w:rPr>
+                </m:ctrlPr>
+              </m:sSupPr>
+              <m:e>
+                <m:r>
+                  <w:rPr>
+                    <w:rStyle w:val="textlayer--absolute"/>
+                    <w:rFonts w:ascii="Cambria Math" w:hAnsi="Cambria Math" w:cs="Cambria Math"/>
+                    <w:sz w:val="24"/>
+                    <w:szCs w:val="24"/>
+                  </w:rPr>
+                  <m:t>e</m:t>
+                </m:r>
+              </m:e>
+              <m:sup>
+                <m:r>
+                  <w:rPr>
+                    <w:rStyle w:val="textlayer--absolute"/>
+                    <w:rFonts w:ascii="Cambria Math" w:hAnsi="Cambria Math" w:cs="Cambria Math"/>
+                    <w:sz w:val="24"/>
+                    <w:szCs w:val="24"/>
+                  </w:rPr>
+                  <m:t>-jw</m:t>
+                </m:r>
+              </m:sup>
+            </m:sSup>
+          </m:den>
+        </m:f>
+      </m:oMath>
+    </w:p>
+    <w:p>
+      <w:pPr>
+        <w:pStyle w:val="ListParagraph"/>
+        <w:ind w:left="1440"/>
+        <w:rPr>
+          <w:rFonts w:ascii="Cambria Math" w:eastAsiaTheme="minorEastAsia" w:hAnsi="Cambria Math" w:cs="Arial"/>
+          <w:sz w:val="24"/>
+          <w:szCs w:val="24"/>
+        </w:rPr>
+      </w:pPr>
+    </w:p>
+    <w:p>
+      <w:pPr>
+        <w:pStyle w:val="ListParagraph"/>
+        <w:ind w:left="1440"/>
+        <w:rPr>
+          <w:rFonts w:ascii="Cambria Math" w:eastAsiaTheme="minorEastAsia" w:hAnsi="Cambria Math" w:cs="Arial"/>
+          <w:sz w:val="24"/>
+          <w:szCs w:val="24"/>
+        </w:rPr>
+      </w:pPr>
+      <m:oMathPara>
+        <m:oMathParaPr>
+          <m:jc m:val="left"/>
+        </m:oMathParaPr>
+        <m:oMath>
+          <m:r>
+            <m:rPr>
+              <m:sty m:val="p"/>
+            </m:rPr>
+            <w:rPr>
+              <w:rStyle w:val="textlayer--absolute"/>
+              <w:rFonts w:ascii="Cambria Math" w:hAnsi="Cambria Math" w:cs="Cambria Math"/>
+              <w:sz w:val="24"/>
+              <w:szCs w:val="24"/>
+            </w:rPr>
+            <m:t>α</m:t>
+          </m:r>
+          <m:r>
+            <m:rPr>
+              <m:sty m:val="p"/>
+            </m:rPr>
+            <w:rPr>
+              <w:rStyle w:val="textlayer--absolute"/>
+              <w:rFonts w:ascii="Cambria Math" w:hAnsi="Cambria Math" w:cs="Cambria Math"/>
+              <w:sz w:val="24"/>
+              <w:szCs w:val="24"/>
+            </w:rPr>
+            <m:t>=</m:t>
+          </m:r>
+          <m:f>
+            <m:fPr>
+              <m:ctrlPr>
+                <w:rPr>
+                  <w:rStyle w:val="textlayer--absolute"/>
+                  <w:rFonts w:ascii="Cambria Math" w:hAnsi="Cambria Math" w:cs="Cambria Math"/>
+                  <w:sz w:val="24"/>
+                  <w:szCs w:val="24"/>
+                </w:rPr>
+              </m:ctrlPr>
+            </m:fPr>
+            <m:num>
+              <m:r>
+                <w:rPr>
+                  <w:rStyle w:val="textlayer--absolute"/>
+                  <w:rFonts w:ascii="Cambria Math" w:hAnsi="Cambria Math" w:cs="Cambria Math"/>
+                  <w:sz w:val="24"/>
+                  <w:szCs w:val="24"/>
+                </w:rPr>
+                <m:t>2</m:t>
+              </m:r>
+            </m:num>
+            <m:den>
+              <m:r>
+                <w:rPr>
+                  <w:rStyle w:val="textlayer--absolute"/>
+                  <w:rFonts w:ascii="Cambria Math" w:hAnsi="Cambria Math" w:cs="Cambria Math"/>
+                  <w:sz w:val="24"/>
+                  <w:szCs w:val="24"/>
+                </w:rPr>
+                <m:t>3</m:t>
+              </m:r>
+            </m:den>
+          </m:f>
+        </m:oMath>
+      </m:oMathPara>
+    </w:p>
+    <w:p>
+      <w:pPr>
+        <w:pStyle w:val="ListParagraph"/>
+        <w:ind w:left="1440"/>
+        <w:rPr>
+          <w:rFonts w:ascii="Cambria Math" w:eastAsiaTheme="minorEastAsia" w:hAnsi="Cambria Math" w:cs="Arial"/>
+          <w:sz w:val="24"/>
+          <w:szCs w:val="24"/>
+        </w:rPr>
+      </w:pPr>
+      <m:oMathPara>
+        <m:oMathParaPr>
+          <m:jc m:val="left"/>
+        </m:oMathParaPr>
+        <m:oMath>
+          <m:r>
+            <w:rPr>
+              <w:rFonts w:ascii="Cambria Math" w:eastAsiaTheme="minorEastAsia" w:hAnsi="Cambria Math" w:cs="Arial"/>
+              <w:sz w:val="24"/>
+              <w:szCs w:val="24"/>
+            </w:rPr>
+            <m:t>H</m:t>
+          </m:r>
+          <m:d>
+            <m:dPr>
+              <m:ctrlPr>
+                <w:rPr>
+                  <w:rFonts w:ascii="Cambria Math" w:eastAsiaTheme="minorEastAsia" w:hAnsi="Cambria Math" w:cs="Arial"/>
+                  <w:i/>
+                  <w:sz w:val="24"/>
+                  <w:szCs w:val="24"/>
+                </w:rPr>
+              </m:ctrlPr>
+            </m:dPr>
+            <m:e>
+              <m:sSup>
+                <m:sSupPr>
+                  <m:ctrlPr>
+                    <w:rPr>
+                      <w:rFonts w:ascii="Cambria Math" w:eastAsiaTheme="minorEastAsia" w:hAnsi="Cambria Math" w:cs="Arial"/>
+                      <w:i/>
+                      <w:sz w:val="24"/>
+                      <w:szCs w:val="24"/>
+                    </w:rPr>
+                  </m:ctrlPr>
+                </m:sSupPr>
+                <m:e>
+                  <m:r>
+                    <w:rPr>
+                      <w:rFonts w:ascii="Cambria Math" w:eastAsiaTheme="minorEastAsia" w:hAnsi="Cambria Math" w:cs="Arial"/>
+                      <w:sz w:val="24"/>
+                      <w:szCs w:val="24"/>
+                    </w:rPr>
+                    <m:t>e</m:t>
+                  </m:r>
+                </m:e>
+                <m:sup>
+                  <m:r>
+                    <w:rPr>
+                      <w:rFonts w:ascii="Cambria Math" w:eastAsiaTheme="minorEastAsia" w:hAnsi="Cambria Math" w:cs="Arial"/>
+                      <w:sz w:val="24"/>
+                      <w:szCs w:val="24"/>
+                    </w:rPr>
+                    <m:t>jw</m:t>
+                  </m:r>
+                </m:sup>
+              </m:sSup>
+            </m:e>
+          </m:d>
+          <m:r>
+            <w:rPr>
+              <w:rFonts w:ascii="Cambria Math" w:eastAsiaTheme="minorEastAsia" w:hAnsi="Cambria Math" w:cs="Arial"/>
+              <w:sz w:val="24"/>
+              <w:szCs w:val="24"/>
+            </w:rPr>
+            <m:t>=</m:t>
+          </m:r>
+          <m:nary>
+            <m:naryPr>
+              <m:chr m:val="∑"/>
+              <m:limLoc m:val="undOvr"/>
+              <m:ctrlPr>
+                <w:rPr>
+                  <w:rFonts w:ascii="Cambria Math" w:eastAsiaTheme="minorEastAsia" w:hAnsi="Cambria Math" w:cs="Arial"/>
+                  <w:i/>
+                  <w:sz w:val="24"/>
+                  <w:szCs w:val="24"/>
+                </w:rPr>
+              </m:ctrlPr>
+            </m:naryPr>
+            <m:sub>
+              <m:r>
+                <w:rPr>
+                  <w:rFonts w:ascii="Cambria Math" w:eastAsiaTheme="minorEastAsia" w:hAnsi="Cambria Math" w:cs="Arial"/>
+                  <w:sz w:val="24"/>
+                  <w:szCs w:val="24"/>
+                </w:rPr>
+                <m:t>n=-∞</m:t>
+              </m:r>
+            </m:sub>
+            <m:sup>
+              <m:r>
+                <w:rPr>
+                  <w:rFonts w:ascii="Cambria Math" w:eastAsiaTheme="minorEastAsia" w:hAnsi="Cambria Math" w:cs="Arial"/>
+                  <w:sz w:val="24"/>
+                  <w:szCs w:val="24"/>
+                </w:rPr>
+                <m:t>∞</m:t>
+              </m:r>
+            </m:sup>
+            <m:e>
+              <m:r>
+                <w:rPr>
+                  <w:rFonts w:ascii="Cambria Math" w:eastAsiaTheme="minorEastAsia" w:hAnsi="Cambria Math" w:cs="Arial"/>
+                  <w:sz w:val="24"/>
+                  <w:szCs w:val="24"/>
+                </w:rPr>
+                <m:t>h</m:t>
+              </m:r>
+              <m:d>
+                <m:dPr>
+                  <m:begChr m:val="["/>
+                  <m:endChr m:val="]"/>
+                  <m:ctrlPr>
+                    <w:rPr>
+                      <w:rFonts w:ascii="Cambria Math" w:eastAsiaTheme="minorEastAsia" w:hAnsi="Cambria Math" w:cs="Arial"/>
+                      <w:i/>
+                      <w:sz w:val="24"/>
+                      <w:szCs w:val="24"/>
+                    </w:rPr>
+                  </m:ctrlPr>
+                </m:dPr>
+                <m:e>
+                  <m:r>
+                    <w:rPr>
+                      <w:rFonts w:ascii="Cambria Math" w:eastAsiaTheme="minorEastAsia" w:hAnsi="Cambria Math" w:cs="Arial"/>
+                      <w:sz w:val="24"/>
+                      <w:szCs w:val="24"/>
+                    </w:rPr>
+                    <m:t>n</m:t>
+                  </m:r>
+                </m:e>
+              </m:d>
+              <m:sSup>
+                <m:sSupPr>
+                  <m:ctrlPr>
+                    <w:rPr>
+                      <w:rFonts w:ascii="Cambria Math" w:eastAsiaTheme="minorEastAsia" w:hAnsi="Cambria Math" w:cs="Arial"/>
+                      <w:i/>
+                      <w:sz w:val="24"/>
+                      <w:szCs w:val="24"/>
+                    </w:rPr>
+                  </m:ctrlPr>
+                </m:sSupPr>
+                <m:e>
+                  <m:r>
+                    <w:rPr>
+                      <w:rFonts w:ascii="Cambria Math" w:eastAsiaTheme="minorEastAsia" w:hAnsi="Cambria Math" w:cs="Arial"/>
+                      <w:sz w:val="24"/>
+                      <w:szCs w:val="24"/>
+                    </w:rPr>
+                    <m:t>e</m:t>
+                  </m:r>
+                </m:e>
+                <m:sup>
+                  <m:r>
+                    <w:rPr>
+                      <w:rFonts w:ascii="Cambria Math" w:eastAsiaTheme="minorEastAsia" w:hAnsi="Cambria Math" w:cs="Arial"/>
+                      <w:sz w:val="24"/>
+                      <w:szCs w:val="24"/>
+                    </w:rPr>
+                    <m:t>-jwn</m:t>
+                  </m:r>
+                </m:sup>
+              </m:sSup>
+              <m:r>
+                <w:rPr>
+                  <w:rFonts w:ascii="Cambria Math" w:eastAsiaTheme="minorEastAsia" w:hAnsi="Cambria Math" w:cs="Arial"/>
+                  <w:sz w:val="24"/>
+                  <w:szCs w:val="24"/>
+                </w:rPr>
+                <m:t>=</m:t>
+              </m:r>
+            </m:e>
+          </m:nary>
+          <m:nary>
+            <m:naryPr>
+              <m:chr m:val="∑"/>
+              <m:limLoc m:val="undOvr"/>
+              <m:ctrlPr>
+                <w:rPr>
+                  <w:rFonts w:ascii="Cambria Math" w:eastAsiaTheme="minorEastAsia" w:hAnsi="Cambria Math" w:cs="Arial"/>
+                  <w:i/>
+                  <w:sz w:val="24"/>
+                  <w:szCs w:val="24"/>
+                </w:rPr>
+              </m:ctrlPr>
+            </m:naryPr>
+            <m:sub>
+              <m:r>
+                <w:rPr>
+                  <w:rFonts w:ascii="Cambria Math" w:eastAsiaTheme="minorEastAsia" w:hAnsi="Cambria Math" w:cs="Arial"/>
+                  <w:sz w:val="24"/>
+                  <w:szCs w:val="24"/>
+                </w:rPr>
+                <m:t>n=-∞</m:t>
+              </m:r>
+            </m:sub>
+            <m:sup>
+              <m:r>
+                <w:rPr>
+                  <w:rFonts w:ascii="Cambria Math" w:eastAsiaTheme="minorEastAsia" w:hAnsi="Cambria Math" w:cs="Arial"/>
+                  <w:sz w:val="24"/>
+                  <w:szCs w:val="24"/>
+                </w:rPr>
+                <m:t>∞</m:t>
+              </m:r>
+            </m:sup>
+            <m:e>
+              <m:sSup>
+                <m:sSupPr>
+                  <m:ctrlPr>
+                    <w:rPr>
+                      <w:rStyle w:val="textlayer--absolute"/>
+                      <w:rFonts w:ascii="Cambria Math" w:hAnsi="Cambria Math" w:cs="Cambria Math"/>
+                      <w:sz w:val="24"/>
+                      <w:szCs w:val="24"/>
+                    </w:rPr>
+                  </m:ctrlPr>
+                </m:sSupPr>
+                <m:e>
+                  <m:r>
+                    <m:rPr>
+                      <m:sty m:val="p"/>
+                    </m:rPr>
+                    <w:rPr>
+                      <w:rStyle w:val="textlayer--absolute"/>
+                      <w:rFonts w:ascii="Cambria Math" w:hAnsi="Cambria Math" w:cs="Cambria Math"/>
+                      <w:sz w:val="24"/>
+                      <w:szCs w:val="24"/>
+                    </w:rPr>
+                    <m:t>α</m:t>
+                  </m:r>
+                </m:e>
+                <m:sup>
+                  <m:r>
+                    <w:rPr>
+                      <w:rStyle w:val="textlayer--absolute"/>
+                      <w:rFonts w:ascii="Cambria Math" w:hAnsi="Cambria Math" w:cs="Cambria Math"/>
+                      <w:sz w:val="24"/>
+                      <w:szCs w:val="24"/>
+                    </w:rPr>
+                    <m:t>n</m:t>
+                  </m:r>
+                </m:sup>
+              </m:sSup>
+              <m:r>
+                <w:rPr>
+                  <w:rStyle w:val="textlayer--absolute"/>
+                  <w:rFonts w:ascii="Cambria Math" w:hAnsi="Cambria Math" w:cs="Cambria Math"/>
+                  <w:sz w:val="24"/>
+                  <w:szCs w:val="24"/>
+                </w:rPr>
+                <m:t>u[n]</m:t>
+              </m:r>
+              <m:sSup>
+                <m:sSupPr>
+                  <m:ctrlPr>
+                    <w:rPr>
+                      <w:rFonts w:ascii="Cambria Math" w:eastAsiaTheme="minorEastAsia" w:hAnsi="Cambria Math" w:cs="Arial"/>
+                      <w:i/>
+                      <w:sz w:val="24"/>
+                      <w:szCs w:val="24"/>
+                    </w:rPr>
+                  </m:ctrlPr>
+                </m:sSupPr>
+                <m:e>
+                  <m:r>
+                    <w:rPr>
+                      <w:rFonts w:ascii="Cambria Math" w:eastAsiaTheme="minorEastAsia" w:hAnsi="Cambria Math" w:cs="Arial"/>
+                      <w:sz w:val="24"/>
+                      <w:szCs w:val="24"/>
+                    </w:rPr>
+                    <m:t>e</m:t>
+                  </m:r>
+                </m:e>
+                <m:sup>
+                  <m:r>
+                    <w:rPr>
+                      <w:rFonts w:ascii="Cambria Math" w:eastAsiaTheme="minorEastAsia" w:hAnsi="Cambria Math" w:cs="Arial"/>
+                      <w:sz w:val="24"/>
+                      <w:szCs w:val="24"/>
+                    </w:rPr>
+                    <m:t>-jwn</m:t>
+                  </m:r>
+                </m:sup>
+              </m:sSup>
+              <m:r>
+                <w:rPr>
+                  <w:rFonts w:ascii="Cambria Math" w:eastAsiaTheme="minorEastAsia" w:hAnsi="Cambria Math" w:cs="Arial"/>
+                  <w:sz w:val="24"/>
+                  <w:szCs w:val="24"/>
+                </w:rPr>
+                <m:t>=</m:t>
+              </m:r>
+            </m:e>
+          </m:nary>
+          <m:nary>
+            <m:naryPr>
+              <m:chr m:val="∑"/>
+              <m:limLoc m:val="undOvr"/>
+              <m:ctrlPr>
+                <w:rPr>
+                  <w:rFonts w:ascii="Cambria Math" w:eastAsiaTheme="minorEastAsia" w:hAnsi="Cambria Math" w:cs="Arial"/>
+                  <w:i/>
+                  <w:sz w:val="24"/>
+                  <w:szCs w:val="24"/>
+                </w:rPr>
+              </m:ctrlPr>
+            </m:naryPr>
+            <m:sub>
+              <m:r>
+                <w:rPr>
+                  <w:rFonts w:ascii="Cambria Math" w:eastAsiaTheme="minorEastAsia" w:hAnsi="Cambria Math" w:cs="Arial"/>
+                  <w:sz w:val="24"/>
+                  <w:szCs w:val="24"/>
+                </w:rPr>
+                <m:t>n=0</m:t>
+              </m:r>
+            </m:sub>
+            <m:sup>
+              <m:r>
+                <w:rPr>
+                  <w:rFonts w:ascii="Cambria Math" w:eastAsiaTheme="minorEastAsia" w:hAnsi="Cambria Math" w:cs="Arial"/>
+                  <w:sz w:val="24"/>
+                  <w:szCs w:val="24"/>
+                </w:rPr>
+                <m:t>∞</m:t>
+              </m:r>
+            </m:sup>
+            <m:e>
+              <m:sSup>
+                <m:sSupPr>
+                  <m:ctrlPr>
+                    <w:rPr>
+                      <w:rFonts w:ascii="Cambria Math" w:eastAsiaTheme="minorEastAsia" w:hAnsi="Cambria Math" w:cs="Arial"/>
+                      <w:i/>
+                      <w:sz w:val="24"/>
+                      <w:szCs w:val="24"/>
+                    </w:rPr>
+                  </m:ctrlPr>
+                </m:sSupPr>
+                <m:e>
+                  <m:r>
+                    <w:rPr>
+                      <w:rFonts w:ascii="Cambria Math" w:eastAsiaTheme="minorEastAsia" w:hAnsi="Cambria Math" w:cs="Arial"/>
+                      <w:sz w:val="24"/>
+                      <w:szCs w:val="24"/>
+                    </w:rPr>
+                    <m:t>(</m:t>
+                  </m:r>
+                  <m:r>
+                    <m:rPr>
+                      <m:sty m:val="p"/>
+                    </m:rPr>
+                    <w:rPr>
+                      <w:rStyle w:val="textlayer--absolute"/>
+                      <w:rFonts w:ascii="Cambria Math" w:hAnsi="Cambria Math" w:cs="Cambria Math"/>
+                      <w:sz w:val="24"/>
+                      <w:szCs w:val="24"/>
+                    </w:rPr>
+                    <m:t>α</m:t>
+                  </m:r>
+                  <m:sSup>
+                    <m:sSupPr>
+                      <m:ctrlPr>
+                        <w:rPr>
+                          <w:rFonts w:ascii="Cambria Math" w:eastAsiaTheme="minorEastAsia" w:hAnsi="Cambria Math" w:cs="Arial"/>
+                          <w:i/>
+                          <w:sz w:val="24"/>
+                          <w:szCs w:val="24"/>
+                        </w:rPr>
+                      </m:ctrlPr>
+                    </m:sSupPr>
+                    <m:e>
+                      <m:r>
+                        <w:rPr>
+                          <w:rFonts w:ascii="Cambria Math" w:eastAsiaTheme="minorEastAsia" w:hAnsi="Cambria Math" w:cs="Arial"/>
+                          <w:sz w:val="24"/>
+                          <w:szCs w:val="24"/>
+                        </w:rPr>
+                        <m:t>e</m:t>
+                      </m:r>
+                    </m:e>
+                    <m:sup>
+                      <m:r>
+                        <w:rPr>
+                          <w:rFonts w:ascii="Cambria Math" w:eastAsiaTheme="minorEastAsia" w:hAnsi="Cambria Math" w:cs="Arial"/>
+                          <w:sz w:val="24"/>
+                          <w:szCs w:val="24"/>
+                        </w:rPr>
+                        <m:t>-jw</m:t>
+                      </m:r>
+                    </m:sup>
+                  </m:sSup>
+                  <m:r>
+                    <w:rPr>
+                      <w:rFonts w:ascii="Cambria Math" w:eastAsiaTheme="minorEastAsia" w:hAnsi="Cambria Math" w:cs="Arial"/>
+                      <w:sz w:val="24"/>
+                      <w:szCs w:val="24"/>
+                    </w:rPr>
+                    <m:t>)</m:t>
+                  </m:r>
+                </m:e>
+                <m:sup>
+                  <m:r>
+                    <w:rPr>
+                      <w:rFonts w:ascii="Cambria Math" w:eastAsiaTheme="minorEastAsia" w:hAnsi="Cambria Math" w:cs="Arial"/>
+                      <w:sz w:val="24"/>
+                      <w:szCs w:val="24"/>
+                    </w:rPr>
+                    <m:t>n</m:t>
+                  </m:r>
+                </m:sup>
+              </m:sSup>
+            </m:e>
+          </m:nary>
+        </m:oMath>
+      </m:oMathPara>
+    </w:p>
+    <w:p>
+      <w:pPr>
+        <w:pStyle w:val="ListParagraph"/>
+        <w:ind w:left="1440"/>
+        <w:rPr>
+          <w:rFonts w:ascii="Cambria Math" w:eastAsiaTheme="minorEastAsia" w:hAnsi="Cambria Math" w:cs="Arial"/>
+          <w:sz w:val="24"/>
+          <w:szCs w:val="24"/>
+        </w:rPr>
+      </w:pPr>
+      <m:oMathPara>
+        <m:oMathParaPr>
+          <m:jc m:val="left"/>
+        </m:oMathParaPr>
+        <m:oMath>
+          <m:r>
+            <w:rPr>
+              <w:rFonts w:ascii="Cambria Math" w:eastAsiaTheme="minorEastAsia" w:hAnsi="Cambria Math" w:cs="Arial"/>
+              <w:sz w:val="24"/>
+              <w:szCs w:val="24"/>
+            </w:rPr>
+            <m:t xml:space="preserve">                =</m:t>
+          </m:r>
+          <m:f>
+            <m:fPr>
+              <m:ctrlPr>
+                <w:rPr>
+                  <w:rFonts w:ascii="Cambria Math" w:eastAsiaTheme="minorEastAsia" w:hAnsi="Cambria Math" w:cs="Arial"/>
+                  <w:i/>
+                  <w:sz w:val="24"/>
+                  <w:szCs w:val="24"/>
+                </w:rPr>
+              </m:ctrlPr>
+            </m:fPr>
+            <m:num>
+              <m:r>
+                <w:rPr>
+                  <w:rFonts w:ascii="Cambria Math" w:eastAsiaTheme="minorEastAsia" w:hAnsi="Cambria Math" w:cs="Arial"/>
+                  <w:sz w:val="24"/>
+                  <w:szCs w:val="24"/>
+                </w:rPr>
+                <m:t>1</m:t>
+              </m:r>
+            </m:num>
+            <m:den>
+              <m:r>
+                <w:rPr>
+                  <w:rFonts w:ascii="Cambria Math" w:eastAsiaTheme="minorEastAsia" w:hAnsi="Cambria Math" w:cs="Arial"/>
+                  <w:sz w:val="24"/>
+                  <w:szCs w:val="24"/>
+                </w:rPr>
+                <m:t>1-</m:t>
+              </m:r>
+              <m:r>
+                <m:rPr>
+                  <m:sty m:val="p"/>
+                </m:rPr>
+                <w:rPr>
+                  <w:rStyle w:val="textlayer--absolute"/>
+                  <w:rFonts w:ascii="Cambria Math" w:hAnsi="Cambria Math" w:cs="Cambria Math"/>
+                  <w:sz w:val="24"/>
+                  <w:szCs w:val="24"/>
+                </w:rPr>
+                <m:t>α</m:t>
+              </m:r>
+              <m:sSup>
+                <m:sSupPr>
+                  <m:ctrlPr>
+                    <w:rPr>
+                      <w:rStyle w:val="textlayer--absolute"/>
+                      <w:rFonts w:ascii="Cambria Math" w:hAnsi="Cambria Math" w:cs="Cambria Math"/>
+                      <w:sz w:val="24"/>
+                      <w:szCs w:val="24"/>
+                    </w:rPr>
+                  </m:ctrlPr>
+                </m:sSupPr>
+                <m:e>
+                  <m:r>
+                    <w:rPr>
+                      <w:rStyle w:val="textlayer--absolute"/>
+                      <w:rFonts w:ascii="Cambria Math" w:hAnsi="Cambria Math" w:cs="Cambria Math"/>
+                      <w:sz w:val="24"/>
+                      <w:szCs w:val="24"/>
+                    </w:rPr>
+                    <m:t>e</m:t>
+                  </m:r>
+                </m:e>
+                <m:sup>
+                  <m:r>
+                    <w:rPr>
+                      <w:rStyle w:val="textlayer--absolute"/>
+                      <w:rFonts w:ascii="Cambria Math" w:hAnsi="Cambria Math" w:cs="Cambria Math"/>
+                      <w:sz w:val="24"/>
+                      <w:szCs w:val="24"/>
+                    </w:rPr>
+                    <m:t>-jw</m:t>
+                  </m:r>
+                </m:sup>
+              </m:sSup>
+            </m:den>
+          </m:f>
+          <m:r>
+            <w:rPr>
+              <w:rFonts w:ascii="Cambria Math" w:eastAsiaTheme="minorEastAsia" w:hAnsi="Cambria Math" w:cs="Arial"/>
+              <w:sz w:val="24"/>
+              <w:szCs w:val="24"/>
+            </w:rPr>
+            <m:t>=</m:t>
+          </m:r>
+          <m:f>
+            <m:fPr>
+              <m:ctrlPr>
+                <w:rPr>
+                  <w:rFonts w:ascii="Cambria Math" w:eastAsiaTheme="minorEastAsia" w:hAnsi="Cambria Math" w:cs="Arial"/>
+                  <w:i/>
+                  <w:sz w:val="24"/>
+                  <w:szCs w:val="24"/>
+                </w:rPr>
+              </m:ctrlPr>
+            </m:fPr>
+            <m:num>
+              <m:r>
+                <w:rPr>
+                  <w:rFonts w:ascii="Cambria Math" w:eastAsiaTheme="minorEastAsia" w:hAnsi="Cambria Math" w:cs="Arial"/>
+                  <w:sz w:val="24"/>
+                  <w:szCs w:val="24"/>
+                </w:rPr>
+                <m:t>1</m:t>
+              </m:r>
+            </m:num>
+            <m:den>
+              <m:r>
+                <w:rPr>
+                  <w:rFonts w:ascii="Cambria Math" w:eastAsiaTheme="minorEastAsia" w:hAnsi="Cambria Math" w:cs="Arial"/>
+                  <w:sz w:val="24"/>
+                  <w:szCs w:val="24"/>
+                </w:rPr>
+                <m:t>1-</m:t>
+              </m:r>
+              <m:f>
+                <m:fPr>
+                  <m:ctrlPr>
+                    <w:rPr>
+                      <w:rStyle w:val="textlayer--absolute"/>
+                      <w:rFonts w:ascii="Cambria Math" w:hAnsi="Cambria Math" w:cs="Cambria Math"/>
+                      <w:sz w:val="24"/>
+                      <w:szCs w:val="24"/>
+                    </w:rPr>
+                  </m:ctrlPr>
+                </m:fPr>
+                <m:num>
+                  <m:r>
+                    <w:rPr>
+                      <w:rStyle w:val="textlayer--absolute"/>
+                      <w:rFonts w:ascii="Cambria Math" w:hAnsi="Cambria Math" w:cs="Cambria Math"/>
+                      <w:sz w:val="24"/>
+                      <w:szCs w:val="24"/>
+                    </w:rPr>
+                    <m:t>2</m:t>
+                  </m:r>
+                </m:num>
+                <m:den>
+                  <m:r>
+                    <w:rPr>
+                      <w:rStyle w:val="textlayer--absolute"/>
+                      <w:rFonts w:ascii="Cambria Math" w:hAnsi="Cambria Math" w:cs="Cambria Math"/>
+                      <w:sz w:val="24"/>
+                      <w:szCs w:val="24"/>
+                    </w:rPr>
+                    <m:t>3</m:t>
+                  </m:r>
+                </m:den>
+              </m:f>
+              <m:sSup>
+                <m:sSupPr>
+                  <m:ctrlPr>
+                    <w:rPr>
+                      <w:rStyle w:val="textlayer--absolute"/>
+                      <w:rFonts w:ascii="Cambria Math" w:hAnsi="Cambria Math" w:cs="Cambria Math"/>
+                      <w:sz w:val="24"/>
+                      <w:szCs w:val="24"/>
+                    </w:rPr>
+                  </m:ctrlPr>
+                </m:sSupPr>
+                <m:e>
+                  <m:r>
+                    <w:rPr>
+                      <w:rStyle w:val="textlayer--absolute"/>
+                      <w:rFonts w:ascii="Cambria Math" w:hAnsi="Cambria Math" w:cs="Cambria Math"/>
+                      <w:sz w:val="24"/>
+                      <w:szCs w:val="24"/>
+                    </w:rPr>
+                    <m:t>e</m:t>
+                  </m:r>
+                </m:e>
+                <m:sup>
+                  <m:r>
+                    <w:rPr>
+                      <w:rStyle w:val="textlayer--absolute"/>
+                      <w:rFonts w:ascii="Cambria Math" w:hAnsi="Cambria Math" w:cs="Cambria Math"/>
+                      <w:sz w:val="24"/>
+                      <w:szCs w:val="24"/>
+                    </w:rPr>
+                    <m:t>-jw</m:t>
+                  </m:r>
+                </m:sup>
+              </m:sSup>
+            </m:den>
+          </m:f>
+        </m:oMath>
+      </m:oMathPara>
+    </w:p>
+    <w:p>
+      <w:pPr>
+        <w:rPr>
+          <w:rFonts w:ascii="Cambria Math" w:eastAsiaTheme="minorEastAsia" w:hAnsi="Cambria Math" w:cs="Arial"/>
+          <w:sz w:val="24"/>
+          <w:szCs w:val="24"/>
+        </w:rPr>
+      </w:pPr>
+      <w:r>
+        <w:rPr>
+          <w:rFonts w:ascii="Cambria Math" w:eastAsiaTheme="minorEastAsia" w:hAnsi="Cambria Math" w:cs="Arial"/>
+          <w:sz w:val="24"/>
+          <w:szCs w:val="24"/>
+        </w:rPr>
+        <w:br w:type="page"/>
+      </w:r>
+    </w:p>
+    <w:p>
+      <w:pPr>
+        <w:pStyle w:val="ListParagraph"/>
+        <w:numPr>
           <w:ilvl w:val="0"/>
           <w:numId w:val="8"/>
         </w:numPr>
@@ -497,6 +2900,7 @@
           <w:sz w:val="24"/>
           <w:szCs w:val="24"/>
         </w:rPr>
+        <w:lastRenderedPageBreak/>
         <w:t xml:space="preserve"> </w:t>
       </w:r>
       <m:oMath>
@@ -506,7 +2910,7 @@
             <w:sz w:val="24"/>
             <w:szCs w:val="24"/>
           </w:rPr>
-          <m:t>h</m:t>
+          <m:t>x</m:t>
         </m:r>
         <m:d>
           <m:dPr>
@@ -572,15 +2976,7 @@
                 <w:sz w:val="24"/>
                 <w:szCs w:val="24"/>
               </w:rPr>
-              <m:t>n</m:t>
-            </m:r>
-            <m:r>
-              <w:rPr>
-                <w:rFonts w:ascii="Cambria Math" w:eastAsiaTheme="minorEastAsia" w:hAnsi="Cambria Math" w:cs="Arial"/>
-                <w:sz w:val="24"/>
-                <w:szCs w:val="24"/>
-              </w:rPr>
-              <m:t>-1</m:t>
+              <m:t>n-1</m:t>
             </m:r>
           </m:e>
         </m:d>
@@ -610,7 +3006,85 @@
             <w:sz w:val="24"/>
             <w:szCs w:val="24"/>
           </w:rPr>
-          <m:t>[n</m:t>
+          <m:t>[n+1]</m:t>
+        </m:r>
+      </m:oMath>
+    </w:p>
+    <w:p>
+      <w:pPr>
+        <w:pStyle w:val="ListParagraph"/>
+        <w:numPr>
+          <w:ilvl w:val="1"/>
+          <w:numId w:val="8"/>
+        </w:numPr>
+        <w:rPr>
+          <w:rFonts w:ascii="Cambria Math" w:eastAsiaTheme="minorEastAsia" w:hAnsi="Cambria Math" w:cs="Arial"/>
+          <w:sz w:val="24"/>
+          <w:szCs w:val="24"/>
+        </w:rPr>
+      </w:pPr>
+      <m:oMath>
+        <m:r>
+          <w:rPr>
+            <w:rFonts w:ascii="Cambria Math" w:eastAsiaTheme="minorEastAsia" w:hAnsi="Cambria Math" w:cs="Arial"/>
+            <w:sz w:val="24"/>
+            <w:szCs w:val="24"/>
+          </w:rPr>
+          <m:t>H</m:t>
+        </m:r>
+        <m:d>
+          <m:dPr>
+            <m:ctrlPr>
+              <w:rPr>
+                <w:rFonts w:ascii="Cambria Math" w:eastAsiaTheme="minorEastAsia" w:hAnsi="Cambria Math" w:cs="Arial"/>
+                <w:i/>
+                <w:sz w:val="24"/>
+                <w:szCs w:val="24"/>
+              </w:rPr>
+            </m:ctrlPr>
+          </m:dPr>
+          <m:e>
+            <m:sSup>
+              <m:sSupPr>
+                <m:ctrlPr>
+                  <w:rPr>
+                    <w:rFonts w:ascii="Cambria Math" w:eastAsiaTheme="minorEastAsia" w:hAnsi="Cambria Math" w:cs="Arial"/>
+                    <w:i/>
+                    <w:sz w:val="24"/>
+                    <w:szCs w:val="24"/>
+                  </w:rPr>
+                </m:ctrlPr>
+              </m:sSupPr>
+              <m:e>
+                <m:r>
+                  <w:rPr>
+                    <w:rFonts w:ascii="Cambria Math" w:eastAsiaTheme="minorEastAsia" w:hAnsi="Cambria Math" w:cs="Arial"/>
+                    <w:sz w:val="24"/>
+                    <w:szCs w:val="24"/>
+                  </w:rPr>
+                  <m:t>e</m:t>
+                </m:r>
+              </m:e>
+              <m:sup>
+                <m:r>
+                  <w:rPr>
+                    <w:rFonts w:ascii="Cambria Math" w:eastAsiaTheme="minorEastAsia" w:hAnsi="Cambria Math" w:cs="Arial"/>
+                    <w:sz w:val="24"/>
+                    <w:szCs w:val="24"/>
+                  </w:rPr>
+                  <m:t>jw</m:t>
+                </m:r>
+              </m:sup>
+            </m:sSup>
+          </m:e>
+        </m:d>
+        <m:r>
+          <w:rPr>
+            <w:rFonts w:ascii="Cambria Math" w:eastAsiaTheme="minorEastAsia" w:hAnsi="Cambria Math" w:cs="Arial"/>
+            <w:sz w:val="24"/>
+            <w:szCs w:val="24"/>
+          </w:rPr>
+          <m:t>=</m:t>
         </m:r>
         <m:r>
           <w:rPr>
@@ -618,17 +3092,474 @@
             <w:sz w:val="24"/>
             <w:szCs w:val="24"/>
           </w:rPr>
-          <m:t>+</m:t>
-        </m:r>
-        <m:r>
-          <w:rPr>
-            <w:rFonts w:ascii="Cambria Math" w:eastAsiaTheme="minorEastAsia" w:hAnsi="Cambria Math" w:cs="Arial"/>
-            <w:sz w:val="24"/>
-            <w:szCs w:val="24"/>
-          </w:rPr>
-          <m:t>1]</m:t>
+          <m:t>2cosw</m:t>
         </m:r>
       </m:oMath>
+    </w:p>
+    <w:p>
+      <w:pPr>
+        <w:pStyle w:val="ListParagraph"/>
+        <w:ind w:left="1440"/>
+        <w:rPr>
+          <w:rFonts w:ascii="Cambria Math" w:eastAsiaTheme="minorEastAsia" w:hAnsi="Cambria Math" w:cs="Arial"/>
+          <w:sz w:val="24"/>
+          <w:szCs w:val="24"/>
+        </w:rPr>
+      </w:pPr>
+    </w:p>
+    <w:p>
+      <w:pPr>
+        <w:pStyle w:val="ListParagraph"/>
+        <w:ind w:left="1440"/>
+        <w:rPr>
+          <w:rFonts w:ascii="Cambria Math" w:eastAsiaTheme="minorEastAsia" w:hAnsi="Cambria Math" w:cs="Arial"/>
+          <w:sz w:val="24"/>
+          <w:szCs w:val="24"/>
+        </w:rPr>
+      </w:pPr>
+      <m:oMathPara>
+        <m:oMathParaPr>
+          <m:jc m:val="left"/>
+        </m:oMathParaPr>
+        <m:oMath>
+          <m:r>
+            <w:rPr>
+              <w:rFonts w:ascii="Cambria Math" w:eastAsiaTheme="minorEastAsia" w:hAnsi="Cambria Math" w:cs="Arial"/>
+              <w:sz w:val="24"/>
+              <w:szCs w:val="24"/>
+            </w:rPr>
+            <m:t>H</m:t>
+          </m:r>
+          <m:d>
+            <m:dPr>
+              <m:ctrlPr>
+                <w:rPr>
+                  <w:rFonts w:ascii="Cambria Math" w:eastAsiaTheme="minorEastAsia" w:hAnsi="Cambria Math" w:cs="Arial"/>
+                  <w:i/>
+                  <w:sz w:val="24"/>
+                  <w:szCs w:val="24"/>
+                </w:rPr>
+              </m:ctrlPr>
+            </m:dPr>
+            <m:e>
+              <m:sSup>
+                <m:sSupPr>
+                  <m:ctrlPr>
+                    <w:rPr>
+                      <w:rFonts w:ascii="Cambria Math" w:eastAsiaTheme="minorEastAsia" w:hAnsi="Cambria Math" w:cs="Arial"/>
+                      <w:i/>
+                      <w:sz w:val="24"/>
+                      <w:szCs w:val="24"/>
+                    </w:rPr>
+                  </m:ctrlPr>
+                </m:sSupPr>
+                <m:e>
+                  <m:r>
+                    <w:rPr>
+                      <w:rFonts w:ascii="Cambria Math" w:eastAsiaTheme="minorEastAsia" w:hAnsi="Cambria Math" w:cs="Arial"/>
+                      <w:sz w:val="24"/>
+                      <w:szCs w:val="24"/>
+                    </w:rPr>
+                    <m:t>e</m:t>
+                  </m:r>
+                </m:e>
+                <m:sup>
+                  <m:r>
+                    <w:rPr>
+                      <w:rFonts w:ascii="Cambria Math" w:eastAsiaTheme="minorEastAsia" w:hAnsi="Cambria Math" w:cs="Arial"/>
+                      <w:sz w:val="24"/>
+                      <w:szCs w:val="24"/>
+                    </w:rPr>
+                    <m:t>jw</m:t>
+                  </m:r>
+                </m:sup>
+              </m:sSup>
+            </m:e>
+          </m:d>
+          <m:r>
+            <w:rPr>
+              <w:rFonts w:ascii="Cambria Math" w:eastAsiaTheme="minorEastAsia" w:hAnsi="Cambria Math" w:cs="Arial"/>
+              <w:sz w:val="24"/>
+              <w:szCs w:val="24"/>
+            </w:rPr>
+            <m:t>=</m:t>
+          </m:r>
+          <m:nary>
+            <m:naryPr>
+              <m:chr m:val="∑"/>
+              <m:limLoc m:val="undOvr"/>
+              <m:ctrlPr>
+                <w:rPr>
+                  <w:rFonts w:ascii="Cambria Math" w:eastAsiaTheme="minorEastAsia" w:hAnsi="Cambria Math" w:cs="Arial"/>
+                  <w:i/>
+                  <w:sz w:val="24"/>
+                  <w:szCs w:val="24"/>
+                </w:rPr>
+              </m:ctrlPr>
+            </m:naryPr>
+            <m:sub>
+              <m:r>
+                <w:rPr>
+                  <w:rFonts w:ascii="Cambria Math" w:eastAsiaTheme="minorEastAsia" w:hAnsi="Cambria Math" w:cs="Arial"/>
+                  <w:sz w:val="24"/>
+                  <w:szCs w:val="24"/>
+                </w:rPr>
+                <m:t>n=-∞</m:t>
+              </m:r>
+            </m:sub>
+            <m:sup>
+              <m:r>
+                <w:rPr>
+                  <w:rFonts w:ascii="Cambria Math" w:eastAsiaTheme="minorEastAsia" w:hAnsi="Cambria Math" w:cs="Arial"/>
+                  <w:sz w:val="24"/>
+                  <w:szCs w:val="24"/>
+                </w:rPr>
+                <m:t>∞</m:t>
+              </m:r>
+            </m:sup>
+            <m:e>
+              <m:r>
+                <w:rPr>
+                  <w:rFonts w:ascii="Cambria Math" w:eastAsiaTheme="minorEastAsia" w:hAnsi="Cambria Math" w:cs="Arial"/>
+                  <w:sz w:val="24"/>
+                  <w:szCs w:val="24"/>
+                </w:rPr>
+                <m:t>h</m:t>
+              </m:r>
+              <m:d>
+                <m:dPr>
+                  <m:begChr m:val="["/>
+                  <m:endChr m:val="]"/>
+                  <m:ctrlPr>
+                    <w:rPr>
+                      <w:rFonts w:ascii="Cambria Math" w:eastAsiaTheme="minorEastAsia" w:hAnsi="Cambria Math" w:cs="Arial"/>
+                      <w:i/>
+                      <w:sz w:val="24"/>
+                      <w:szCs w:val="24"/>
+                    </w:rPr>
+                  </m:ctrlPr>
+                </m:dPr>
+                <m:e>
+                  <m:r>
+                    <w:rPr>
+                      <w:rFonts w:ascii="Cambria Math" w:eastAsiaTheme="minorEastAsia" w:hAnsi="Cambria Math" w:cs="Arial"/>
+                      <w:sz w:val="24"/>
+                      <w:szCs w:val="24"/>
+                    </w:rPr>
+                    <m:t>n</m:t>
+                  </m:r>
+                </m:e>
+              </m:d>
+              <m:sSup>
+                <m:sSupPr>
+                  <m:ctrlPr>
+                    <w:rPr>
+                      <w:rFonts w:ascii="Cambria Math" w:eastAsiaTheme="minorEastAsia" w:hAnsi="Cambria Math" w:cs="Arial"/>
+                      <w:i/>
+                      <w:sz w:val="24"/>
+                      <w:szCs w:val="24"/>
+                    </w:rPr>
+                  </m:ctrlPr>
+                </m:sSupPr>
+                <m:e>
+                  <m:r>
+                    <w:rPr>
+                      <w:rFonts w:ascii="Cambria Math" w:eastAsiaTheme="minorEastAsia" w:hAnsi="Cambria Math" w:cs="Arial"/>
+                      <w:sz w:val="24"/>
+                      <w:szCs w:val="24"/>
+                    </w:rPr>
+                    <m:t>e</m:t>
+                  </m:r>
+                </m:e>
+                <m:sup>
+                  <m:r>
+                    <w:rPr>
+                      <w:rFonts w:ascii="Cambria Math" w:eastAsiaTheme="minorEastAsia" w:hAnsi="Cambria Math" w:cs="Arial"/>
+                      <w:sz w:val="24"/>
+                      <w:szCs w:val="24"/>
+                    </w:rPr>
+                    <m:t>-jwn</m:t>
+                  </m:r>
+                </m:sup>
+              </m:sSup>
+              <m:r>
+                <w:rPr>
+                  <w:rFonts w:ascii="Cambria Math" w:eastAsiaTheme="minorEastAsia" w:hAnsi="Cambria Math" w:cs="Arial"/>
+                  <w:sz w:val="24"/>
+                  <w:szCs w:val="24"/>
+                </w:rPr>
+                <m:t>=</m:t>
+              </m:r>
+            </m:e>
+          </m:nary>
+          <m:nary>
+            <m:naryPr>
+              <m:chr m:val="∑"/>
+              <m:limLoc m:val="undOvr"/>
+              <m:ctrlPr>
+                <w:rPr>
+                  <w:rFonts w:ascii="Cambria Math" w:eastAsiaTheme="minorEastAsia" w:hAnsi="Cambria Math" w:cs="Arial"/>
+                  <w:i/>
+                  <w:sz w:val="24"/>
+                  <w:szCs w:val="24"/>
+                </w:rPr>
+              </m:ctrlPr>
+            </m:naryPr>
+            <m:sub>
+              <m:r>
+                <w:rPr>
+                  <w:rFonts w:ascii="Cambria Math" w:eastAsiaTheme="minorEastAsia" w:hAnsi="Cambria Math" w:cs="Arial"/>
+                  <w:sz w:val="24"/>
+                  <w:szCs w:val="24"/>
+                </w:rPr>
+                <m:t>n=-∞</m:t>
+              </m:r>
+            </m:sub>
+            <m:sup>
+              <m:r>
+                <w:rPr>
+                  <w:rFonts w:ascii="Cambria Math" w:eastAsiaTheme="minorEastAsia" w:hAnsi="Cambria Math" w:cs="Arial"/>
+                  <w:sz w:val="24"/>
+                  <w:szCs w:val="24"/>
+                </w:rPr>
+                <m:t>∞</m:t>
+              </m:r>
+            </m:sup>
+            <m:e>
+              <m:r>
+                <w:rPr>
+                  <w:rFonts w:ascii="Cambria Math" w:eastAsiaTheme="minorEastAsia" w:hAnsi="Cambria Math" w:cs="Arial"/>
+                  <w:sz w:val="24"/>
+                  <w:szCs w:val="24"/>
+                </w:rPr>
+                <m:t>(</m:t>
+              </m:r>
+              <m:r>
+                <m:rPr>
+                  <m:sty m:val="p"/>
+                </m:rPr>
+                <w:rPr>
+                  <w:rStyle w:val="textlayer--absolute"/>
+                  <w:rFonts w:ascii="Cambria Math" w:hAnsi="Cambria Math" w:cs="Cambria Math"/>
+                  <w:sz w:val="24"/>
+                  <w:szCs w:val="24"/>
+                </w:rPr>
+                <m:t>δ</m:t>
+              </m:r>
+              <m:d>
+                <m:dPr>
+                  <m:begChr m:val="["/>
+                  <m:endChr m:val="]"/>
+                  <m:ctrlPr>
+                    <w:rPr>
+                      <w:rFonts w:ascii="Cambria Math" w:eastAsiaTheme="minorEastAsia" w:hAnsi="Cambria Math" w:cs="Arial"/>
+                      <w:i/>
+                      <w:sz w:val="24"/>
+                      <w:szCs w:val="24"/>
+                    </w:rPr>
+                  </m:ctrlPr>
+                </m:dPr>
+                <m:e>
+                  <m:r>
+                    <w:rPr>
+                      <w:rFonts w:ascii="Cambria Math" w:eastAsiaTheme="minorEastAsia" w:hAnsi="Cambria Math" w:cs="Arial"/>
+                      <w:sz w:val="24"/>
+                      <w:szCs w:val="24"/>
+                    </w:rPr>
+                    <m:t>n-1</m:t>
+                  </m:r>
+                </m:e>
+              </m:d>
+              <m:r>
+                <w:rPr>
+                  <w:rFonts w:ascii="Cambria Math" w:eastAsiaTheme="minorEastAsia" w:hAnsi="Cambria Math" w:cs="Arial"/>
+                  <w:sz w:val="24"/>
+                  <w:szCs w:val="24"/>
+                </w:rPr>
+                <m:t>+</m:t>
+              </m:r>
+              <m:r>
+                <m:rPr>
+                  <m:sty m:val="p"/>
+                </m:rPr>
+                <w:rPr>
+                  <w:rStyle w:val="textlayer--absolute"/>
+                  <w:rFonts w:ascii="Cambria Math" w:hAnsi="Cambria Math" w:cs="Cambria Math"/>
+                  <w:sz w:val="24"/>
+                  <w:szCs w:val="24"/>
+                </w:rPr>
+                <m:t>δ</m:t>
+              </m:r>
+              <m:r>
+                <w:rPr>
+                  <w:rFonts w:ascii="Cambria Math" w:eastAsiaTheme="minorEastAsia" w:hAnsi="Cambria Math" w:cs="Arial"/>
+                  <w:sz w:val="24"/>
+                  <w:szCs w:val="24"/>
+                </w:rPr>
+                <m:t>[n+1]</m:t>
+              </m:r>
+              <m:r>
+                <w:rPr>
+                  <w:rFonts w:ascii="Cambria Math" w:eastAsiaTheme="minorEastAsia" w:hAnsi="Cambria Math" w:cs="Arial"/>
+                  <w:sz w:val="24"/>
+                  <w:szCs w:val="24"/>
+                </w:rPr>
+                <m:t>)</m:t>
+              </m:r>
+              <m:sSup>
+                <m:sSupPr>
+                  <m:ctrlPr>
+                    <w:rPr>
+                      <w:rFonts w:ascii="Cambria Math" w:eastAsiaTheme="minorEastAsia" w:hAnsi="Cambria Math" w:cs="Arial"/>
+                      <w:i/>
+                      <w:sz w:val="24"/>
+                      <w:szCs w:val="24"/>
+                    </w:rPr>
+                  </m:ctrlPr>
+                </m:sSupPr>
+                <m:e>
+                  <m:r>
+                    <w:rPr>
+                      <w:rFonts w:ascii="Cambria Math" w:eastAsiaTheme="minorEastAsia" w:hAnsi="Cambria Math" w:cs="Arial"/>
+                      <w:sz w:val="24"/>
+                      <w:szCs w:val="24"/>
+                    </w:rPr>
+                    <m:t>e</m:t>
+                  </m:r>
+                </m:e>
+                <m:sup>
+                  <m:r>
+                    <w:rPr>
+                      <w:rFonts w:ascii="Cambria Math" w:eastAsiaTheme="minorEastAsia" w:hAnsi="Cambria Math" w:cs="Arial"/>
+                      <w:sz w:val="24"/>
+                      <w:szCs w:val="24"/>
+                    </w:rPr>
+                    <m:t>-jwn</m:t>
+                  </m:r>
+                </m:sup>
+              </m:sSup>
+              <m:r>
+                <w:rPr>
+                  <w:rFonts w:ascii="Cambria Math" w:eastAsiaTheme="minorEastAsia" w:hAnsi="Cambria Math" w:cs="Arial"/>
+                  <w:sz w:val="24"/>
+                  <w:szCs w:val="24"/>
+                </w:rPr>
+                <m:t>=</m:t>
+              </m:r>
+            </m:e>
+          </m:nary>
+        </m:oMath>
+      </m:oMathPara>
+    </w:p>
+    <w:p>
+      <w:pPr>
+        <w:pStyle w:val="ListParagraph"/>
+        <w:ind w:left="1440"/>
+        <w:rPr>
+          <w:rFonts w:ascii="Cambria Math" w:eastAsiaTheme="minorEastAsia" w:hAnsi="Cambria Math" w:cs="Arial"/>
+          <w:sz w:val="24"/>
+          <w:szCs w:val="24"/>
+        </w:rPr>
+      </w:pPr>
+      <m:oMathPara>
+        <m:oMathParaPr>
+          <m:jc m:val="left"/>
+        </m:oMathParaPr>
+        <m:oMath>
+          <m:r>
+            <m:rPr>
+              <m:sty m:val="p"/>
+            </m:rPr>
+            <w:rPr>
+              <w:rStyle w:val="textlayer--absolute"/>
+              <w:rFonts w:ascii="Cambria Math" w:hAnsi="Cambria Math" w:cs="Cambria Math"/>
+              <w:sz w:val="24"/>
+              <w:szCs w:val="24"/>
+            </w:rPr>
+            <m:t xml:space="preserve">               =</m:t>
+          </m:r>
+          <m:sSup>
+            <m:sSupPr>
+              <m:ctrlPr>
+                <w:rPr>
+                  <w:rFonts w:ascii="Cambria Math" w:eastAsiaTheme="minorEastAsia" w:hAnsi="Cambria Math" w:cs="Arial"/>
+                  <w:i/>
+                  <w:sz w:val="24"/>
+                  <w:szCs w:val="24"/>
+                </w:rPr>
+              </m:ctrlPr>
+            </m:sSupPr>
+            <m:e>
+              <m:r>
+                <w:rPr>
+                  <w:rFonts w:ascii="Cambria Math" w:eastAsiaTheme="minorEastAsia" w:hAnsi="Cambria Math" w:cs="Arial"/>
+                  <w:sz w:val="24"/>
+                  <w:szCs w:val="24"/>
+                </w:rPr>
+                <m:t>e</m:t>
+              </m:r>
+            </m:e>
+            <m:sup>
+              <m:r>
+                <w:rPr>
+                  <w:rFonts w:ascii="Cambria Math" w:eastAsiaTheme="minorEastAsia" w:hAnsi="Cambria Math" w:cs="Arial"/>
+                  <w:sz w:val="24"/>
+                  <w:szCs w:val="24"/>
+                </w:rPr>
+                <m:t>jw</m:t>
+              </m:r>
+            </m:sup>
+          </m:sSup>
+          <m:r>
+            <w:rPr>
+              <w:rFonts w:ascii="Cambria Math" w:eastAsiaTheme="minorEastAsia" w:hAnsi="Cambria Math" w:cs="Arial"/>
+              <w:sz w:val="24"/>
+              <w:szCs w:val="24"/>
+            </w:rPr>
+            <m:t>+</m:t>
+          </m:r>
+          <m:sSup>
+            <m:sSupPr>
+              <m:ctrlPr>
+                <w:rPr>
+                  <w:rFonts w:ascii="Cambria Math" w:eastAsiaTheme="minorEastAsia" w:hAnsi="Cambria Math" w:cs="Arial"/>
+                  <w:i/>
+                  <w:sz w:val="24"/>
+                  <w:szCs w:val="24"/>
+                </w:rPr>
+              </m:ctrlPr>
+            </m:sSupPr>
+            <m:e>
+              <m:r>
+                <w:rPr>
+                  <w:rFonts w:ascii="Cambria Math" w:eastAsiaTheme="minorEastAsia" w:hAnsi="Cambria Math" w:cs="Arial"/>
+                  <w:sz w:val="24"/>
+                  <w:szCs w:val="24"/>
+                </w:rPr>
+                <m:t>e</m:t>
+              </m:r>
+            </m:e>
+            <m:sup>
+              <m:r>
+                <w:rPr>
+                  <w:rFonts w:ascii="Cambria Math" w:eastAsiaTheme="minorEastAsia" w:hAnsi="Cambria Math" w:cs="Arial"/>
+                  <w:sz w:val="24"/>
+                  <w:szCs w:val="24"/>
+                </w:rPr>
+                <m:t>-jw</m:t>
+              </m:r>
+            </m:sup>
+          </m:sSup>
+          <m:r>
+            <w:rPr>
+              <w:rFonts w:ascii="Cambria Math" w:eastAsiaTheme="minorEastAsia" w:hAnsi="Cambria Math" w:cs="Arial"/>
+              <w:sz w:val="24"/>
+              <w:szCs w:val="24"/>
+            </w:rPr>
+            <m:t>=2cosw</m:t>
+          </m:r>
+        </m:oMath>
+      </m:oMathPara>
     </w:p>
     <w:p>
       <w:pPr>
@@ -730,41 +3661,1168 @@
             <w:sz w:val="24"/>
             <w:szCs w:val="24"/>
           </w:rPr>
-          <m:t>u[</m:t>
+          <m:t>u[-n-1]</m:t>
         </m:r>
+      </m:oMath>
+    </w:p>
+    <w:p>
+      <w:pPr>
+        <w:pStyle w:val="ListParagraph"/>
+        <w:numPr>
+          <w:ilvl w:val="1"/>
+          <w:numId w:val="8"/>
+        </w:numPr>
+        <w:rPr>
+          <w:rFonts w:ascii="Cambria Math" w:eastAsiaTheme="minorEastAsia" w:hAnsi="Cambria Math" w:cs="Arial"/>
+          <w:sz w:val="24"/>
+          <w:szCs w:val="24"/>
+        </w:rPr>
+      </w:pPr>
+      <m:oMath>
         <m:r>
           <w:rPr>
             <w:rFonts w:ascii="Cambria Math" w:eastAsiaTheme="minorEastAsia" w:hAnsi="Cambria Math" w:cs="Arial"/>
             <w:sz w:val="24"/>
             <w:szCs w:val="24"/>
           </w:rPr>
-          <m:t>-</m:t>
+          <m:t>H</m:t>
         </m:r>
+        <m:d>
+          <m:dPr>
+            <m:ctrlPr>
+              <w:rPr>
+                <w:rFonts w:ascii="Cambria Math" w:eastAsiaTheme="minorEastAsia" w:hAnsi="Cambria Math" w:cs="Arial"/>
+                <w:i/>
+                <w:sz w:val="24"/>
+                <w:szCs w:val="24"/>
+              </w:rPr>
+            </m:ctrlPr>
+          </m:dPr>
+          <m:e>
+            <m:sSup>
+              <m:sSupPr>
+                <m:ctrlPr>
+                  <w:rPr>
+                    <w:rFonts w:ascii="Cambria Math" w:eastAsiaTheme="minorEastAsia" w:hAnsi="Cambria Math" w:cs="Arial"/>
+                    <w:i/>
+                    <w:sz w:val="24"/>
+                    <w:szCs w:val="24"/>
+                  </w:rPr>
+                </m:ctrlPr>
+              </m:sSupPr>
+              <m:e>
+                <m:r>
+                  <w:rPr>
+                    <w:rFonts w:ascii="Cambria Math" w:eastAsiaTheme="minorEastAsia" w:hAnsi="Cambria Math" w:cs="Arial"/>
+                    <w:sz w:val="24"/>
+                    <w:szCs w:val="24"/>
+                  </w:rPr>
+                  <m:t>e</m:t>
+                </m:r>
+              </m:e>
+              <m:sup>
+                <m:r>
+                  <w:rPr>
+                    <w:rFonts w:ascii="Cambria Math" w:eastAsiaTheme="minorEastAsia" w:hAnsi="Cambria Math" w:cs="Arial"/>
+                    <w:sz w:val="24"/>
+                    <w:szCs w:val="24"/>
+                  </w:rPr>
+                  <m:t>jw</m:t>
+                </m:r>
+              </m:sup>
+            </m:sSup>
+          </m:e>
+        </m:d>
         <m:r>
           <w:rPr>
             <w:rFonts w:ascii="Cambria Math" w:eastAsiaTheme="minorEastAsia" w:hAnsi="Cambria Math" w:cs="Arial"/>
             <w:sz w:val="24"/>
             <w:szCs w:val="24"/>
           </w:rPr>
-          <m:t>n</m:t>
+          <m:t>=</m:t>
         </m:r>
-        <m:r>
-          <w:rPr>
-            <w:rFonts w:ascii="Cambria Math" w:eastAsiaTheme="minorEastAsia" w:hAnsi="Cambria Math" w:cs="Arial"/>
-            <w:sz w:val="24"/>
-            <w:szCs w:val="24"/>
-          </w:rPr>
-          <m:t>-1</m:t>
-        </m:r>
-        <m:r>
-          <w:rPr>
-            <w:rFonts w:ascii="Cambria Math" w:eastAsiaTheme="minorEastAsia" w:hAnsi="Cambria Math" w:cs="Arial"/>
-            <w:sz w:val="24"/>
-            <w:szCs w:val="24"/>
-          </w:rPr>
-          <m:t>]</m:t>
-        </m:r>
+        <m:f>
+          <m:fPr>
+            <m:ctrlPr>
+              <w:rPr>
+                <w:rFonts w:ascii="Cambria Math" w:eastAsiaTheme="minorEastAsia" w:hAnsi="Cambria Math" w:cs="Arial"/>
+                <w:i/>
+                <w:sz w:val="24"/>
+                <w:szCs w:val="24"/>
+              </w:rPr>
+            </m:ctrlPr>
+          </m:fPr>
+          <m:num>
+            <m:r>
+              <w:rPr>
+                <w:rFonts w:ascii="Cambria Math" w:eastAsiaTheme="minorEastAsia" w:hAnsi="Cambria Math" w:cs="Arial"/>
+                <w:sz w:val="24"/>
+                <w:szCs w:val="24"/>
+              </w:rPr>
+              <m:t>1</m:t>
+            </m:r>
+          </m:num>
+          <m:den>
+            <m:r>
+              <m:rPr>
+                <m:sty m:val="p"/>
+              </m:rPr>
+              <w:rPr>
+                <w:rStyle w:val="textlayer--absolute"/>
+                <w:rFonts w:ascii="Cambria Math" w:hAnsi="Cambria Math" w:cs="Cambria Math"/>
+                <w:sz w:val="24"/>
+                <w:szCs w:val="24"/>
+              </w:rPr>
+              <m:t>α</m:t>
+            </m:r>
+            <m:r>
+              <w:rPr>
+                <w:rFonts w:ascii="Cambria Math" w:eastAsiaTheme="minorEastAsia" w:hAnsi="Cambria Math" w:cs="Arial"/>
+                <w:sz w:val="24"/>
+                <w:szCs w:val="24"/>
+              </w:rPr>
+              <m:t>-</m:t>
+            </m:r>
+            <m:sSup>
+              <m:sSupPr>
+                <m:ctrlPr>
+                  <w:rPr>
+                    <w:rStyle w:val="textlayer--absolute"/>
+                    <w:rFonts w:ascii="Cambria Math" w:hAnsi="Cambria Math" w:cs="Cambria Math"/>
+                    <w:sz w:val="24"/>
+                    <w:szCs w:val="24"/>
+                  </w:rPr>
+                </m:ctrlPr>
+              </m:sSupPr>
+              <m:e>
+                <m:r>
+                  <w:rPr>
+                    <w:rStyle w:val="textlayer--absolute"/>
+                    <w:rFonts w:ascii="Cambria Math" w:hAnsi="Cambria Math" w:cs="Cambria Math"/>
+                    <w:sz w:val="24"/>
+                    <w:szCs w:val="24"/>
+                  </w:rPr>
+                  <m:t>e</m:t>
+                </m:r>
+              </m:e>
+              <m:sup>
+                <m:r>
+                  <w:rPr>
+                    <w:rStyle w:val="textlayer--absolute"/>
+                    <w:rFonts w:ascii="Cambria Math" w:hAnsi="Cambria Math" w:cs="Cambria Math"/>
+                    <w:sz w:val="24"/>
+                    <w:szCs w:val="24"/>
+                  </w:rPr>
+                  <m:t>jw</m:t>
+                </m:r>
+              </m:sup>
+            </m:sSup>
+          </m:den>
+        </m:f>
       </m:oMath>
+    </w:p>
+    <w:p>
+      <w:pPr>
+        <w:pStyle w:val="ListParagraph"/>
+        <w:ind w:left="1440"/>
+        <w:rPr>
+          <w:rFonts w:ascii="Cambria Math" w:eastAsiaTheme="minorEastAsia" w:hAnsi="Cambria Math" w:cs="Arial"/>
+          <w:sz w:val="24"/>
+          <w:szCs w:val="24"/>
+        </w:rPr>
+      </w:pPr>
+    </w:p>
+    <w:p>
+      <w:pPr>
+        <w:pStyle w:val="ListParagraph"/>
+        <w:ind w:left="1440"/>
+        <w:rPr>
+          <w:rFonts w:ascii="Cambria Math" w:eastAsiaTheme="minorEastAsia" w:hAnsi="Cambria Math" w:cs="Arial"/>
+          <w:sz w:val="24"/>
+          <w:szCs w:val="24"/>
+        </w:rPr>
+      </w:pPr>
+      <m:oMathPara>
+        <m:oMathParaPr>
+          <m:jc m:val="left"/>
+        </m:oMathParaPr>
+        <m:oMath>
+          <m:r>
+            <m:rPr>
+              <m:sty m:val="p"/>
+            </m:rPr>
+            <w:rPr>
+              <w:rStyle w:val="textlayer--absolute"/>
+              <w:rFonts w:ascii="Cambria Math" w:hAnsi="Cambria Math" w:cs="Cambria Math"/>
+              <w:sz w:val="24"/>
+              <w:szCs w:val="24"/>
+            </w:rPr>
+            <m:t>α</m:t>
+          </m:r>
+          <m:r>
+            <m:rPr>
+              <m:sty m:val="p"/>
+            </m:rPr>
+            <w:rPr>
+              <w:rStyle w:val="textlayer--absolute"/>
+              <w:rFonts w:ascii="Cambria Math" w:hAnsi="Cambria Math" w:cs="Cambria Math"/>
+              <w:sz w:val="24"/>
+              <w:szCs w:val="24"/>
+            </w:rPr>
+            <m:t>=</m:t>
+          </m:r>
+          <m:r>
+            <w:rPr>
+              <w:rStyle w:val="textlayer--absolute"/>
+              <w:rFonts w:ascii="Cambria Math" w:hAnsi="Cambria Math" w:cs="Cambria Math"/>
+              <w:sz w:val="24"/>
+              <w:szCs w:val="24"/>
+            </w:rPr>
+            <m:t>2</m:t>
+          </m:r>
+        </m:oMath>
+      </m:oMathPara>
+    </w:p>
+    <w:p>
+      <w:pPr>
+        <w:pStyle w:val="ListParagraph"/>
+        <w:ind w:left="1440"/>
+        <w:rPr>
+          <w:rFonts w:ascii="Cambria Math" w:eastAsiaTheme="minorEastAsia" w:hAnsi="Cambria Math" w:cs="Arial"/>
+          <w:sz w:val="24"/>
+          <w:szCs w:val="24"/>
+        </w:rPr>
+      </w:pPr>
+      <m:oMathPara>
+        <m:oMathParaPr>
+          <m:jc m:val="left"/>
+        </m:oMathParaPr>
+        <m:oMath>
+          <m:r>
+            <w:rPr>
+              <w:rFonts w:ascii="Cambria Math" w:eastAsiaTheme="minorEastAsia" w:hAnsi="Cambria Math" w:cs="Arial"/>
+              <w:sz w:val="24"/>
+              <w:szCs w:val="24"/>
+            </w:rPr>
+            <m:t>H</m:t>
+          </m:r>
+          <m:d>
+            <m:dPr>
+              <m:ctrlPr>
+                <w:rPr>
+                  <w:rFonts w:ascii="Cambria Math" w:eastAsiaTheme="minorEastAsia" w:hAnsi="Cambria Math" w:cs="Arial"/>
+                  <w:i/>
+                  <w:sz w:val="24"/>
+                  <w:szCs w:val="24"/>
+                </w:rPr>
+              </m:ctrlPr>
+            </m:dPr>
+            <m:e>
+              <m:sSup>
+                <m:sSupPr>
+                  <m:ctrlPr>
+                    <w:rPr>
+                      <w:rFonts w:ascii="Cambria Math" w:eastAsiaTheme="minorEastAsia" w:hAnsi="Cambria Math" w:cs="Arial"/>
+                      <w:i/>
+                      <w:sz w:val="24"/>
+                      <w:szCs w:val="24"/>
+                    </w:rPr>
+                  </m:ctrlPr>
+                </m:sSupPr>
+                <m:e>
+                  <m:r>
+                    <w:rPr>
+                      <w:rFonts w:ascii="Cambria Math" w:eastAsiaTheme="minorEastAsia" w:hAnsi="Cambria Math" w:cs="Arial"/>
+                      <w:sz w:val="24"/>
+                      <w:szCs w:val="24"/>
+                    </w:rPr>
+                    <m:t>e</m:t>
+                  </m:r>
+                </m:e>
+                <m:sup>
+                  <m:r>
+                    <w:rPr>
+                      <w:rFonts w:ascii="Cambria Math" w:eastAsiaTheme="minorEastAsia" w:hAnsi="Cambria Math" w:cs="Arial"/>
+                      <w:sz w:val="24"/>
+                      <w:szCs w:val="24"/>
+                    </w:rPr>
+                    <m:t>jw</m:t>
+                  </m:r>
+                </m:sup>
+              </m:sSup>
+            </m:e>
+          </m:d>
+          <m:r>
+            <w:rPr>
+              <w:rFonts w:ascii="Cambria Math" w:eastAsiaTheme="minorEastAsia" w:hAnsi="Cambria Math" w:cs="Arial"/>
+              <w:sz w:val="24"/>
+              <w:szCs w:val="24"/>
+            </w:rPr>
+            <m:t>=</m:t>
+          </m:r>
+          <m:nary>
+            <m:naryPr>
+              <m:chr m:val="∑"/>
+              <m:limLoc m:val="undOvr"/>
+              <m:ctrlPr>
+                <w:rPr>
+                  <w:rFonts w:ascii="Cambria Math" w:eastAsiaTheme="minorEastAsia" w:hAnsi="Cambria Math" w:cs="Arial"/>
+                  <w:i/>
+                  <w:sz w:val="24"/>
+                  <w:szCs w:val="24"/>
+                </w:rPr>
+              </m:ctrlPr>
+            </m:naryPr>
+            <m:sub>
+              <m:r>
+                <w:rPr>
+                  <w:rFonts w:ascii="Cambria Math" w:eastAsiaTheme="minorEastAsia" w:hAnsi="Cambria Math" w:cs="Arial"/>
+                  <w:sz w:val="24"/>
+                  <w:szCs w:val="24"/>
+                </w:rPr>
+                <m:t>n=-∞</m:t>
+              </m:r>
+            </m:sub>
+            <m:sup>
+              <m:r>
+                <w:rPr>
+                  <w:rFonts w:ascii="Cambria Math" w:eastAsiaTheme="minorEastAsia" w:hAnsi="Cambria Math" w:cs="Arial"/>
+                  <w:sz w:val="24"/>
+                  <w:szCs w:val="24"/>
+                </w:rPr>
+                <m:t>∞</m:t>
+              </m:r>
+            </m:sup>
+            <m:e>
+              <m:r>
+                <w:rPr>
+                  <w:rFonts w:ascii="Cambria Math" w:eastAsiaTheme="minorEastAsia" w:hAnsi="Cambria Math" w:cs="Arial"/>
+                  <w:sz w:val="24"/>
+                  <w:szCs w:val="24"/>
+                </w:rPr>
+                <m:t>h</m:t>
+              </m:r>
+              <m:d>
+                <m:dPr>
+                  <m:begChr m:val="["/>
+                  <m:endChr m:val="]"/>
+                  <m:ctrlPr>
+                    <w:rPr>
+                      <w:rFonts w:ascii="Cambria Math" w:eastAsiaTheme="minorEastAsia" w:hAnsi="Cambria Math" w:cs="Arial"/>
+                      <w:i/>
+                      <w:sz w:val="24"/>
+                      <w:szCs w:val="24"/>
+                    </w:rPr>
+                  </m:ctrlPr>
+                </m:dPr>
+                <m:e>
+                  <m:r>
+                    <w:rPr>
+                      <w:rFonts w:ascii="Cambria Math" w:eastAsiaTheme="minorEastAsia" w:hAnsi="Cambria Math" w:cs="Arial"/>
+                      <w:sz w:val="24"/>
+                      <w:szCs w:val="24"/>
+                    </w:rPr>
+                    <m:t>n</m:t>
+                  </m:r>
+                </m:e>
+              </m:d>
+              <m:sSup>
+                <m:sSupPr>
+                  <m:ctrlPr>
+                    <w:rPr>
+                      <w:rFonts w:ascii="Cambria Math" w:eastAsiaTheme="minorEastAsia" w:hAnsi="Cambria Math" w:cs="Arial"/>
+                      <w:i/>
+                      <w:sz w:val="24"/>
+                      <w:szCs w:val="24"/>
+                    </w:rPr>
+                  </m:ctrlPr>
+                </m:sSupPr>
+                <m:e>
+                  <m:r>
+                    <w:rPr>
+                      <w:rFonts w:ascii="Cambria Math" w:eastAsiaTheme="minorEastAsia" w:hAnsi="Cambria Math" w:cs="Arial"/>
+                      <w:sz w:val="24"/>
+                      <w:szCs w:val="24"/>
+                    </w:rPr>
+                    <m:t>e</m:t>
+                  </m:r>
+                </m:e>
+                <m:sup>
+                  <m:r>
+                    <w:rPr>
+                      <w:rFonts w:ascii="Cambria Math" w:eastAsiaTheme="minorEastAsia" w:hAnsi="Cambria Math" w:cs="Arial"/>
+                      <w:sz w:val="24"/>
+                      <w:szCs w:val="24"/>
+                    </w:rPr>
+                    <m:t>-jwn</m:t>
+                  </m:r>
+                </m:sup>
+              </m:sSup>
+              <m:r>
+                <w:rPr>
+                  <w:rFonts w:ascii="Cambria Math" w:eastAsiaTheme="minorEastAsia" w:hAnsi="Cambria Math" w:cs="Arial"/>
+                  <w:sz w:val="24"/>
+                  <w:szCs w:val="24"/>
+                </w:rPr>
+                <m:t>=</m:t>
+              </m:r>
+            </m:e>
+          </m:nary>
+          <m:nary>
+            <m:naryPr>
+              <m:chr m:val="∑"/>
+              <m:limLoc m:val="undOvr"/>
+              <m:ctrlPr>
+                <w:rPr>
+                  <w:rFonts w:ascii="Cambria Math" w:eastAsiaTheme="minorEastAsia" w:hAnsi="Cambria Math" w:cs="Arial"/>
+                  <w:i/>
+                  <w:sz w:val="24"/>
+                  <w:szCs w:val="24"/>
+                </w:rPr>
+              </m:ctrlPr>
+            </m:naryPr>
+            <m:sub>
+              <m:r>
+                <w:rPr>
+                  <w:rFonts w:ascii="Cambria Math" w:eastAsiaTheme="minorEastAsia" w:hAnsi="Cambria Math" w:cs="Arial"/>
+                  <w:sz w:val="24"/>
+                  <w:szCs w:val="24"/>
+                </w:rPr>
+                <m:t>n=-∞</m:t>
+              </m:r>
+            </m:sub>
+            <m:sup>
+              <m:r>
+                <w:rPr>
+                  <w:rFonts w:ascii="Cambria Math" w:eastAsiaTheme="minorEastAsia" w:hAnsi="Cambria Math" w:cs="Arial"/>
+                  <w:sz w:val="24"/>
+                  <w:szCs w:val="24"/>
+                </w:rPr>
+                <m:t>∞</m:t>
+              </m:r>
+            </m:sup>
+            <m:e>
+              <m:sSup>
+                <m:sSupPr>
+                  <m:ctrlPr>
+                    <w:rPr>
+                      <w:rStyle w:val="textlayer--absolute"/>
+                      <w:rFonts w:ascii="Cambria Math" w:hAnsi="Cambria Math" w:cs="Cambria Math"/>
+                      <w:sz w:val="24"/>
+                      <w:szCs w:val="24"/>
+                    </w:rPr>
+                  </m:ctrlPr>
+                </m:sSupPr>
+                <m:e>
+                  <m:r>
+                    <m:rPr>
+                      <m:sty m:val="p"/>
+                    </m:rPr>
+                    <w:rPr>
+                      <w:rStyle w:val="textlayer--absolute"/>
+                      <w:rFonts w:ascii="Cambria Math" w:hAnsi="Cambria Math" w:cs="Cambria Math"/>
+                      <w:sz w:val="24"/>
+                      <w:szCs w:val="24"/>
+                    </w:rPr>
+                    <m:t>α</m:t>
+                  </m:r>
+                </m:e>
+                <m:sup>
+                  <m:r>
+                    <w:rPr>
+                      <w:rStyle w:val="textlayer--absolute"/>
+                      <w:rFonts w:ascii="Cambria Math" w:hAnsi="Cambria Math" w:cs="Cambria Math"/>
+                      <w:sz w:val="24"/>
+                      <w:szCs w:val="24"/>
+                    </w:rPr>
+                    <m:t>n</m:t>
+                  </m:r>
+                </m:sup>
+              </m:sSup>
+              <m:r>
+                <w:rPr>
+                  <w:rStyle w:val="textlayer--absolute"/>
+                  <w:rFonts w:ascii="Cambria Math" w:hAnsi="Cambria Math" w:cs="Cambria Math"/>
+                  <w:sz w:val="24"/>
+                  <w:szCs w:val="24"/>
+                </w:rPr>
+                <m:t>u[-n</m:t>
+              </m:r>
+              <m:r>
+                <w:rPr>
+                  <w:rStyle w:val="textlayer--absolute"/>
+                  <w:rFonts w:ascii="Cambria Math" w:hAnsi="Cambria Math" w:cs="Cambria Math"/>
+                  <w:sz w:val="24"/>
+                  <w:szCs w:val="24"/>
+                </w:rPr>
+                <m:t>-1</m:t>
+              </m:r>
+              <m:r>
+                <w:rPr>
+                  <w:rStyle w:val="textlayer--absolute"/>
+                  <w:rFonts w:ascii="Cambria Math" w:hAnsi="Cambria Math" w:cs="Cambria Math"/>
+                  <w:sz w:val="24"/>
+                  <w:szCs w:val="24"/>
+                </w:rPr>
+                <m:t>]</m:t>
+              </m:r>
+              <m:sSup>
+                <m:sSupPr>
+                  <m:ctrlPr>
+                    <w:rPr>
+                      <w:rFonts w:ascii="Cambria Math" w:eastAsiaTheme="minorEastAsia" w:hAnsi="Cambria Math" w:cs="Arial"/>
+                      <w:i/>
+                      <w:sz w:val="24"/>
+                      <w:szCs w:val="24"/>
+                    </w:rPr>
+                  </m:ctrlPr>
+                </m:sSupPr>
+                <m:e>
+                  <m:r>
+                    <w:rPr>
+                      <w:rFonts w:ascii="Cambria Math" w:eastAsiaTheme="minorEastAsia" w:hAnsi="Cambria Math" w:cs="Arial"/>
+                      <w:sz w:val="24"/>
+                      <w:szCs w:val="24"/>
+                    </w:rPr>
+                    <m:t>e</m:t>
+                  </m:r>
+                </m:e>
+                <m:sup>
+                  <m:r>
+                    <w:rPr>
+                      <w:rFonts w:ascii="Cambria Math" w:eastAsiaTheme="minorEastAsia" w:hAnsi="Cambria Math" w:cs="Arial"/>
+                      <w:sz w:val="24"/>
+                      <w:szCs w:val="24"/>
+                    </w:rPr>
+                    <m:t>-jwn</m:t>
+                  </m:r>
+                </m:sup>
+              </m:sSup>
+              <m:r>
+                <w:rPr>
+                  <w:rFonts w:ascii="Cambria Math" w:eastAsiaTheme="minorEastAsia" w:hAnsi="Cambria Math" w:cs="Arial"/>
+                  <w:sz w:val="24"/>
+                  <w:szCs w:val="24"/>
+                </w:rPr>
+                <m:t>=</m:t>
+              </m:r>
+            </m:e>
+          </m:nary>
+          <m:nary>
+            <m:naryPr>
+              <m:chr m:val="∑"/>
+              <m:limLoc m:val="undOvr"/>
+              <m:ctrlPr>
+                <w:rPr>
+                  <w:rFonts w:ascii="Cambria Math" w:eastAsiaTheme="minorEastAsia" w:hAnsi="Cambria Math" w:cs="Arial"/>
+                  <w:i/>
+                  <w:sz w:val="24"/>
+                  <w:szCs w:val="24"/>
+                </w:rPr>
+              </m:ctrlPr>
+            </m:naryPr>
+            <m:sub>
+              <m:r>
+                <w:rPr>
+                  <w:rFonts w:ascii="Cambria Math" w:eastAsiaTheme="minorEastAsia" w:hAnsi="Cambria Math" w:cs="Arial"/>
+                  <w:sz w:val="24"/>
+                  <w:szCs w:val="24"/>
+                </w:rPr>
+                <m:t>n=0</m:t>
+              </m:r>
+            </m:sub>
+            <m:sup>
+              <m:r>
+                <w:rPr>
+                  <w:rFonts w:ascii="Cambria Math" w:eastAsiaTheme="minorEastAsia" w:hAnsi="Cambria Math" w:cs="Arial"/>
+                  <w:sz w:val="24"/>
+                  <w:szCs w:val="24"/>
+                </w:rPr>
+                <m:t>∞</m:t>
+              </m:r>
+            </m:sup>
+            <m:e>
+              <m:f>
+                <m:fPr>
+                  <m:ctrlPr>
+                    <w:rPr>
+                      <w:rFonts w:ascii="Cambria Math" w:eastAsiaTheme="minorEastAsia" w:hAnsi="Cambria Math" w:cs="Arial"/>
+                      <w:i/>
+                      <w:sz w:val="24"/>
+                      <w:szCs w:val="24"/>
+                    </w:rPr>
+                  </m:ctrlPr>
+                </m:fPr>
+                <m:num>
+                  <m:sSup>
+                    <m:sSupPr>
+                      <m:ctrlPr>
+                        <w:rPr>
+                          <w:rFonts w:ascii="Cambria Math" w:eastAsiaTheme="minorEastAsia" w:hAnsi="Cambria Math" w:cs="Arial"/>
+                          <w:i/>
+                          <w:sz w:val="24"/>
+                          <w:szCs w:val="24"/>
+                        </w:rPr>
+                      </m:ctrlPr>
+                    </m:sSupPr>
+                    <m:e>
+                      <m:r>
+                        <w:rPr>
+                          <w:rFonts w:ascii="Cambria Math" w:eastAsiaTheme="minorEastAsia" w:hAnsi="Cambria Math" w:cs="Arial"/>
+                          <w:sz w:val="24"/>
+                          <w:szCs w:val="24"/>
+                        </w:rPr>
+                        <m:t>(</m:t>
+                      </m:r>
+                      <m:r>
+                        <m:rPr>
+                          <m:sty m:val="p"/>
+                        </m:rPr>
+                        <w:rPr>
+                          <w:rStyle w:val="textlayer--absolute"/>
+                          <w:rFonts w:ascii="Cambria Math" w:hAnsi="Cambria Math" w:cs="Cambria Math"/>
+                          <w:sz w:val="24"/>
+                          <w:szCs w:val="24"/>
+                        </w:rPr>
+                        <m:t>α</m:t>
+                      </m:r>
+                      <m:sSup>
+                        <m:sSupPr>
+                          <m:ctrlPr>
+                            <w:rPr>
+                              <w:rFonts w:ascii="Cambria Math" w:eastAsiaTheme="minorEastAsia" w:hAnsi="Cambria Math" w:cs="Arial"/>
+                              <w:i/>
+                              <w:sz w:val="24"/>
+                              <w:szCs w:val="24"/>
+                            </w:rPr>
+                          </m:ctrlPr>
+                        </m:sSupPr>
+                        <m:e>
+                          <m:r>
+                            <w:rPr>
+                              <w:rFonts w:ascii="Cambria Math" w:eastAsiaTheme="minorEastAsia" w:hAnsi="Cambria Math" w:cs="Arial"/>
+                              <w:sz w:val="24"/>
+                              <w:szCs w:val="24"/>
+                            </w:rPr>
+                            <m:t>e</m:t>
+                          </m:r>
+                        </m:e>
+                        <m:sup>
+                          <m:r>
+                            <w:rPr>
+                              <w:rFonts w:ascii="Cambria Math" w:eastAsiaTheme="minorEastAsia" w:hAnsi="Cambria Math" w:cs="Arial"/>
+                              <w:sz w:val="24"/>
+                              <w:szCs w:val="24"/>
+                            </w:rPr>
+                            <m:t>-jw</m:t>
+                          </m:r>
+                        </m:sup>
+                      </m:sSup>
+                      <m:r>
+                        <w:rPr>
+                          <w:rFonts w:ascii="Cambria Math" w:eastAsiaTheme="minorEastAsia" w:hAnsi="Cambria Math" w:cs="Arial"/>
+                          <w:sz w:val="24"/>
+                          <w:szCs w:val="24"/>
+                        </w:rPr>
+                        <m:t>)</m:t>
+                      </m:r>
+                    </m:e>
+                    <m:sup>
+                      <m:r>
+                        <w:rPr>
+                          <w:rFonts w:ascii="Cambria Math" w:eastAsiaTheme="minorEastAsia" w:hAnsi="Cambria Math" w:cs="Arial"/>
+                          <w:sz w:val="24"/>
+                          <w:szCs w:val="24"/>
+                        </w:rPr>
+                        <m:t>-n</m:t>
+                      </m:r>
+                    </m:sup>
+                  </m:sSup>
+                </m:num>
+                <m:den>
+                  <m:r>
+                    <m:rPr>
+                      <m:sty m:val="p"/>
+                    </m:rPr>
+                    <w:rPr>
+                      <w:rStyle w:val="textlayer--absolute"/>
+                      <w:rFonts w:ascii="Cambria Math" w:hAnsi="Cambria Math" w:cs="Cambria Math"/>
+                      <w:sz w:val="24"/>
+                      <w:szCs w:val="24"/>
+                    </w:rPr>
+                    <m:t>α</m:t>
+                  </m:r>
+                </m:den>
+              </m:f>
+            </m:e>
+          </m:nary>
+        </m:oMath>
+      </m:oMathPara>
+    </w:p>
+    <w:p>
+      <w:pPr>
+        <w:pStyle w:val="ListParagraph"/>
+        <w:ind w:left="1440"/>
+        <w:rPr>
+          <w:rFonts w:ascii="Cambria Math" w:eastAsiaTheme="minorEastAsia" w:hAnsi="Cambria Math" w:cs="Arial"/>
+          <w:sz w:val="24"/>
+          <w:szCs w:val="24"/>
+        </w:rPr>
+      </w:pPr>
+      <m:oMathPara>
+        <m:oMathParaPr>
+          <m:jc m:val="left"/>
+        </m:oMathParaPr>
+        <m:oMath>
+          <m:r>
+            <w:rPr>
+              <w:rFonts w:ascii="Cambria Math" w:eastAsiaTheme="minorEastAsia" w:hAnsi="Cambria Math" w:cs="Arial"/>
+              <w:sz w:val="24"/>
+              <w:szCs w:val="24"/>
+            </w:rPr>
+            <m:t xml:space="preserve">            </m:t>
+          </m:r>
+          <m:r>
+            <w:rPr>
+              <w:rFonts w:ascii="Cambria Math" w:eastAsiaTheme="minorEastAsia" w:hAnsi="Cambria Math" w:cs="Arial"/>
+              <w:sz w:val="24"/>
+              <w:szCs w:val="24"/>
+            </w:rPr>
+            <m:t xml:space="preserve">  </m:t>
+          </m:r>
+          <m:r>
+            <w:rPr>
+              <w:rFonts w:ascii="Cambria Math" w:eastAsiaTheme="minorEastAsia" w:hAnsi="Cambria Math" w:cs="Arial"/>
+              <w:sz w:val="24"/>
+              <w:szCs w:val="24"/>
+            </w:rPr>
+            <m:t xml:space="preserve">  =</m:t>
+          </m:r>
+          <m:f>
+            <m:fPr>
+              <m:ctrlPr>
+                <w:rPr>
+                  <w:rFonts w:ascii="Cambria Math" w:eastAsiaTheme="minorEastAsia" w:hAnsi="Cambria Math" w:cs="Arial"/>
+                  <w:i/>
+                  <w:sz w:val="24"/>
+                  <w:szCs w:val="24"/>
+                </w:rPr>
+              </m:ctrlPr>
+            </m:fPr>
+            <m:num>
+              <m:nary>
+                <m:naryPr>
+                  <m:chr m:val="∑"/>
+                  <m:limLoc m:val="undOvr"/>
+                  <m:ctrlPr>
+                    <w:rPr>
+                      <w:rFonts w:ascii="Cambria Math" w:eastAsiaTheme="minorEastAsia" w:hAnsi="Cambria Math" w:cs="Arial"/>
+                      <w:i/>
+                      <w:sz w:val="24"/>
+                      <w:szCs w:val="24"/>
+                    </w:rPr>
+                  </m:ctrlPr>
+                </m:naryPr>
+                <m:sub>
+                  <m:r>
+                    <w:rPr>
+                      <w:rFonts w:ascii="Cambria Math" w:eastAsiaTheme="minorEastAsia" w:hAnsi="Cambria Math" w:cs="Arial"/>
+                      <w:sz w:val="24"/>
+                      <w:szCs w:val="24"/>
+                    </w:rPr>
+                    <m:t>n=0</m:t>
+                  </m:r>
+                </m:sub>
+                <m:sup>
+                  <m:r>
+                    <w:rPr>
+                      <w:rFonts w:ascii="Cambria Math" w:eastAsiaTheme="minorEastAsia" w:hAnsi="Cambria Math" w:cs="Arial"/>
+                      <w:sz w:val="24"/>
+                      <w:szCs w:val="24"/>
+                    </w:rPr>
+                    <m:t>∞</m:t>
+                  </m:r>
+                </m:sup>
+                <m:e>
+                  <m:sSup>
+                    <m:sSupPr>
+                      <m:ctrlPr>
+                        <w:rPr>
+                          <w:rFonts w:ascii="Cambria Math" w:eastAsiaTheme="minorEastAsia" w:hAnsi="Cambria Math" w:cs="Arial"/>
+                          <w:i/>
+                          <w:sz w:val="24"/>
+                          <w:szCs w:val="24"/>
+                        </w:rPr>
+                      </m:ctrlPr>
+                    </m:sSupPr>
+                    <m:e>
+                      <m:r>
+                        <w:rPr>
+                          <w:rFonts w:ascii="Cambria Math" w:eastAsiaTheme="minorEastAsia" w:hAnsi="Cambria Math" w:cs="Arial"/>
+                          <w:sz w:val="24"/>
+                          <w:szCs w:val="24"/>
+                        </w:rPr>
+                        <m:t>(</m:t>
+                      </m:r>
+                      <m:sSup>
+                        <m:sSupPr>
+                          <m:ctrlPr>
+                            <w:rPr>
+                              <w:rStyle w:val="textlayer--absolute"/>
+                              <w:rFonts w:ascii="Cambria Math" w:hAnsi="Cambria Math" w:cs="Cambria Math"/>
+                              <w:sz w:val="24"/>
+                              <w:szCs w:val="24"/>
+                            </w:rPr>
+                          </m:ctrlPr>
+                        </m:sSupPr>
+                        <m:e>
+                          <w:bookmarkStart w:id="1" w:name="_Hlk161761022"/>
+                          <m:r>
+                            <m:rPr>
+                              <m:sty m:val="p"/>
+                            </m:rPr>
+                            <w:rPr>
+                              <w:rStyle w:val="textlayer--absolute"/>
+                              <w:rFonts w:ascii="Cambria Math" w:hAnsi="Cambria Math" w:cs="Cambria Math"/>
+                              <w:sz w:val="24"/>
+                              <w:szCs w:val="24"/>
+                            </w:rPr>
+                            <m:t>α</m:t>
+                          </m:r>
+                          <w:bookmarkEnd w:id="1"/>
+                        </m:e>
+                        <m:sup>
+                          <m:r>
+                            <w:rPr>
+                              <w:rStyle w:val="textlayer--absolute"/>
+                              <w:rFonts w:ascii="Cambria Math" w:hAnsi="Cambria Math" w:cs="Cambria Math"/>
+                              <w:sz w:val="24"/>
+                              <w:szCs w:val="24"/>
+                            </w:rPr>
+                            <m:t>-1</m:t>
+                          </m:r>
+                        </m:sup>
+                      </m:sSup>
+                      <m:sSup>
+                        <m:sSupPr>
+                          <m:ctrlPr>
+                            <w:rPr>
+                              <w:rFonts w:ascii="Cambria Math" w:eastAsiaTheme="minorEastAsia" w:hAnsi="Cambria Math" w:cs="Arial"/>
+                              <w:i/>
+                              <w:sz w:val="24"/>
+                              <w:szCs w:val="24"/>
+                            </w:rPr>
+                          </m:ctrlPr>
+                        </m:sSupPr>
+                        <m:e>
+                          <m:r>
+                            <w:rPr>
+                              <w:rFonts w:ascii="Cambria Math" w:eastAsiaTheme="minorEastAsia" w:hAnsi="Cambria Math" w:cs="Arial"/>
+                              <w:sz w:val="24"/>
+                              <w:szCs w:val="24"/>
+                            </w:rPr>
+                            <m:t>e</m:t>
+                          </m:r>
+                        </m:e>
+                        <m:sup>
+                          <m:r>
+                            <w:rPr>
+                              <w:rFonts w:ascii="Cambria Math" w:eastAsiaTheme="minorEastAsia" w:hAnsi="Cambria Math" w:cs="Arial"/>
+                              <w:sz w:val="24"/>
+                              <w:szCs w:val="24"/>
+                            </w:rPr>
+                            <m:t>jw</m:t>
+                          </m:r>
+                        </m:sup>
+                      </m:sSup>
+                      <m:r>
+                        <w:rPr>
+                          <w:rFonts w:ascii="Cambria Math" w:eastAsiaTheme="minorEastAsia" w:hAnsi="Cambria Math" w:cs="Arial"/>
+                          <w:sz w:val="24"/>
+                          <w:szCs w:val="24"/>
+                        </w:rPr>
+                        <m:t>)</m:t>
+                      </m:r>
+                    </m:e>
+                    <m:sup>
+                      <m:r>
+                        <w:rPr>
+                          <w:rFonts w:ascii="Cambria Math" w:eastAsiaTheme="minorEastAsia" w:hAnsi="Cambria Math" w:cs="Arial"/>
+                          <w:sz w:val="24"/>
+                          <w:szCs w:val="24"/>
+                        </w:rPr>
+                        <m:t>n</m:t>
+                      </m:r>
+                    </m:sup>
+                  </m:sSup>
+                </m:e>
+              </m:nary>
+            </m:num>
+            <m:den>
+              <m:r>
+                <m:rPr>
+                  <m:sty m:val="p"/>
+                </m:rPr>
+                <w:rPr>
+                  <w:rStyle w:val="textlayer--absolute"/>
+                  <w:rFonts w:ascii="Cambria Math" w:hAnsi="Cambria Math" w:cs="Cambria Math"/>
+                  <w:sz w:val="24"/>
+                  <w:szCs w:val="24"/>
+                </w:rPr>
+                <m:t>α</m:t>
+              </m:r>
+            </m:den>
+          </m:f>
+          <m:r>
+            <w:rPr>
+              <w:rFonts w:ascii="Cambria Math" w:eastAsiaTheme="minorEastAsia" w:hAnsi="Cambria Math" w:cs="Arial"/>
+              <w:sz w:val="24"/>
+              <w:szCs w:val="24"/>
+            </w:rPr>
+            <m:t>=</m:t>
+          </m:r>
+          <m:f>
+            <m:fPr>
+              <m:ctrlPr>
+                <w:rPr>
+                  <w:rFonts w:ascii="Cambria Math" w:eastAsiaTheme="minorEastAsia" w:hAnsi="Cambria Math" w:cs="Arial"/>
+                  <w:i/>
+                  <w:sz w:val="24"/>
+                  <w:szCs w:val="24"/>
+                </w:rPr>
+              </m:ctrlPr>
+            </m:fPr>
+            <m:num>
+              <m:r>
+                <w:rPr>
+                  <w:rFonts w:ascii="Cambria Math" w:eastAsiaTheme="minorEastAsia" w:hAnsi="Cambria Math" w:cs="Arial"/>
+                  <w:sz w:val="24"/>
+                  <w:szCs w:val="24"/>
+                </w:rPr>
+                <m:t>1</m:t>
+              </m:r>
+            </m:num>
+            <m:den>
+              <m:r>
+                <m:rPr>
+                  <m:sty m:val="p"/>
+                </m:rPr>
+                <w:rPr>
+                  <w:rStyle w:val="textlayer--absolute"/>
+                  <w:rFonts w:ascii="Cambria Math" w:hAnsi="Cambria Math" w:cs="Cambria Math"/>
+                  <w:sz w:val="24"/>
+                  <w:szCs w:val="24"/>
+                </w:rPr>
+                <m:t>α</m:t>
+              </m:r>
+              <m:r>
+                <w:rPr>
+                  <w:rFonts w:ascii="Cambria Math" w:eastAsiaTheme="minorEastAsia" w:hAnsi="Cambria Math" w:cs="Arial"/>
+                  <w:sz w:val="24"/>
+                  <w:szCs w:val="24"/>
+                </w:rPr>
+                <m:t>(</m:t>
+              </m:r>
+              <m:r>
+                <w:rPr>
+                  <w:rFonts w:ascii="Cambria Math" w:eastAsiaTheme="minorEastAsia" w:hAnsi="Cambria Math" w:cs="Arial"/>
+                  <w:sz w:val="24"/>
+                  <w:szCs w:val="24"/>
+                </w:rPr>
+                <m:t>1-</m:t>
+              </m:r>
+              <m:sSup>
+                <m:sSupPr>
+                  <m:ctrlPr>
+                    <w:rPr>
+                      <w:rStyle w:val="textlayer--absolute"/>
+                      <w:rFonts w:ascii="Cambria Math" w:hAnsi="Cambria Math" w:cs="Cambria Math"/>
+                      <w:sz w:val="24"/>
+                      <w:szCs w:val="24"/>
+                    </w:rPr>
+                  </m:ctrlPr>
+                </m:sSupPr>
+                <m:e>
+                  <m:r>
+                    <m:rPr>
+                      <m:sty m:val="p"/>
+                    </m:rPr>
+                    <w:rPr>
+                      <w:rStyle w:val="textlayer--absolute"/>
+                      <w:rFonts w:ascii="Cambria Math" w:hAnsi="Cambria Math" w:cs="Cambria Math"/>
+                      <w:sz w:val="24"/>
+                      <w:szCs w:val="24"/>
+                    </w:rPr>
+                    <m:t>α</m:t>
+                  </m:r>
+                </m:e>
+                <m:sup>
+                  <m:r>
+                    <w:rPr>
+                      <w:rStyle w:val="textlayer--absolute"/>
+                      <w:rFonts w:ascii="Cambria Math" w:hAnsi="Cambria Math" w:cs="Cambria Math"/>
+                      <w:sz w:val="24"/>
+                      <w:szCs w:val="24"/>
+                    </w:rPr>
+                    <m:t>-1</m:t>
+                  </m:r>
+                </m:sup>
+              </m:sSup>
+              <m:sSup>
+                <m:sSupPr>
+                  <m:ctrlPr>
+                    <w:rPr>
+                      <w:rStyle w:val="textlayer--absolute"/>
+                      <w:rFonts w:ascii="Cambria Math" w:hAnsi="Cambria Math" w:cs="Cambria Math"/>
+                      <w:sz w:val="24"/>
+                      <w:szCs w:val="24"/>
+                    </w:rPr>
+                  </m:ctrlPr>
+                </m:sSupPr>
+                <m:e>
+                  <m:r>
+                    <w:rPr>
+                      <w:rStyle w:val="textlayer--absolute"/>
+                      <w:rFonts w:ascii="Cambria Math" w:hAnsi="Cambria Math" w:cs="Cambria Math"/>
+                      <w:sz w:val="24"/>
+                      <w:szCs w:val="24"/>
+                    </w:rPr>
+                    <m:t>e</m:t>
+                  </m:r>
+                </m:e>
+                <m:sup>
+                  <m:r>
+                    <w:rPr>
+                      <w:rStyle w:val="textlayer--absolute"/>
+                      <w:rFonts w:ascii="Cambria Math" w:hAnsi="Cambria Math" w:cs="Cambria Math"/>
+                      <w:sz w:val="24"/>
+                      <w:szCs w:val="24"/>
+                    </w:rPr>
+                    <m:t>jw</m:t>
+                  </m:r>
+                </m:sup>
+              </m:sSup>
+              <m:r>
+                <w:rPr>
+                  <w:rStyle w:val="textlayer--absolute"/>
+                  <w:rFonts w:ascii="Cambria Math" w:hAnsi="Cambria Math" w:cs="Cambria Math"/>
+                  <w:sz w:val="24"/>
+                  <w:szCs w:val="24"/>
+                </w:rPr>
+                <m:t>)</m:t>
+              </m:r>
+            </m:den>
+          </m:f>
+          <m:r>
+            <w:rPr>
+              <w:rFonts w:ascii="Cambria Math" w:eastAsiaTheme="minorEastAsia" w:hAnsi="Cambria Math" w:cs="Arial"/>
+              <w:sz w:val="24"/>
+              <w:szCs w:val="24"/>
+            </w:rPr>
+            <m:t>=</m:t>
+          </m:r>
+          <m:f>
+            <m:fPr>
+              <m:ctrlPr>
+                <w:rPr>
+                  <w:rFonts w:ascii="Cambria Math" w:eastAsiaTheme="minorEastAsia" w:hAnsi="Cambria Math" w:cs="Arial"/>
+                  <w:i/>
+                  <w:sz w:val="24"/>
+                  <w:szCs w:val="24"/>
+                </w:rPr>
+              </m:ctrlPr>
+            </m:fPr>
+            <m:num>
+              <m:r>
+                <w:rPr>
+                  <w:rFonts w:ascii="Cambria Math" w:eastAsiaTheme="minorEastAsia" w:hAnsi="Cambria Math" w:cs="Arial"/>
+                  <w:sz w:val="24"/>
+                  <w:szCs w:val="24"/>
+                </w:rPr>
+                <m:t>1</m:t>
+              </m:r>
+            </m:num>
+            <m:den>
+              <m:r>
+                <m:rPr>
+                  <m:sty m:val="p"/>
+                </m:rPr>
+                <w:rPr>
+                  <w:rStyle w:val="textlayer--absolute"/>
+                  <w:rFonts w:ascii="Cambria Math" w:hAnsi="Cambria Math" w:cs="Cambria Math"/>
+                  <w:sz w:val="24"/>
+                  <w:szCs w:val="24"/>
+                </w:rPr>
+                <m:t>α</m:t>
+              </m:r>
+              <m:r>
+                <w:rPr>
+                  <w:rFonts w:ascii="Cambria Math" w:eastAsiaTheme="minorEastAsia" w:hAnsi="Cambria Math" w:cs="Arial"/>
+                  <w:sz w:val="24"/>
+                  <w:szCs w:val="24"/>
+                </w:rPr>
+                <m:t>-</m:t>
+              </m:r>
+              <m:sSup>
+                <m:sSupPr>
+                  <m:ctrlPr>
+                    <w:rPr>
+                      <w:rStyle w:val="textlayer--absolute"/>
+                      <w:rFonts w:ascii="Cambria Math" w:hAnsi="Cambria Math" w:cs="Cambria Math"/>
+                      <w:sz w:val="24"/>
+                      <w:szCs w:val="24"/>
+                    </w:rPr>
+                  </m:ctrlPr>
+                </m:sSupPr>
+                <m:e>
+                  <m:r>
+                    <w:rPr>
+                      <w:rStyle w:val="textlayer--absolute"/>
+                      <w:rFonts w:ascii="Cambria Math" w:hAnsi="Cambria Math" w:cs="Cambria Math"/>
+                      <w:sz w:val="24"/>
+                      <w:szCs w:val="24"/>
+                    </w:rPr>
+                    <m:t>e</m:t>
+                  </m:r>
+                </m:e>
+                <m:sup>
+                  <m:r>
+                    <w:rPr>
+                      <w:rStyle w:val="textlayer--absolute"/>
+                      <w:rFonts w:ascii="Cambria Math" w:hAnsi="Cambria Math" w:cs="Cambria Math"/>
+                      <w:sz w:val="24"/>
+                      <w:szCs w:val="24"/>
+                    </w:rPr>
+                    <m:t>jw</m:t>
+                  </m:r>
+                </m:sup>
+              </m:sSup>
+            </m:den>
+          </m:f>
+        </m:oMath>
+      </m:oMathPara>
+    </w:p>
+    <w:p>
+      <w:pPr>
+        <w:pStyle w:val="ListParagraph"/>
+        <w:ind w:left="1440"/>
+        <w:rPr>
+          <w:rFonts w:ascii="Cambria Math" w:eastAsiaTheme="minorEastAsia" w:hAnsi="Cambria Math" w:cs="Arial"/>
+          <w:sz w:val="24"/>
+          <w:szCs w:val="24"/>
+        </w:rPr>
+      </w:pPr>
+    </w:p>
+    <w:p>
+      <w:pPr>
+        <w:pStyle w:val="ListParagraph"/>
+        <w:ind w:left="1440"/>
+        <w:rPr>
+          <w:rFonts w:ascii="Cambria Math" w:eastAsiaTheme="minorEastAsia" w:hAnsi="Cambria Math" w:cs="Arial"/>
+          <w:sz w:val="24"/>
+          <w:szCs w:val="24"/>
+        </w:rPr>
+      </w:pPr>
     </w:p>
     <w:p>
       <w:pPr>
@@ -906,25 +4964,640 @@
             <w:sz w:val="24"/>
             <w:szCs w:val="24"/>
           </w:rPr>
-          <m:t>u[</m:t>
-        </m:r>
-        <m:r>
-          <w:rPr>
-            <w:rFonts w:ascii="Cambria Math" w:eastAsiaTheme="minorEastAsia" w:hAnsi="Cambria Math" w:cs="Arial"/>
-            <w:sz w:val="24"/>
-            <w:szCs w:val="24"/>
-          </w:rPr>
-          <m:t>-</m:t>
-        </m:r>
-        <m:r>
-          <w:rPr>
-            <w:rFonts w:ascii="Cambria Math" w:eastAsiaTheme="minorEastAsia" w:hAnsi="Cambria Math" w:cs="Arial"/>
-            <w:sz w:val="24"/>
-            <w:szCs w:val="24"/>
-          </w:rPr>
-          <m:t>n]</m:t>
+          <m:t>u[-n]</m:t>
         </m:r>
       </m:oMath>
+    </w:p>
+    <w:p>
+      <w:pPr>
+        <w:pStyle w:val="ListParagraph"/>
+        <w:numPr>
+          <w:ilvl w:val="1"/>
+          <w:numId w:val="8"/>
+        </w:numPr>
+        <w:rPr>
+          <w:rFonts w:ascii="Cambria Math" w:eastAsiaTheme="minorEastAsia" w:hAnsi="Cambria Math" w:cs="Arial"/>
+          <w:sz w:val="24"/>
+          <w:szCs w:val="24"/>
+        </w:rPr>
+      </w:pPr>
+      <w:r>
+        <w:rPr>
+          <w:rFonts w:ascii="Cambria Math" w:eastAsiaTheme="minorEastAsia" w:hAnsi="Cambria Math" w:cs="Arial"/>
+          <w:sz w:val="24"/>
+          <w:szCs w:val="24"/>
+        </w:rPr>
+        <w:t>Does not exist.</w:t>
+      </w:r>
+    </w:p>
+    <w:p>
+      <w:pPr>
+        <w:pStyle w:val="ListParagraph"/>
+        <w:ind w:left="1440"/>
+        <w:rPr>
+          <w:rFonts w:ascii="Cambria Math" w:eastAsiaTheme="minorEastAsia" w:hAnsi="Cambria Math" w:cs="Arial"/>
+          <w:sz w:val="24"/>
+          <w:szCs w:val="24"/>
+        </w:rPr>
+      </w:pPr>
+    </w:p>
+    <w:p>
+      <w:pPr>
+        <w:pStyle w:val="ListParagraph"/>
+        <w:ind w:left="1440"/>
+        <w:rPr>
+          <w:rFonts w:ascii="Cambria Math" w:eastAsiaTheme="minorEastAsia" w:hAnsi="Cambria Math" w:cs="Arial"/>
+          <w:sz w:val="24"/>
+          <w:szCs w:val="24"/>
+        </w:rPr>
+      </w:pPr>
+      <m:oMathPara>
+        <m:oMathParaPr>
+          <m:jc m:val="left"/>
+        </m:oMathParaPr>
+        <m:oMath>
+          <m:r>
+            <m:rPr>
+              <m:sty m:val="p"/>
+            </m:rPr>
+            <w:rPr>
+              <w:rStyle w:val="textlayer--absolute"/>
+              <w:rFonts w:ascii="Cambria Math" w:hAnsi="Cambria Math" w:cs="Cambria Math"/>
+              <w:sz w:val="24"/>
+              <w:szCs w:val="24"/>
+            </w:rPr>
+            <m:t>α</m:t>
+          </m:r>
+          <m:r>
+            <m:rPr>
+              <m:sty m:val="p"/>
+            </m:rPr>
+            <w:rPr>
+              <w:rStyle w:val="textlayer--absolute"/>
+              <w:rFonts w:ascii="Cambria Math" w:hAnsi="Cambria Math" w:cs="Cambria Math"/>
+              <w:sz w:val="24"/>
+              <w:szCs w:val="24"/>
+            </w:rPr>
+            <m:t>=</m:t>
+          </m:r>
+          <m:f>
+            <m:fPr>
+              <m:ctrlPr>
+                <w:rPr>
+                  <w:rStyle w:val="textlayer--absolute"/>
+                  <w:rFonts w:ascii="Cambria Math" w:hAnsi="Cambria Math" w:cs="Cambria Math"/>
+                  <w:sz w:val="24"/>
+                  <w:szCs w:val="24"/>
+                </w:rPr>
+              </m:ctrlPr>
+            </m:fPr>
+            <m:num>
+              <m:r>
+                <w:rPr>
+                  <w:rStyle w:val="textlayer--absolute"/>
+                  <w:rFonts w:ascii="Cambria Math" w:hAnsi="Cambria Math" w:cs="Cambria Math"/>
+                  <w:sz w:val="24"/>
+                  <w:szCs w:val="24"/>
+                </w:rPr>
+                <m:t>2</m:t>
+              </m:r>
+            </m:num>
+            <m:den>
+              <m:r>
+                <w:rPr>
+                  <w:rStyle w:val="textlayer--absolute"/>
+                  <w:rFonts w:ascii="Cambria Math" w:hAnsi="Cambria Math" w:cs="Cambria Math"/>
+                  <w:sz w:val="24"/>
+                  <w:szCs w:val="24"/>
+                </w:rPr>
+                <m:t>3</m:t>
+              </m:r>
+            </m:den>
+          </m:f>
+        </m:oMath>
+      </m:oMathPara>
+    </w:p>
+    <w:p>
+      <w:pPr>
+        <w:pStyle w:val="ListParagraph"/>
+        <w:ind w:left="1440"/>
+        <w:rPr>
+          <w:rFonts w:ascii="Cambria Math" w:eastAsiaTheme="minorEastAsia" w:hAnsi="Cambria Math" w:cs="Arial"/>
+          <w:sz w:val="24"/>
+          <w:szCs w:val="24"/>
+        </w:rPr>
+      </w:pPr>
+      <m:oMathPara>
+        <m:oMathParaPr>
+          <m:jc m:val="left"/>
+        </m:oMathParaPr>
+        <m:oMath>
+          <m:r>
+            <w:rPr>
+              <w:rFonts w:ascii="Cambria Math" w:eastAsiaTheme="minorEastAsia" w:hAnsi="Cambria Math" w:cs="Arial"/>
+              <w:sz w:val="24"/>
+              <w:szCs w:val="24"/>
+            </w:rPr>
+            <m:t>H</m:t>
+          </m:r>
+          <m:d>
+            <m:dPr>
+              <m:ctrlPr>
+                <w:rPr>
+                  <w:rFonts w:ascii="Cambria Math" w:eastAsiaTheme="minorEastAsia" w:hAnsi="Cambria Math" w:cs="Arial"/>
+                  <w:i/>
+                  <w:sz w:val="24"/>
+                  <w:szCs w:val="24"/>
+                </w:rPr>
+              </m:ctrlPr>
+            </m:dPr>
+            <m:e>
+              <m:sSup>
+                <m:sSupPr>
+                  <m:ctrlPr>
+                    <w:rPr>
+                      <w:rFonts w:ascii="Cambria Math" w:eastAsiaTheme="minorEastAsia" w:hAnsi="Cambria Math" w:cs="Arial"/>
+                      <w:i/>
+                      <w:sz w:val="24"/>
+                      <w:szCs w:val="24"/>
+                    </w:rPr>
+                  </m:ctrlPr>
+                </m:sSupPr>
+                <m:e>
+                  <m:r>
+                    <w:rPr>
+                      <w:rFonts w:ascii="Cambria Math" w:eastAsiaTheme="minorEastAsia" w:hAnsi="Cambria Math" w:cs="Arial"/>
+                      <w:sz w:val="24"/>
+                      <w:szCs w:val="24"/>
+                    </w:rPr>
+                    <m:t>e</m:t>
+                  </m:r>
+                </m:e>
+                <m:sup>
+                  <m:r>
+                    <w:rPr>
+                      <w:rFonts w:ascii="Cambria Math" w:eastAsiaTheme="minorEastAsia" w:hAnsi="Cambria Math" w:cs="Arial"/>
+                      <w:sz w:val="24"/>
+                      <w:szCs w:val="24"/>
+                    </w:rPr>
+                    <m:t>jw</m:t>
+                  </m:r>
+                </m:sup>
+              </m:sSup>
+            </m:e>
+          </m:d>
+          <m:r>
+            <w:rPr>
+              <w:rFonts w:ascii="Cambria Math" w:eastAsiaTheme="minorEastAsia" w:hAnsi="Cambria Math" w:cs="Arial"/>
+              <w:sz w:val="24"/>
+              <w:szCs w:val="24"/>
+            </w:rPr>
+            <m:t>=</m:t>
+          </m:r>
+          <m:nary>
+            <m:naryPr>
+              <m:chr m:val="∑"/>
+              <m:limLoc m:val="undOvr"/>
+              <m:ctrlPr>
+                <w:rPr>
+                  <w:rFonts w:ascii="Cambria Math" w:eastAsiaTheme="minorEastAsia" w:hAnsi="Cambria Math" w:cs="Arial"/>
+                  <w:i/>
+                  <w:sz w:val="24"/>
+                  <w:szCs w:val="24"/>
+                </w:rPr>
+              </m:ctrlPr>
+            </m:naryPr>
+            <m:sub>
+              <m:r>
+                <w:rPr>
+                  <w:rFonts w:ascii="Cambria Math" w:eastAsiaTheme="minorEastAsia" w:hAnsi="Cambria Math" w:cs="Arial"/>
+                  <w:sz w:val="24"/>
+                  <w:szCs w:val="24"/>
+                </w:rPr>
+                <m:t>n=-∞</m:t>
+              </m:r>
+            </m:sub>
+            <m:sup>
+              <m:r>
+                <w:rPr>
+                  <w:rFonts w:ascii="Cambria Math" w:eastAsiaTheme="minorEastAsia" w:hAnsi="Cambria Math" w:cs="Arial"/>
+                  <w:sz w:val="24"/>
+                  <w:szCs w:val="24"/>
+                </w:rPr>
+                <m:t>∞</m:t>
+              </m:r>
+            </m:sup>
+            <m:e>
+              <m:r>
+                <w:rPr>
+                  <w:rFonts w:ascii="Cambria Math" w:eastAsiaTheme="minorEastAsia" w:hAnsi="Cambria Math" w:cs="Arial"/>
+                  <w:sz w:val="24"/>
+                  <w:szCs w:val="24"/>
+                </w:rPr>
+                <m:t>h</m:t>
+              </m:r>
+              <m:d>
+                <m:dPr>
+                  <m:begChr m:val="["/>
+                  <m:endChr m:val="]"/>
+                  <m:ctrlPr>
+                    <w:rPr>
+                      <w:rFonts w:ascii="Cambria Math" w:eastAsiaTheme="minorEastAsia" w:hAnsi="Cambria Math" w:cs="Arial"/>
+                      <w:i/>
+                      <w:sz w:val="24"/>
+                      <w:szCs w:val="24"/>
+                    </w:rPr>
+                  </m:ctrlPr>
+                </m:dPr>
+                <m:e>
+                  <m:r>
+                    <w:rPr>
+                      <w:rFonts w:ascii="Cambria Math" w:eastAsiaTheme="minorEastAsia" w:hAnsi="Cambria Math" w:cs="Arial"/>
+                      <w:sz w:val="24"/>
+                      <w:szCs w:val="24"/>
+                    </w:rPr>
+                    <m:t>n</m:t>
+                  </m:r>
+                </m:e>
+              </m:d>
+              <m:sSup>
+                <m:sSupPr>
+                  <m:ctrlPr>
+                    <w:rPr>
+                      <w:rFonts w:ascii="Cambria Math" w:eastAsiaTheme="minorEastAsia" w:hAnsi="Cambria Math" w:cs="Arial"/>
+                      <w:i/>
+                      <w:sz w:val="24"/>
+                      <w:szCs w:val="24"/>
+                    </w:rPr>
+                  </m:ctrlPr>
+                </m:sSupPr>
+                <m:e>
+                  <m:r>
+                    <w:rPr>
+                      <w:rFonts w:ascii="Cambria Math" w:eastAsiaTheme="minorEastAsia" w:hAnsi="Cambria Math" w:cs="Arial"/>
+                      <w:sz w:val="24"/>
+                      <w:szCs w:val="24"/>
+                    </w:rPr>
+                    <m:t>e</m:t>
+                  </m:r>
+                </m:e>
+                <m:sup>
+                  <m:r>
+                    <w:rPr>
+                      <w:rFonts w:ascii="Cambria Math" w:eastAsiaTheme="minorEastAsia" w:hAnsi="Cambria Math" w:cs="Arial"/>
+                      <w:sz w:val="24"/>
+                      <w:szCs w:val="24"/>
+                    </w:rPr>
+                    <m:t>-jwn</m:t>
+                  </m:r>
+                </m:sup>
+              </m:sSup>
+              <m:r>
+                <w:rPr>
+                  <w:rFonts w:ascii="Cambria Math" w:eastAsiaTheme="minorEastAsia" w:hAnsi="Cambria Math" w:cs="Arial"/>
+                  <w:sz w:val="24"/>
+                  <w:szCs w:val="24"/>
+                </w:rPr>
+                <m:t>=</m:t>
+              </m:r>
+            </m:e>
+          </m:nary>
+          <m:nary>
+            <m:naryPr>
+              <m:chr m:val="∑"/>
+              <m:limLoc m:val="undOvr"/>
+              <m:ctrlPr>
+                <w:rPr>
+                  <w:rFonts w:ascii="Cambria Math" w:eastAsiaTheme="minorEastAsia" w:hAnsi="Cambria Math" w:cs="Arial"/>
+                  <w:i/>
+                  <w:sz w:val="24"/>
+                  <w:szCs w:val="24"/>
+                </w:rPr>
+              </m:ctrlPr>
+            </m:naryPr>
+            <m:sub>
+              <m:r>
+                <w:rPr>
+                  <w:rFonts w:ascii="Cambria Math" w:eastAsiaTheme="minorEastAsia" w:hAnsi="Cambria Math" w:cs="Arial"/>
+                  <w:sz w:val="24"/>
+                  <w:szCs w:val="24"/>
+                </w:rPr>
+                <m:t>n=-∞</m:t>
+              </m:r>
+            </m:sub>
+            <m:sup>
+              <m:r>
+                <w:rPr>
+                  <w:rFonts w:ascii="Cambria Math" w:eastAsiaTheme="minorEastAsia" w:hAnsi="Cambria Math" w:cs="Arial"/>
+                  <w:sz w:val="24"/>
+                  <w:szCs w:val="24"/>
+                </w:rPr>
+                <m:t>∞</m:t>
+              </m:r>
+            </m:sup>
+            <m:e>
+              <m:sSup>
+                <m:sSupPr>
+                  <m:ctrlPr>
+                    <w:rPr>
+                      <w:rStyle w:val="textlayer--absolute"/>
+                      <w:rFonts w:ascii="Cambria Math" w:hAnsi="Cambria Math" w:cs="Cambria Math"/>
+                      <w:sz w:val="24"/>
+                      <w:szCs w:val="24"/>
+                    </w:rPr>
+                  </m:ctrlPr>
+                </m:sSupPr>
+                <m:e>
+                  <m:r>
+                    <m:rPr>
+                      <m:sty m:val="p"/>
+                    </m:rPr>
+                    <w:rPr>
+                      <w:rStyle w:val="textlayer--absolute"/>
+                      <w:rFonts w:ascii="Cambria Math" w:hAnsi="Cambria Math" w:cs="Cambria Math"/>
+                      <w:sz w:val="24"/>
+                      <w:szCs w:val="24"/>
+                    </w:rPr>
+                    <m:t>α</m:t>
+                  </m:r>
+                </m:e>
+                <m:sup>
+                  <m:r>
+                    <w:rPr>
+                      <w:rStyle w:val="textlayer--absolute"/>
+                      <w:rFonts w:ascii="Cambria Math" w:hAnsi="Cambria Math" w:cs="Cambria Math"/>
+                      <w:sz w:val="24"/>
+                      <w:szCs w:val="24"/>
+                    </w:rPr>
+                    <m:t>n</m:t>
+                  </m:r>
+                </m:sup>
+              </m:sSup>
+              <m:r>
+                <w:rPr>
+                  <w:rStyle w:val="textlayer--absolute"/>
+                  <w:rFonts w:ascii="Cambria Math" w:hAnsi="Cambria Math" w:cs="Cambria Math"/>
+                  <w:sz w:val="24"/>
+                  <w:szCs w:val="24"/>
+                </w:rPr>
+                <m:t>u[</m:t>
+              </m:r>
+              <m:r>
+                <w:rPr>
+                  <w:rStyle w:val="textlayer--absolute"/>
+                  <w:rFonts w:ascii="Cambria Math" w:hAnsi="Cambria Math" w:cs="Cambria Math"/>
+                  <w:sz w:val="24"/>
+                  <w:szCs w:val="24"/>
+                </w:rPr>
+                <m:t>-</m:t>
+              </m:r>
+              <m:r>
+                <w:rPr>
+                  <w:rStyle w:val="textlayer--absolute"/>
+                  <w:rFonts w:ascii="Cambria Math" w:hAnsi="Cambria Math" w:cs="Cambria Math"/>
+                  <w:sz w:val="24"/>
+                  <w:szCs w:val="24"/>
+                </w:rPr>
+                <m:t>n]</m:t>
+              </m:r>
+              <m:sSup>
+                <m:sSupPr>
+                  <m:ctrlPr>
+                    <w:rPr>
+                      <w:rFonts w:ascii="Cambria Math" w:eastAsiaTheme="minorEastAsia" w:hAnsi="Cambria Math" w:cs="Arial"/>
+                      <w:i/>
+                      <w:sz w:val="24"/>
+                      <w:szCs w:val="24"/>
+                    </w:rPr>
+                  </m:ctrlPr>
+                </m:sSupPr>
+                <m:e>
+                  <m:r>
+                    <w:rPr>
+                      <w:rFonts w:ascii="Cambria Math" w:eastAsiaTheme="minorEastAsia" w:hAnsi="Cambria Math" w:cs="Arial"/>
+                      <w:sz w:val="24"/>
+                      <w:szCs w:val="24"/>
+                    </w:rPr>
+                    <m:t>e</m:t>
+                  </m:r>
+                </m:e>
+                <m:sup>
+                  <m:r>
+                    <w:rPr>
+                      <w:rFonts w:ascii="Cambria Math" w:eastAsiaTheme="minorEastAsia" w:hAnsi="Cambria Math" w:cs="Arial"/>
+                      <w:sz w:val="24"/>
+                      <w:szCs w:val="24"/>
+                    </w:rPr>
+                    <m:t>-jwn</m:t>
+                  </m:r>
+                </m:sup>
+              </m:sSup>
+              <m:r>
+                <w:rPr>
+                  <w:rFonts w:ascii="Cambria Math" w:eastAsiaTheme="minorEastAsia" w:hAnsi="Cambria Math" w:cs="Arial"/>
+                  <w:sz w:val="24"/>
+                  <w:szCs w:val="24"/>
+                </w:rPr>
+                <m:t>=</m:t>
+              </m:r>
+            </m:e>
+          </m:nary>
+          <m:nary>
+            <m:naryPr>
+              <m:chr m:val="∑"/>
+              <m:limLoc m:val="undOvr"/>
+              <m:ctrlPr>
+                <w:rPr>
+                  <w:rFonts w:ascii="Cambria Math" w:eastAsiaTheme="minorEastAsia" w:hAnsi="Cambria Math" w:cs="Arial"/>
+                  <w:i/>
+                  <w:sz w:val="24"/>
+                  <w:szCs w:val="24"/>
+                </w:rPr>
+              </m:ctrlPr>
+            </m:naryPr>
+            <m:sub>
+              <m:r>
+                <w:rPr>
+                  <w:rFonts w:ascii="Cambria Math" w:eastAsiaTheme="minorEastAsia" w:hAnsi="Cambria Math" w:cs="Arial"/>
+                  <w:sz w:val="24"/>
+                  <w:szCs w:val="24"/>
+                </w:rPr>
+                <m:t>n=0</m:t>
+              </m:r>
+            </m:sub>
+            <m:sup>
+              <m:r>
+                <w:rPr>
+                  <w:rFonts w:ascii="Cambria Math" w:eastAsiaTheme="minorEastAsia" w:hAnsi="Cambria Math" w:cs="Arial"/>
+                  <w:sz w:val="24"/>
+                  <w:szCs w:val="24"/>
+                </w:rPr>
+                <m:t>∞</m:t>
+              </m:r>
+            </m:sup>
+            <m:e>
+              <m:sSup>
+                <m:sSupPr>
+                  <m:ctrlPr>
+                    <w:rPr>
+                      <w:rFonts w:ascii="Cambria Math" w:eastAsiaTheme="minorEastAsia" w:hAnsi="Cambria Math" w:cs="Arial"/>
+                      <w:i/>
+                      <w:sz w:val="24"/>
+                      <w:szCs w:val="24"/>
+                    </w:rPr>
+                  </m:ctrlPr>
+                </m:sSupPr>
+                <m:e>
+                  <m:r>
+                    <w:rPr>
+                      <w:rFonts w:ascii="Cambria Math" w:eastAsiaTheme="minorEastAsia" w:hAnsi="Cambria Math" w:cs="Arial"/>
+                      <w:sz w:val="24"/>
+                      <w:szCs w:val="24"/>
+                    </w:rPr>
+                    <m:t>(</m:t>
+                  </m:r>
+                  <m:r>
+                    <m:rPr>
+                      <m:sty m:val="p"/>
+                    </m:rPr>
+                    <w:rPr>
+                      <w:rStyle w:val="textlayer--absolute"/>
+                      <w:rFonts w:ascii="Cambria Math" w:hAnsi="Cambria Math" w:cs="Cambria Math"/>
+                      <w:sz w:val="24"/>
+                      <w:szCs w:val="24"/>
+                    </w:rPr>
+                    <m:t>α</m:t>
+                  </m:r>
+                  <m:sSup>
+                    <m:sSupPr>
+                      <m:ctrlPr>
+                        <w:rPr>
+                          <w:rFonts w:ascii="Cambria Math" w:eastAsiaTheme="minorEastAsia" w:hAnsi="Cambria Math" w:cs="Arial"/>
+                          <w:i/>
+                          <w:sz w:val="24"/>
+                          <w:szCs w:val="24"/>
+                        </w:rPr>
+                      </m:ctrlPr>
+                    </m:sSupPr>
+                    <m:e>
+                      <m:r>
+                        <w:rPr>
+                          <w:rFonts w:ascii="Cambria Math" w:eastAsiaTheme="minorEastAsia" w:hAnsi="Cambria Math" w:cs="Arial"/>
+                          <w:sz w:val="24"/>
+                          <w:szCs w:val="24"/>
+                        </w:rPr>
+                        <m:t>e</m:t>
+                      </m:r>
+                    </m:e>
+                    <m:sup>
+                      <m:r>
+                        <w:rPr>
+                          <w:rFonts w:ascii="Cambria Math" w:eastAsiaTheme="minorEastAsia" w:hAnsi="Cambria Math" w:cs="Arial"/>
+                          <w:sz w:val="24"/>
+                          <w:szCs w:val="24"/>
+                        </w:rPr>
+                        <m:t>-jw</m:t>
+                      </m:r>
+                    </m:sup>
+                  </m:sSup>
+                  <m:r>
+                    <w:rPr>
+                      <w:rFonts w:ascii="Cambria Math" w:eastAsiaTheme="minorEastAsia" w:hAnsi="Cambria Math" w:cs="Arial"/>
+                      <w:sz w:val="24"/>
+                      <w:szCs w:val="24"/>
+                    </w:rPr>
+                    <m:t>)</m:t>
+                  </m:r>
+                </m:e>
+                <m:sup>
+                  <m:r>
+                    <w:rPr>
+                      <w:rFonts w:ascii="Cambria Math" w:eastAsiaTheme="minorEastAsia" w:hAnsi="Cambria Math" w:cs="Arial"/>
+                      <w:sz w:val="24"/>
+                      <w:szCs w:val="24"/>
+                    </w:rPr>
+                    <m:t>-</m:t>
+                  </m:r>
+                  <m:r>
+                    <w:rPr>
+                      <w:rFonts w:ascii="Cambria Math" w:eastAsiaTheme="minorEastAsia" w:hAnsi="Cambria Math" w:cs="Arial"/>
+                      <w:sz w:val="24"/>
+                      <w:szCs w:val="24"/>
+                    </w:rPr>
+                    <m:t>n</m:t>
+                  </m:r>
+                </m:sup>
+              </m:sSup>
+            </m:e>
+          </m:nary>
+        </m:oMath>
+      </m:oMathPara>
+    </w:p>
+    <w:p>
+      <w:pPr>
+        <w:pStyle w:val="ListParagraph"/>
+        <w:ind w:left="1440"/>
+        <w:rPr>
+          <w:rFonts w:ascii="Cambria Math" w:eastAsiaTheme="minorEastAsia" w:hAnsi="Cambria Math" w:cs="Arial"/>
+          <w:sz w:val="24"/>
+          <w:szCs w:val="24"/>
+        </w:rPr>
+      </w:pPr>
+      <m:oMathPara>
+        <m:oMathParaPr>
+          <m:jc m:val="left"/>
+        </m:oMathParaPr>
+        <m:oMath>
+          <m:r>
+            <w:rPr>
+              <w:rFonts w:ascii="Cambria Math" w:eastAsiaTheme="minorEastAsia" w:hAnsi="Cambria Math" w:cs="Arial"/>
+              <w:sz w:val="24"/>
+              <w:szCs w:val="24"/>
+            </w:rPr>
+            <m:t xml:space="preserve">              </m:t>
+          </m:r>
+          <m:r>
+            <w:rPr>
+              <w:rFonts w:ascii="Cambria Math" w:eastAsiaTheme="minorEastAsia" w:hAnsi="Cambria Math" w:cs="Arial"/>
+              <w:sz w:val="24"/>
+              <w:szCs w:val="24"/>
+            </w:rPr>
+            <m:t xml:space="preserve">  </m:t>
+          </m:r>
+          <m:r>
+            <w:rPr>
+              <w:rFonts w:ascii="Cambria Math" w:eastAsiaTheme="minorEastAsia" w:hAnsi="Cambria Math" w:cs="Arial"/>
+              <w:sz w:val="24"/>
+              <w:szCs w:val="24"/>
+            </w:rPr>
+            <m:t>→</m:t>
+          </m:r>
+          <m:r>
+            <w:rPr>
+              <w:rFonts w:ascii="Cambria Math" w:eastAsiaTheme="minorEastAsia" w:hAnsi="Cambria Math" w:cs="Arial"/>
+              <w:sz w:val="24"/>
+              <w:szCs w:val="24"/>
+            </w:rPr>
+            <m:t xml:space="preserve"> </m:t>
+          </m:r>
+          <m:r>
+            <w:rPr>
+              <w:rFonts w:ascii="Cambria Math" w:eastAsiaTheme="minorEastAsia" w:hAnsi="Cambria Math" w:cs="Arial"/>
+              <w:sz w:val="24"/>
+              <w:szCs w:val="24"/>
+            </w:rPr>
+            <m:t xml:space="preserve">unstable &amp; grows to </m:t>
+          </m:r>
+          <m:r>
+            <w:rPr>
+              <w:rFonts w:ascii="Cambria Math" w:eastAsiaTheme="minorEastAsia" w:hAnsi="Cambria Math" w:cs="Arial"/>
+              <w:sz w:val="24"/>
+              <w:szCs w:val="24"/>
+            </w:rPr>
+            <m:t>∞</m:t>
+          </m:r>
+        </m:oMath>
+      </m:oMathPara>
     </w:p>
     <w:p>
       <w:pPr>
@@ -1404,19 +6077,7 @@
               <w:sz w:val="24"/>
               <w:szCs w:val="24"/>
             </w:rPr>
-            <m:t xml:space="preserve"> </m:t>
-          </m:r>
-          <m:r>
-            <m:rPr>
-              <m:sty m:val="p"/>
-            </m:rPr>
-            <w:rPr>
-              <w:rStyle w:val="textlayer--absolute"/>
-              <w:rFonts w:ascii="Cambria Math" w:hAnsi="Cambria Math" w:cs="Cambria Math"/>
-              <w:sz w:val="24"/>
-              <w:szCs w:val="24"/>
-            </w:rPr>
-            <m:t>αδ</m:t>
+            <m:t xml:space="preserve"> αδ</m:t>
           </m:r>
           <m:d>
             <m:dPr>
@@ -2297,15 +6958,7 @@
                   <w:sz w:val="24"/>
                   <w:szCs w:val="24"/>
                 </w:rPr>
-                <m:t>n=</m:t>
-              </m:r>
-              <m:r>
-                <w:rPr>
-                  <w:rFonts w:ascii="Cambria Math" w:eastAsiaTheme="minorEastAsia" w:hAnsi="Cambria Math" w:cs="Arial"/>
-                  <w:sz w:val="24"/>
-                  <w:szCs w:val="24"/>
-                </w:rPr>
-                <m:t>0</m:t>
+                <m:t>n=0</m:t>
               </m:r>
             </m:sub>
             <m:sup>
@@ -2429,17 +7082,9 @@
               <w:sz w:val="24"/>
               <w:szCs w:val="24"/>
             </w:rPr>
-            <m:t xml:space="preserve">                </m:t>
+            <m:t xml:space="preserve">                =</m:t>
           </m:r>
-          <m:r>
-            <w:rPr>
-              <w:rFonts w:ascii="Cambria Math" w:eastAsiaTheme="minorEastAsia" w:hAnsi="Cambria Math" w:cs="Arial"/>
-              <w:sz w:val="24"/>
-              <w:szCs w:val="24"/>
-            </w:rPr>
-            <m:t>=</m:t>
-          </m:r>
-          <w:bookmarkStart w:id="1" w:name="_Hlk161673875"/>
+          <w:bookmarkStart w:id="2" w:name="_Hlk161673875"/>
           <m:f>
             <m:fPr>
               <m:ctrlPr>
@@ -2520,7 +7165,7 @@
           </m:f>
         </m:oMath>
       </m:oMathPara>
-      <w:bookmarkEnd w:id="1"/>
+      <w:bookmarkEnd w:id="2"/>
     </w:p>
     <w:p>
       <w:pPr>
@@ -2617,15 +7262,7 @@
                         <w:sz w:val="24"/>
                         <w:szCs w:val="24"/>
                       </w:rPr>
-                      <m:t>j</m:t>
-                    </m:r>
-                    <m:r>
-                      <w:rPr>
-                        <w:rFonts w:ascii="Cambria Math" w:eastAsiaTheme="minorEastAsia" w:hAnsi="Cambria Math" w:cs="Arial"/>
-                        <w:sz w:val="24"/>
-                        <w:szCs w:val="24"/>
-                      </w:rPr>
-                      <m:t>ω</m:t>
+                      <m:t>jω</m:t>
                     </m:r>
                   </m:sup>
                 </m:sSup>
@@ -2857,19 +7494,7 @@
                 <w:sz w:val="24"/>
                 <w:szCs w:val="24"/>
               </w:rPr>
-              <m:t>α</m:t>
-            </m:r>
-            <m:r>
-              <m:rPr>
-                <m:sty m:val="p"/>
-              </m:rPr>
-              <w:rPr>
-                <w:rStyle w:val="textlayer--absolute"/>
-                <w:rFonts w:ascii="Cambria Math" w:hAnsi="Cambria Math" w:cs="Cambria Math"/>
-                <w:sz w:val="24"/>
-                <w:szCs w:val="24"/>
-              </w:rPr>
-              <m:t>cosw</m:t>
+              <m:t>αcosw</m:t>
             </m:r>
           </m:den>
         </m:f>
@@ -3272,16 +7897,7 @@
                           <w:sz w:val="24"/>
                           <w:szCs w:val="24"/>
                         </w:rPr>
-                        <m:t>-</m:t>
-                      </m:r>
-                      <m:r>
-                        <w:rPr>
-                          <w:rStyle w:val="textlayer--absolute"/>
-                          <w:rFonts w:ascii="Cambria Math" w:hAnsi="Cambria Math" w:cs="Cambria Math"/>
-                          <w:sz w:val="24"/>
-                          <w:szCs w:val="24"/>
-                        </w:rPr>
-                        <m:t>jw</m:t>
+                        <m:t>-jw</m:t>
                       </m:r>
                     </m:sup>
                   </m:sSup>
@@ -3381,15 +7997,7 @@
               <w:sz w:val="24"/>
               <w:szCs w:val="24"/>
             </w:rPr>
-            <m:t xml:space="preserve">                    </m:t>
-          </m:r>
-          <m:r>
-            <w:rPr>
-              <w:rFonts w:ascii="Cambria Math" w:eastAsiaTheme="minorEastAsia" w:hAnsi="Cambria Math" w:cs="Arial"/>
-              <w:sz w:val="24"/>
-              <w:szCs w:val="24"/>
-            </w:rPr>
-            <m:t>=</m:t>
+            <m:t xml:space="preserve">                    =</m:t>
           </m:r>
           <m:f>
             <m:fPr>
@@ -3475,16 +8083,7 @@
                           <w:sz w:val="24"/>
                           <w:szCs w:val="24"/>
                         </w:rPr>
-                        <m:t>-</m:t>
-                      </m:r>
-                      <m:r>
-                        <w:rPr>
-                          <w:rStyle w:val="textlayer--absolute"/>
-                          <w:rFonts w:ascii="Cambria Math" w:hAnsi="Cambria Math" w:cs="Cambria Math"/>
-                          <w:sz w:val="24"/>
-                          <w:szCs w:val="24"/>
-                        </w:rPr>
-                        <m:t>jw</m:t>
+                        <m:t>-jw</m:t>
                       </m:r>
                     </m:sup>
                   </m:sSup>
@@ -3600,16 +8199,7 @@
                       <w:sz w:val="24"/>
                       <w:szCs w:val="24"/>
                     </w:rPr>
-                    <m:t>-</m:t>
-                  </m:r>
-                  <m:r>
-                    <w:rPr>
-                      <w:rStyle w:val="textlayer--absolute"/>
-                      <w:rFonts w:ascii="Cambria Math" w:hAnsi="Cambria Math" w:cs="Cambria Math"/>
-                      <w:sz w:val="24"/>
-                      <w:szCs w:val="24"/>
-                    </w:rPr>
-                    <m:t>jw</m:t>
+                    <m:t>-jw</m:t>
                   </m:r>
                 </m:sup>
               </m:sSup>
@@ -3694,23 +8284,7 @@
               <w:sz w:val="24"/>
               <w:szCs w:val="24"/>
             </w:rPr>
-            <m:t xml:space="preserve"> </m:t>
-          </m:r>
-          <m:r>
-            <w:rPr>
-              <w:rFonts w:ascii="Cambria Math" w:eastAsiaTheme="minorEastAsia" w:hAnsi="Cambria Math" w:cs="Arial"/>
-              <w:sz w:val="24"/>
-              <w:szCs w:val="24"/>
-            </w:rPr>
-            <m:t xml:space="preserve">                   </m:t>
-          </m:r>
-          <m:r>
-            <w:rPr>
-              <w:rFonts w:ascii="Cambria Math" w:eastAsiaTheme="minorEastAsia" w:hAnsi="Cambria Math" w:cs="Arial"/>
-              <w:sz w:val="24"/>
-              <w:szCs w:val="24"/>
-            </w:rPr>
-            <m:t>=</m:t>
+            <m:t xml:space="preserve">                    =</m:t>
           </m:r>
           <m:f>
             <m:fPr>
@@ -3797,19 +8371,7 @@
                   <w:sz w:val="24"/>
                   <w:szCs w:val="24"/>
                 </w:rPr>
-                <m:t>α</m:t>
-              </m:r>
-              <m:r>
-                <m:rPr>
-                  <m:sty m:val="p"/>
-                </m:rPr>
-                <w:rPr>
-                  <w:rStyle w:val="textlayer--absolute"/>
-                  <w:rFonts w:ascii="Cambria Math" w:hAnsi="Cambria Math" w:cs="Cambria Math"/>
-                  <w:sz w:val="24"/>
-                  <w:szCs w:val="24"/>
-                </w:rPr>
-                <m:t>(</m:t>
+                <m:t>α(</m:t>
               </m:r>
               <m:f>
                 <m:fPr>
@@ -3853,16 +8415,7 @@
                           <w:sz w:val="24"/>
                           <w:szCs w:val="24"/>
                         </w:rPr>
-                        <m:t>-</m:t>
-                      </m:r>
-                      <m:r>
-                        <w:rPr>
-                          <w:rStyle w:val="textlayer--absolute"/>
-                          <w:rFonts w:ascii="Cambria Math" w:hAnsi="Cambria Math" w:cs="Cambria Math"/>
-                          <w:sz w:val="24"/>
-                          <w:szCs w:val="24"/>
-                        </w:rPr>
-                        <m:t>jw</m:t>
+                        <m:t>-jw</m:t>
                       </m:r>
                     </m:sup>
                   </m:sSup>
@@ -3873,7 +8426,7 @@
                       <w:sz w:val="24"/>
                       <w:szCs w:val="24"/>
                     </w:rPr>
-                    <m:t>-</m:t>
+                    <m:t>+</m:t>
                   </m:r>
                   <m:r>
                     <m:rPr>
@@ -4039,19 +8592,7 @@
                   <w:sz w:val="24"/>
                   <w:szCs w:val="24"/>
                 </w:rPr>
-                <m:t>α</m:t>
-              </m:r>
-              <m:r>
-                <m:rPr>
-                  <m:sty m:val="p"/>
-                </m:rPr>
-                <w:rPr>
-                  <w:rStyle w:val="textlayer--absolute"/>
-                  <w:rFonts w:ascii="Cambria Math" w:hAnsi="Cambria Math" w:cs="Cambria Math"/>
-                  <w:sz w:val="24"/>
-                  <w:szCs w:val="24"/>
-                </w:rPr>
-                <m:t>cosw</m:t>
+                <m:t>αcosw</m:t>
               </m:r>
             </m:den>
           </m:f>

--- a/CSE_Directory/CSE_Assignments/active/CSE_3313-SI/homework4/answers.docx
+++ b/CSE_Directory/CSE_Assignments/active/CSE_3313-SI/homework4/answers.docx
@@ -444,19 +444,7 @@
               <w:sz w:val="24"/>
               <w:szCs w:val="24"/>
             </w:rPr>
-            <m:t>α</m:t>
-          </m:r>
-          <m:r>
-            <m:rPr>
-              <m:sty m:val="p"/>
-            </m:rPr>
-            <w:rPr>
-              <w:rStyle w:val="textlayer--absolute"/>
-              <w:rFonts w:ascii="Cambria Math" w:hAnsi="Cambria Math" w:cs="Cambria Math"/>
-              <w:sz w:val="24"/>
-              <w:szCs w:val="24"/>
-            </w:rPr>
-            <m:t>=</m:t>
+            <m:t>α=</m:t>
           </m:r>
           <m:f>
             <m:fPr>
@@ -1299,19 +1287,7 @@
               <w:sz w:val="24"/>
               <w:szCs w:val="24"/>
             </w:rPr>
-            <m:t>α</m:t>
-          </m:r>
-          <m:r>
-            <m:rPr>
-              <m:sty m:val="p"/>
-            </m:rPr>
-            <w:rPr>
-              <w:rStyle w:val="textlayer--absolute"/>
-              <w:rFonts w:ascii="Cambria Math" w:hAnsi="Cambria Math" w:cs="Cambria Math"/>
-              <w:sz w:val="24"/>
-              <w:szCs w:val="24"/>
-            </w:rPr>
-            <m:t>=</m:t>
+            <m:t>α=</m:t>
           </m:r>
           <m:r>
             <w:rPr>
@@ -1776,39 +1752,7 @@
               <w:sz w:val="24"/>
               <w:szCs w:val="24"/>
             </w:rPr>
-            <m:t xml:space="preserve">             </m:t>
-          </m:r>
-          <m:r>
-            <w:rPr>
-              <w:rFonts w:ascii="Cambria Math" w:eastAsiaTheme="minorEastAsia" w:hAnsi="Cambria Math" w:cs="Arial"/>
-              <w:sz w:val="24"/>
-              <w:szCs w:val="24"/>
-            </w:rPr>
-            <m:t xml:space="preserve"> </m:t>
-          </m:r>
-          <m:r>
-            <w:rPr>
-              <w:rFonts w:ascii="Cambria Math" w:eastAsiaTheme="minorEastAsia" w:hAnsi="Cambria Math" w:cs="Arial"/>
-              <w:sz w:val="24"/>
-              <w:szCs w:val="24"/>
-            </w:rPr>
-            <m:t xml:space="preserve"> </m:t>
-          </m:r>
-          <m:r>
-            <w:rPr>
-              <w:rFonts w:ascii="Cambria Math" w:eastAsiaTheme="minorEastAsia" w:hAnsi="Cambria Math" w:cs="Arial"/>
-              <w:sz w:val="24"/>
-              <w:szCs w:val="24"/>
-            </w:rPr>
-            <m:t xml:space="preserve"> →unstable &amp; grows to </m:t>
-          </m:r>
-          <m:r>
-            <w:rPr>
-              <w:rFonts w:ascii="Cambria Math" w:eastAsiaTheme="minorEastAsia" w:hAnsi="Cambria Math" w:cs="Arial"/>
-              <w:sz w:val="24"/>
-              <w:szCs w:val="24"/>
-            </w:rPr>
-            <m:t>∞</m:t>
+            <m:t xml:space="preserve">                →unstable &amp; grows to ∞</m:t>
           </m:r>
         </m:oMath>
       </m:oMathPara>
@@ -2171,19 +2115,7 @@
               <w:sz w:val="24"/>
               <w:szCs w:val="24"/>
             </w:rPr>
-            <m:t>α</m:t>
-          </m:r>
-          <m:r>
-            <m:rPr>
-              <m:sty m:val="p"/>
-            </m:rPr>
-            <w:rPr>
-              <w:rStyle w:val="textlayer--absolute"/>
-              <w:rFonts w:ascii="Cambria Math" w:hAnsi="Cambria Math" w:cs="Cambria Math"/>
-              <w:sz w:val="24"/>
-              <w:szCs w:val="24"/>
-            </w:rPr>
-            <m:t>=</m:t>
+            <m:t>α=</m:t>
           </m:r>
           <m:f>
             <m:fPr>
@@ -3013,6 +2945,33 @@
     <w:p>
       <w:pPr>
         <w:pStyle w:val="ListParagraph"/>
+        <w:ind w:left="1440"/>
+        <w:rPr>
+          <w:rFonts w:ascii="Cambria Math" w:eastAsiaTheme="minorEastAsia" w:hAnsi="Cambria Math" w:cs="Arial"/>
+          <w:sz w:val="24"/>
+          <w:szCs w:val="24"/>
+        </w:rPr>
+      </w:pPr>
+      <w:r>
+        <w:rPr>
+          <w:rFonts w:ascii="Cambria Math" w:eastAsiaTheme="minorEastAsia" w:hAnsi="Cambria Math" w:cs="Arial"/>
+          <w:sz w:val="24"/>
+          <w:szCs w:val="24"/>
+        </w:rPr>
+        <w:t>Assuming you mean h[n] instead of x[n]</w:t>
+      </w:r>
+      <w:r>
+        <w:rPr>
+          <w:rFonts w:ascii="Cambria Math" w:eastAsiaTheme="minorEastAsia" w:hAnsi="Cambria Math" w:cs="Arial"/>
+          <w:sz w:val="24"/>
+          <w:szCs w:val="24"/>
+        </w:rPr>
+        <w:t>. Otherwise the question doesn’t make sense for this kind of problem.</w:t>
+      </w:r>
+    </w:p>
+    <w:p>
+      <w:pPr>
+        <w:pStyle w:val="ListParagraph"/>
         <w:numPr>
           <w:ilvl w:val="1"/>
           <w:numId w:val="8"/>
@@ -3084,15 +3043,7 @@
             <w:sz w:val="24"/>
             <w:szCs w:val="24"/>
           </w:rPr>
-          <m:t>=</m:t>
-        </m:r>
-        <m:r>
-          <w:rPr>
-            <w:rFonts w:ascii="Cambria Math" w:eastAsiaTheme="minorEastAsia" w:hAnsi="Cambria Math" w:cs="Arial"/>
-            <w:sz w:val="24"/>
-            <w:szCs w:val="24"/>
-          </w:rPr>
-          <m:t>2cosw</m:t>
+          <m:t>=2cosw</m:t>
         </m:r>
       </m:oMath>
     </w:p>
@@ -3396,15 +3347,7 @@
                   <w:sz w:val="24"/>
                   <w:szCs w:val="24"/>
                 </w:rPr>
-                <m:t>[n+1]</m:t>
-              </m:r>
-              <m:r>
-                <w:rPr>
-                  <w:rFonts w:ascii="Cambria Math" w:eastAsiaTheme="minorEastAsia" w:hAnsi="Cambria Math" w:cs="Arial"/>
-                  <w:sz w:val="24"/>
-                  <w:szCs w:val="24"/>
-                </w:rPr>
-                <m:t>)</m:t>
+                <m:t>[n+1])</m:t>
               </m:r>
               <m:sSup>
                 <m:sSupPr>
@@ -3857,19 +3800,7 @@
               <w:sz w:val="24"/>
               <w:szCs w:val="24"/>
             </w:rPr>
-            <m:t>α</m:t>
-          </m:r>
-          <m:r>
-            <m:rPr>
-              <m:sty m:val="p"/>
-            </m:rPr>
-            <w:rPr>
-              <w:rStyle w:val="textlayer--absolute"/>
-              <w:rFonts w:ascii="Cambria Math" w:hAnsi="Cambria Math" w:cs="Cambria Math"/>
-              <w:sz w:val="24"/>
-              <w:szCs w:val="24"/>
-            </w:rPr>
-            <m:t>=</m:t>
+            <m:t>α=</m:t>
           </m:r>
           <m:r>
             <w:rPr>
@@ -4146,25 +4077,7 @@
                   <w:sz w:val="24"/>
                   <w:szCs w:val="24"/>
                 </w:rPr>
-                <m:t>u[-n</m:t>
-              </m:r>
-              <m:r>
-                <w:rPr>
-                  <w:rStyle w:val="textlayer--absolute"/>
-                  <w:rFonts w:ascii="Cambria Math" w:hAnsi="Cambria Math" w:cs="Cambria Math"/>
-                  <w:sz w:val="24"/>
-                  <w:szCs w:val="24"/>
-                </w:rPr>
-                <m:t>-1</m:t>
-              </m:r>
-              <m:r>
-                <w:rPr>
-                  <w:rStyle w:val="textlayer--absolute"/>
-                  <w:rFonts w:ascii="Cambria Math" w:hAnsi="Cambria Math" w:cs="Cambria Math"/>
-                  <w:sz w:val="24"/>
-                  <w:szCs w:val="24"/>
-                </w:rPr>
-                <m:t>]</m:t>
+                <m:t>u[-n-1]</m:t>
               </m:r>
               <m:sSup>
                 <m:sSupPr>
@@ -4380,23 +4293,7 @@
               <w:sz w:val="24"/>
               <w:szCs w:val="24"/>
             </w:rPr>
-            <m:t xml:space="preserve">            </m:t>
-          </m:r>
-          <m:r>
-            <w:rPr>
-              <w:rFonts w:ascii="Cambria Math" w:eastAsiaTheme="minorEastAsia" w:hAnsi="Cambria Math" w:cs="Arial"/>
-              <w:sz w:val="24"/>
-              <w:szCs w:val="24"/>
-            </w:rPr>
-            <m:t xml:space="preserve">  </m:t>
-          </m:r>
-          <m:r>
-            <w:rPr>
-              <w:rFonts w:ascii="Cambria Math" w:eastAsiaTheme="minorEastAsia" w:hAnsi="Cambria Math" w:cs="Arial"/>
-              <w:sz w:val="24"/>
-              <w:szCs w:val="24"/>
-            </w:rPr>
-            <m:t xml:space="preserve">  =</m:t>
+            <m:t xml:space="preserve">                =</m:t>
           </m:r>
           <m:f>
             <m:fPr>
@@ -4621,15 +4518,7 @@
                   <w:sz w:val="24"/>
                   <w:szCs w:val="24"/>
                 </w:rPr>
-                <m:t>(</m:t>
-              </m:r>
-              <m:r>
-                <w:rPr>
-                  <w:rFonts w:ascii="Cambria Math" w:eastAsiaTheme="minorEastAsia" w:hAnsi="Cambria Math" w:cs="Arial"/>
-                  <w:sz w:val="24"/>
-                  <w:szCs w:val="24"/>
-                </w:rPr>
-                <m:t>1-</m:t>
+                <m:t>(1-</m:t>
               </m:r>
               <m:sSup>
                 <m:sSupPr>
@@ -5026,19 +4915,7 @@
               <w:sz w:val="24"/>
               <w:szCs w:val="24"/>
             </w:rPr>
-            <m:t>α</m:t>
-          </m:r>
-          <m:r>
-            <m:rPr>
-              <m:sty m:val="p"/>
-            </m:rPr>
-            <w:rPr>
-              <w:rStyle w:val="textlayer--absolute"/>
-              <w:rFonts w:ascii="Cambria Math" w:hAnsi="Cambria Math" w:cs="Cambria Math"/>
-              <w:sz w:val="24"/>
-              <w:szCs w:val="24"/>
-            </w:rPr>
-            <m:t>=</m:t>
+            <m:t>α=</m:t>
           </m:r>
           <m:f>
             <m:fPr>
@@ -5340,25 +5217,7 @@
                   <w:sz w:val="24"/>
                   <w:szCs w:val="24"/>
                 </w:rPr>
-                <m:t>u[</m:t>
-              </m:r>
-              <m:r>
-                <w:rPr>
-                  <w:rStyle w:val="textlayer--absolute"/>
-                  <w:rFonts w:ascii="Cambria Math" w:hAnsi="Cambria Math" w:cs="Cambria Math"/>
-                  <w:sz w:val="24"/>
-                  <w:szCs w:val="24"/>
-                </w:rPr>
-                <m:t>-</m:t>
-              </m:r>
-              <m:r>
-                <w:rPr>
-                  <w:rStyle w:val="textlayer--absolute"/>
-                  <w:rFonts w:ascii="Cambria Math" w:hAnsi="Cambria Math" w:cs="Cambria Math"/>
-                  <w:sz w:val="24"/>
-                  <w:szCs w:val="24"/>
-                </w:rPr>
-                <m:t>n]</m:t>
+                <m:t>u[-n]</m:t>
               </m:r>
               <m:sSup>
                 <m:sSupPr>
@@ -5516,15 +5375,7 @@
                       <w:sz w:val="24"/>
                       <w:szCs w:val="24"/>
                     </w:rPr>
-                    <m:t>-</m:t>
-                  </m:r>
-                  <m:r>
-                    <w:rPr>
-                      <w:rFonts w:ascii="Cambria Math" w:eastAsiaTheme="minorEastAsia" w:hAnsi="Cambria Math" w:cs="Arial"/>
-                      <w:sz w:val="24"/>
-                      <w:szCs w:val="24"/>
-                    </w:rPr>
-                    <m:t>n</m:t>
+                    <m:t>-n</m:t>
                   </m:r>
                 </m:sup>
               </m:sSup>
@@ -5554,47 +5405,7 @@
               <w:sz w:val="24"/>
               <w:szCs w:val="24"/>
             </w:rPr>
-            <m:t xml:space="preserve">              </m:t>
-          </m:r>
-          <m:r>
-            <w:rPr>
-              <w:rFonts w:ascii="Cambria Math" w:eastAsiaTheme="minorEastAsia" w:hAnsi="Cambria Math" w:cs="Arial"/>
-              <w:sz w:val="24"/>
-              <w:szCs w:val="24"/>
-            </w:rPr>
-            <m:t xml:space="preserve">  </m:t>
-          </m:r>
-          <m:r>
-            <w:rPr>
-              <w:rFonts w:ascii="Cambria Math" w:eastAsiaTheme="minorEastAsia" w:hAnsi="Cambria Math" w:cs="Arial"/>
-              <w:sz w:val="24"/>
-              <w:szCs w:val="24"/>
-            </w:rPr>
-            <m:t>→</m:t>
-          </m:r>
-          <m:r>
-            <w:rPr>
-              <w:rFonts w:ascii="Cambria Math" w:eastAsiaTheme="minorEastAsia" w:hAnsi="Cambria Math" w:cs="Arial"/>
-              <w:sz w:val="24"/>
-              <w:szCs w:val="24"/>
-            </w:rPr>
-            <m:t xml:space="preserve"> </m:t>
-          </m:r>
-          <m:r>
-            <w:rPr>
-              <w:rFonts w:ascii="Cambria Math" w:eastAsiaTheme="minorEastAsia" w:hAnsi="Cambria Math" w:cs="Arial"/>
-              <w:sz w:val="24"/>
-              <w:szCs w:val="24"/>
-            </w:rPr>
-            <m:t xml:space="preserve">unstable &amp; grows to </m:t>
-          </m:r>
-          <m:r>
-            <w:rPr>
-              <w:rFonts w:ascii="Cambria Math" w:eastAsiaTheme="minorEastAsia" w:hAnsi="Cambria Math" w:cs="Arial"/>
-              <w:sz w:val="24"/>
-              <w:szCs w:val="24"/>
-            </w:rPr>
-            <m:t>∞</m:t>
+            <m:t xml:space="preserve">                → unstable &amp; grows to ∞</m:t>
           </m:r>
         </m:oMath>
       </m:oMathPara>
@@ -8608,6 +8419,553 @@
           <w:szCs w:val="24"/>
         </w:rPr>
       </w:pPr>
+    </w:p>
+    <w:p>
+      <w:pPr>
+        <w:pStyle w:val="ListParagraph"/>
+        <w:rPr>
+          <w:rFonts w:ascii="Cambria Math" w:hAnsi="Cambria Math" w:cs="Arial"/>
+          <w:sz w:val="24"/>
+          <w:szCs w:val="24"/>
+        </w:rPr>
+      </w:pPr>
+    </w:p>
+    <w:p>
+      <w:pPr>
+        <w:pStyle w:val="ListParagraph"/>
+        <w:rPr>
+          <w:rFonts w:ascii="Cambria Math" w:hAnsi="Cambria Math" w:cs="Arial"/>
+          <w:sz w:val="24"/>
+          <w:szCs w:val="24"/>
+        </w:rPr>
+      </w:pPr>
+    </w:p>
+    <w:p>
+      <w:pPr>
+        <w:pStyle w:val="ListParagraph"/>
+        <w:rPr>
+          <w:rStyle w:val="textlayer--absolute"/>
+          <w:rFonts w:ascii="Cambria Math" w:eastAsiaTheme="minorEastAsia" w:hAnsi="Cambria Math" w:cs="Arial"/>
+          <w:sz w:val="24"/>
+          <w:szCs w:val="24"/>
+        </w:rPr>
+      </w:pPr>
+      <w:r>
+        <w:rPr>
+          <w:rFonts w:ascii="Cambria Math" w:hAnsi="Cambria Math" w:cs="Arial"/>
+          <w:sz w:val="24"/>
+          <w:szCs w:val="24"/>
+        </w:rPr>
+        <w:t xml:space="preserve">As a final note, the equation </w:t>
+      </w:r>
+      <m:oMath>
+        <m:r>
+          <w:rPr>
+            <w:rFonts w:ascii="Cambria Math" w:hAnsi="Cambria Math" w:cs="Arial"/>
+            <w:sz w:val="24"/>
+            <w:szCs w:val="24"/>
+          </w:rPr>
+          <m:t>y</m:t>
+        </m:r>
+        <m:d>
+          <m:dPr>
+            <m:begChr m:val="["/>
+            <m:endChr m:val="]"/>
+            <m:ctrlPr>
+              <w:rPr>
+                <w:rFonts w:ascii="Cambria Math" w:hAnsi="Cambria Math" w:cs="Arial"/>
+                <w:i/>
+                <w:sz w:val="24"/>
+                <w:szCs w:val="24"/>
+              </w:rPr>
+            </m:ctrlPr>
+          </m:dPr>
+          <m:e>
+            <m:r>
+              <w:rPr>
+                <w:rFonts w:ascii="Cambria Math" w:hAnsi="Cambria Math" w:cs="Arial"/>
+                <w:sz w:val="24"/>
+                <w:szCs w:val="24"/>
+              </w:rPr>
+              <m:t>n</m:t>
+            </m:r>
+          </m:e>
+        </m:d>
+        <m:r>
+          <w:rPr>
+            <w:rFonts w:ascii="Cambria Math" w:hAnsi="Cambria Math" w:cs="Arial"/>
+            <w:sz w:val="24"/>
+            <w:szCs w:val="24"/>
+          </w:rPr>
+          <m:t>+</m:t>
+        </m:r>
+        <m:r>
+          <m:rPr>
+            <m:sty m:val="p"/>
+          </m:rPr>
+          <w:rPr>
+            <w:rStyle w:val="textlayer--absolute"/>
+            <w:rFonts w:ascii="Cambria Math" w:hAnsi="Cambria Math" w:cs="Cambria Math"/>
+            <w:sz w:val="24"/>
+            <w:szCs w:val="24"/>
+          </w:rPr>
+          <m:t>α</m:t>
+        </m:r>
+        <m:r>
+          <m:rPr>
+            <m:sty m:val="p"/>
+          </m:rPr>
+          <w:rPr>
+            <w:rStyle w:val="textlayer--absolute"/>
+            <w:rFonts w:ascii="Cambria Math" w:hAnsi="Cambria Math" w:cs="Cambria Math"/>
+            <w:sz w:val="24"/>
+            <w:szCs w:val="24"/>
+          </w:rPr>
+          <m:t>y</m:t>
+        </m:r>
+        <m:d>
+          <m:dPr>
+            <m:begChr m:val="["/>
+            <m:endChr m:val="]"/>
+            <m:ctrlPr>
+              <w:rPr>
+                <w:rStyle w:val="textlayer--absolute"/>
+                <w:rFonts w:ascii="Cambria Math" w:hAnsi="Cambria Math" w:cs="Cambria Math"/>
+                <w:sz w:val="24"/>
+                <w:szCs w:val="24"/>
+              </w:rPr>
+            </m:ctrlPr>
+          </m:dPr>
+          <m:e>
+            <m:r>
+              <m:rPr>
+                <m:sty m:val="p"/>
+              </m:rPr>
+              <w:rPr>
+                <w:rStyle w:val="textlayer--absolute"/>
+                <w:rFonts w:ascii="Cambria Math" w:hAnsi="Cambria Math" w:cs="Cambria Math"/>
+                <w:sz w:val="24"/>
+                <w:szCs w:val="24"/>
+              </w:rPr>
+              <m:t>n-1</m:t>
+            </m:r>
+          </m:e>
+        </m:d>
+        <m:r>
+          <m:rPr>
+            <m:sty m:val="p"/>
+          </m:rPr>
+          <w:rPr>
+            <w:rStyle w:val="textlayer--absolute"/>
+            <w:rFonts w:ascii="Cambria Math" w:hAnsi="Cambria Math" w:cs="Cambria Math"/>
+            <w:sz w:val="24"/>
+            <w:szCs w:val="24"/>
+          </w:rPr>
+          <m:t>=x</m:t>
+        </m:r>
+        <m:d>
+          <m:dPr>
+            <m:begChr m:val="["/>
+            <m:endChr m:val="]"/>
+            <m:ctrlPr>
+              <w:rPr>
+                <w:rStyle w:val="textlayer--absolute"/>
+                <w:rFonts w:ascii="Cambria Math" w:hAnsi="Cambria Math" w:cs="Cambria Math"/>
+                <w:sz w:val="24"/>
+                <w:szCs w:val="24"/>
+              </w:rPr>
+            </m:ctrlPr>
+          </m:dPr>
+          <m:e>
+            <m:r>
+              <m:rPr>
+                <m:sty m:val="p"/>
+              </m:rPr>
+              <w:rPr>
+                <w:rStyle w:val="textlayer--absolute"/>
+                <w:rFonts w:ascii="Cambria Math" w:hAnsi="Cambria Math" w:cs="Cambria Math"/>
+                <w:sz w:val="24"/>
+                <w:szCs w:val="24"/>
+              </w:rPr>
+              <m:t>n</m:t>
+            </m:r>
+          </m:e>
+        </m:d>
+        <m:r>
+          <m:rPr>
+            <m:sty m:val="p"/>
+          </m:rPr>
+          <w:rPr>
+            <w:rStyle w:val="textlayer--absolute"/>
+            <w:rFonts w:ascii="Cambria Math" w:hAnsi="Cambria Math" w:cs="Cambria Math"/>
+            <w:sz w:val="24"/>
+            <w:szCs w:val="24"/>
+          </w:rPr>
+          <m:t>→h</m:t>
+        </m:r>
+        <m:d>
+          <m:dPr>
+            <m:begChr m:val="["/>
+            <m:endChr m:val="]"/>
+            <m:ctrlPr>
+              <w:rPr>
+                <w:rStyle w:val="textlayer--absolute"/>
+                <w:rFonts w:ascii="Cambria Math" w:hAnsi="Cambria Math" w:cs="Cambria Math"/>
+                <w:sz w:val="24"/>
+                <w:szCs w:val="24"/>
+              </w:rPr>
+            </m:ctrlPr>
+          </m:dPr>
+          <m:e>
+            <m:r>
+              <m:rPr>
+                <m:sty m:val="p"/>
+              </m:rPr>
+              <w:rPr>
+                <w:rStyle w:val="textlayer--absolute"/>
+                <w:rFonts w:ascii="Cambria Math" w:hAnsi="Cambria Math" w:cs="Cambria Math"/>
+                <w:sz w:val="24"/>
+                <w:szCs w:val="24"/>
+              </w:rPr>
+              <m:t>n</m:t>
+            </m:r>
+          </m:e>
+        </m:d>
+        <m:r>
+          <m:rPr>
+            <m:sty m:val="p"/>
+          </m:rPr>
+          <w:rPr>
+            <w:rStyle w:val="textlayer--absolute"/>
+            <w:rFonts w:ascii="Cambria Math" w:hAnsi="Cambria Math" w:cs="Cambria Math"/>
+            <w:sz w:val="24"/>
+            <w:szCs w:val="24"/>
+          </w:rPr>
+          <m:t>=</m:t>
+        </m:r>
+        <m:sSup>
+          <m:sSupPr>
+            <m:ctrlPr>
+              <w:rPr>
+                <w:rStyle w:val="textlayer--absolute"/>
+                <w:rFonts w:ascii="Cambria Math" w:hAnsi="Cambria Math" w:cs="Cambria Math"/>
+                <w:sz w:val="24"/>
+                <w:szCs w:val="24"/>
+              </w:rPr>
+            </m:ctrlPr>
+          </m:sSupPr>
+          <m:e>
+            <m:r>
+              <m:rPr>
+                <m:sty m:val="p"/>
+              </m:rPr>
+              <w:rPr>
+                <w:rStyle w:val="textlayer--absolute"/>
+                <w:rFonts w:ascii="Cambria Math" w:hAnsi="Cambria Math" w:cs="Cambria Math"/>
+                <w:sz w:val="24"/>
+                <w:szCs w:val="24"/>
+              </w:rPr>
+              <m:t>α</m:t>
+            </m:r>
+          </m:e>
+          <m:sup>
+            <m:r>
+              <w:rPr>
+                <w:rStyle w:val="textlayer--absolute"/>
+                <w:rFonts w:ascii="Cambria Math" w:hAnsi="Cambria Math" w:cs="Cambria Math"/>
+                <w:sz w:val="24"/>
+                <w:szCs w:val="24"/>
+              </w:rPr>
+              <m:t>n</m:t>
+            </m:r>
+          </m:sup>
+        </m:sSup>
+        <m:r>
+          <w:rPr>
+            <w:rStyle w:val="textlayer--absolute"/>
+            <w:rFonts w:ascii="Cambria Math" w:hAnsi="Cambria Math" w:cs="Cambria Math"/>
+            <w:sz w:val="24"/>
+            <w:szCs w:val="24"/>
+          </w:rPr>
+          <m:t>u[n]</m:t>
+        </m:r>
+      </m:oMath>
+      <w:r>
+        <w:rPr>
+          <w:rStyle w:val="textlayer--absolute"/>
+          <w:rFonts w:ascii="Cambria Math" w:eastAsiaTheme="minorEastAsia" w:hAnsi="Cambria Math" w:cs="Arial"/>
+          <w:sz w:val="24"/>
+          <w:szCs w:val="24"/>
+        </w:rPr>
+        <w:t xml:space="preserve"> in the </w:t>
+      </w:r>
+      <w:r>
+        <w:rPr>
+          <w:rStyle w:val="textlayer--absolute"/>
+          <w:rFonts w:ascii="Cambria Math" w:eastAsiaTheme="minorEastAsia" w:hAnsi="Cambria Math" w:cs="Arial"/>
+          <w:sz w:val="24"/>
+          <w:szCs w:val="24"/>
+        </w:rPr>
+        <w:t xml:space="preserve">frequency response notes </w:t>
+      </w:r>
+      <w:r>
+        <w:rPr>
+          <w:rStyle w:val="textlayer--absolute"/>
+          <w:rFonts w:ascii="Cambria Math" w:eastAsiaTheme="minorEastAsia" w:hAnsi="Cambria Math" w:cs="Arial"/>
+          <w:sz w:val="24"/>
+          <w:szCs w:val="24"/>
+        </w:rPr>
+        <w:t>is incorrect</w:t>
+      </w:r>
+      <w:r>
+        <w:rPr>
+          <w:rStyle w:val="textlayer--absolute"/>
+          <w:rFonts w:ascii="Cambria Math" w:eastAsiaTheme="minorEastAsia" w:hAnsi="Cambria Math" w:cs="Arial"/>
+          <w:sz w:val="24"/>
+          <w:szCs w:val="24"/>
+        </w:rPr>
+        <w:t xml:space="preserve">. The sign is wrong. It should be </w:t>
+      </w:r>
+    </w:p>
+    <w:p>
+      <w:pPr>
+        <w:pStyle w:val="ListParagraph"/>
+        <w:rPr>
+          <w:rFonts w:ascii="Cambria Math" w:hAnsi="Cambria Math" w:cs="Arial"/>
+          <w:sz w:val="24"/>
+          <w:szCs w:val="24"/>
+        </w:rPr>
+      </w:pPr>
+      <m:oMath>
+        <m:d>
+          <m:dPr>
+            <m:begChr m:val="["/>
+            <m:endChr m:val="]"/>
+            <m:ctrlPr>
+              <w:rPr>
+                <w:rFonts w:ascii="Cambria Math" w:hAnsi="Cambria Math" w:cs="Arial"/>
+                <w:i/>
+                <w:sz w:val="24"/>
+                <w:szCs w:val="24"/>
+              </w:rPr>
+            </m:ctrlPr>
+          </m:dPr>
+          <m:e>
+            <m:r>
+              <w:rPr>
+                <w:rFonts w:ascii="Cambria Math" w:hAnsi="Cambria Math" w:cs="Arial"/>
+                <w:sz w:val="24"/>
+                <w:szCs w:val="24"/>
+              </w:rPr>
+              <m:t>n</m:t>
+            </m:r>
+          </m:e>
+        </m:d>
+        <m:r>
+          <w:rPr>
+            <w:rFonts w:ascii="Cambria Math" w:hAnsi="Cambria Math" w:cs="Arial"/>
+            <w:sz w:val="24"/>
+            <w:szCs w:val="24"/>
+          </w:rPr>
+          <m:t>-</m:t>
+        </m:r>
+        <m:r>
+          <m:rPr>
+            <m:sty m:val="p"/>
+          </m:rPr>
+          <w:rPr>
+            <w:rStyle w:val="textlayer--absolute"/>
+            <w:rFonts w:ascii="Cambria Math" w:hAnsi="Cambria Math" w:cs="Cambria Math"/>
+            <w:sz w:val="24"/>
+            <w:szCs w:val="24"/>
+          </w:rPr>
+          <m:t>αy</m:t>
+        </m:r>
+        <m:d>
+          <m:dPr>
+            <m:begChr m:val="["/>
+            <m:endChr m:val="]"/>
+            <m:ctrlPr>
+              <w:rPr>
+                <w:rStyle w:val="textlayer--absolute"/>
+                <w:rFonts w:ascii="Cambria Math" w:hAnsi="Cambria Math" w:cs="Cambria Math"/>
+                <w:sz w:val="24"/>
+                <w:szCs w:val="24"/>
+              </w:rPr>
+            </m:ctrlPr>
+          </m:dPr>
+          <m:e>
+            <m:r>
+              <m:rPr>
+                <m:sty m:val="p"/>
+              </m:rPr>
+              <w:rPr>
+                <w:rStyle w:val="textlayer--absolute"/>
+                <w:rFonts w:ascii="Cambria Math" w:hAnsi="Cambria Math" w:cs="Cambria Math"/>
+                <w:sz w:val="24"/>
+                <w:szCs w:val="24"/>
+              </w:rPr>
+              <m:t>n-1</m:t>
+            </m:r>
+          </m:e>
+        </m:d>
+        <m:r>
+          <m:rPr>
+            <m:sty m:val="p"/>
+          </m:rPr>
+          <w:rPr>
+            <w:rStyle w:val="textlayer--absolute"/>
+            <w:rFonts w:ascii="Cambria Math" w:hAnsi="Cambria Math" w:cs="Cambria Math"/>
+            <w:sz w:val="24"/>
+            <w:szCs w:val="24"/>
+          </w:rPr>
+          <m:t>=x</m:t>
+        </m:r>
+        <m:d>
+          <m:dPr>
+            <m:begChr m:val="["/>
+            <m:endChr m:val="]"/>
+            <m:ctrlPr>
+              <w:rPr>
+                <w:rStyle w:val="textlayer--absolute"/>
+                <w:rFonts w:ascii="Cambria Math" w:hAnsi="Cambria Math" w:cs="Cambria Math"/>
+                <w:sz w:val="24"/>
+                <w:szCs w:val="24"/>
+              </w:rPr>
+            </m:ctrlPr>
+          </m:dPr>
+          <m:e>
+            <m:r>
+              <m:rPr>
+                <m:sty m:val="p"/>
+              </m:rPr>
+              <w:rPr>
+                <w:rStyle w:val="textlayer--absolute"/>
+                <w:rFonts w:ascii="Cambria Math" w:hAnsi="Cambria Math" w:cs="Cambria Math"/>
+                <w:sz w:val="24"/>
+                <w:szCs w:val="24"/>
+              </w:rPr>
+              <m:t>n</m:t>
+            </m:r>
+          </m:e>
+        </m:d>
+        <m:r>
+          <m:rPr>
+            <m:sty m:val="p"/>
+          </m:rPr>
+          <w:rPr>
+            <w:rStyle w:val="textlayer--absolute"/>
+            <w:rFonts w:ascii="Cambria Math" w:hAnsi="Cambria Math" w:cs="Cambria Math"/>
+            <w:sz w:val="24"/>
+            <w:szCs w:val="24"/>
+          </w:rPr>
+          <m:t>→h</m:t>
+        </m:r>
+        <m:d>
+          <m:dPr>
+            <m:begChr m:val="["/>
+            <m:endChr m:val="]"/>
+            <m:ctrlPr>
+              <w:rPr>
+                <w:rStyle w:val="textlayer--absolute"/>
+                <w:rFonts w:ascii="Cambria Math" w:hAnsi="Cambria Math" w:cs="Cambria Math"/>
+                <w:sz w:val="24"/>
+                <w:szCs w:val="24"/>
+              </w:rPr>
+            </m:ctrlPr>
+          </m:dPr>
+          <m:e>
+            <m:r>
+              <m:rPr>
+                <m:sty m:val="p"/>
+              </m:rPr>
+              <w:rPr>
+                <w:rStyle w:val="textlayer--absolute"/>
+                <w:rFonts w:ascii="Cambria Math" w:hAnsi="Cambria Math" w:cs="Cambria Math"/>
+                <w:sz w:val="24"/>
+                <w:szCs w:val="24"/>
+              </w:rPr>
+              <m:t>n</m:t>
+            </m:r>
+          </m:e>
+        </m:d>
+        <m:r>
+          <m:rPr>
+            <m:sty m:val="p"/>
+          </m:rPr>
+          <w:rPr>
+            <w:rStyle w:val="textlayer--absolute"/>
+            <w:rFonts w:ascii="Cambria Math" w:hAnsi="Cambria Math" w:cs="Cambria Math"/>
+            <w:sz w:val="24"/>
+            <w:szCs w:val="24"/>
+          </w:rPr>
+          <m:t>=</m:t>
+        </m:r>
+        <m:sSup>
+          <m:sSupPr>
+            <m:ctrlPr>
+              <w:rPr>
+                <w:rStyle w:val="textlayer--absolute"/>
+                <w:rFonts w:ascii="Cambria Math" w:hAnsi="Cambria Math" w:cs="Cambria Math"/>
+                <w:sz w:val="24"/>
+                <w:szCs w:val="24"/>
+              </w:rPr>
+            </m:ctrlPr>
+          </m:sSupPr>
+          <m:e>
+            <m:r>
+              <m:rPr>
+                <m:sty m:val="p"/>
+              </m:rPr>
+              <w:rPr>
+                <w:rStyle w:val="textlayer--absolute"/>
+                <w:rFonts w:ascii="Cambria Math" w:hAnsi="Cambria Math" w:cs="Cambria Math"/>
+                <w:sz w:val="24"/>
+                <w:szCs w:val="24"/>
+              </w:rPr>
+              <m:t>α</m:t>
+            </m:r>
+          </m:e>
+          <m:sup>
+            <m:r>
+              <w:rPr>
+                <w:rStyle w:val="textlayer--absolute"/>
+                <w:rFonts w:ascii="Cambria Math" w:hAnsi="Cambria Math" w:cs="Cambria Math"/>
+                <w:sz w:val="24"/>
+                <w:szCs w:val="24"/>
+              </w:rPr>
+              <m:t>n</m:t>
+            </m:r>
+          </m:sup>
+        </m:sSup>
+        <m:r>
+          <w:rPr>
+            <w:rStyle w:val="textlayer--absolute"/>
+            <w:rFonts w:ascii="Cambria Math" w:hAnsi="Cambria Math" w:cs="Cambria Math"/>
+            <w:sz w:val="24"/>
+            <w:szCs w:val="24"/>
+          </w:rPr>
+          <m:t>u[n</m:t>
+        </m:r>
+        <m:r>
+          <w:rPr>
+            <w:rStyle w:val="textlayer--absolute"/>
+            <w:rFonts w:ascii="Cambria Math" w:hAnsi="Cambria Math" w:cs="Cambria Math"/>
+            <w:sz w:val="24"/>
+            <w:szCs w:val="24"/>
+          </w:rPr>
+          <m:t>]</m:t>
+        </m:r>
+      </m:oMath>
+      <w:r>
+        <w:rPr>
+          <w:rStyle w:val="textlayer--absolute"/>
+          <w:rFonts w:ascii="Cambria Math" w:eastAsiaTheme="minorEastAsia" w:hAnsi="Cambria Math" w:cs="Arial"/>
+          <w:sz w:val="24"/>
+          <w:szCs w:val="24"/>
+        </w:rPr>
+        <w:t xml:space="preserve"> as shown in the difference equation notes.</w:t>
+      </w:r>
     </w:p>
     <w:sectPr>
       <w:headerReference w:type="default" r:id="rId7"/>

--- a/CSE_Directory/CSE_Assignments/active/CSE_3313-SI/homework4/answers.docx
+++ b/CSE_Directory/CSE_Assignments/active/CSE_3313-SI/homework4/answers.docx
@@ -2945,33 +2945,6 @@
     <w:p>
       <w:pPr>
         <w:pStyle w:val="ListParagraph"/>
-        <w:ind w:left="1440"/>
-        <w:rPr>
-          <w:rFonts w:ascii="Cambria Math" w:eastAsiaTheme="minorEastAsia" w:hAnsi="Cambria Math" w:cs="Arial"/>
-          <w:sz w:val="24"/>
-          <w:szCs w:val="24"/>
-        </w:rPr>
-      </w:pPr>
-      <w:r>
-        <w:rPr>
-          <w:rFonts w:ascii="Cambria Math" w:eastAsiaTheme="minorEastAsia" w:hAnsi="Cambria Math" w:cs="Arial"/>
-          <w:sz w:val="24"/>
-          <w:szCs w:val="24"/>
-        </w:rPr>
-        <w:t>Assuming you mean h[n] instead of x[n]</w:t>
-      </w:r>
-      <w:r>
-        <w:rPr>
-          <w:rFonts w:ascii="Cambria Math" w:eastAsiaTheme="minorEastAsia" w:hAnsi="Cambria Math" w:cs="Arial"/>
-          <w:sz w:val="24"/>
-          <w:szCs w:val="24"/>
-        </w:rPr>
-        <w:t>. Otherwise the question doesn’t make sense for this kind of problem.</w:t>
-      </w:r>
-    </w:p>
-    <w:p>
-      <w:pPr>
-        <w:pStyle w:val="ListParagraph"/>
         <w:numPr>
           <w:ilvl w:val="1"/>
           <w:numId w:val="8"/>
@@ -2989,7 +2962,7 @@
             <w:sz w:val="24"/>
             <w:szCs w:val="24"/>
           </w:rPr>
-          <m:t>H</m:t>
+          <m:t>X</m:t>
         </m:r>
         <m:d>
           <m:dPr>
@@ -3079,7 +3052,7 @@
               <w:sz w:val="24"/>
               <w:szCs w:val="24"/>
             </w:rPr>
-            <m:t>H</m:t>
+            <m:t>X</m:t>
           </m:r>
           <m:d>
             <m:dPr>
@@ -3175,7 +3148,7 @@
                   <w:sz w:val="24"/>
                   <w:szCs w:val="24"/>
                 </w:rPr>
-                <m:t>h</m:t>
+                <m:t>x</m:t>
               </m:r>
               <m:d>
                 <m:dPr>
@@ -8509,19 +8482,7 @@
             <w:sz w:val="24"/>
             <w:szCs w:val="24"/>
           </w:rPr>
-          <m:t>α</m:t>
-        </m:r>
-        <m:r>
-          <m:rPr>
-            <m:sty m:val="p"/>
-          </m:rPr>
-          <w:rPr>
-            <w:rStyle w:val="textlayer--absolute"/>
-            <w:rFonts w:ascii="Cambria Math" w:hAnsi="Cambria Math" w:cs="Cambria Math"/>
-            <w:sz w:val="24"/>
-            <w:szCs w:val="24"/>
-          </w:rPr>
-          <m:t>y</m:t>
+          <m:t>αy</m:t>
         </m:r>
         <m:d>
           <m:dPr>
@@ -8724,14 +8685,35 @@
           <w:sz w:val="24"/>
           <w:szCs w:val="24"/>
         </w:rPr>
-        <w:t xml:space="preserve">. The sign is wrong. It should be </w:t>
+        <w:t xml:space="preserve">. The sign is wrong. It should </w:t>
+      </w:r>
+      <w:proofErr w:type="gramStart"/>
+      <w:r>
+        <w:rPr>
+          <w:rStyle w:val="textlayer--absolute"/>
+          <w:rFonts w:ascii="Cambria Math" w:eastAsiaTheme="minorEastAsia" w:hAnsi="Cambria Math" w:cs="Arial"/>
+          <w:sz w:val="24"/>
+          <w:szCs w:val="24"/>
+        </w:rPr>
+        <w:t>be</w:t>
+      </w:r>
+      <w:proofErr w:type="gramEnd"/>
+      <w:r>
+        <w:rPr>
+          <w:rStyle w:val="textlayer--absolute"/>
+          <w:rFonts w:ascii="Cambria Math" w:eastAsiaTheme="minorEastAsia" w:hAnsi="Cambria Math" w:cs="Arial"/>
+          <w:sz w:val="24"/>
+          <w:szCs w:val="24"/>
+        </w:rPr>
+        <w:t xml:space="preserve"> </w:t>
       </w:r>
     </w:p>
     <w:p>
       <w:pPr>
         <w:pStyle w:val="ListParagraph"/>
         <w:rPr>
-          <w:rFonts w:ascii="Cambria Math" w:hAnsi="Cambria Math" w:cs="Arial"/>
+          <w:rStyle w:val="textlayer--absolute"/>
+          <w:rFonts w:ascii="Cambria Math" w:eastAsiaTheme="minorEastAsia" w:hAnsi="Cambria Math" w:cs="Arial"/>
           <w:sz w:val="24"/>
           <w:szCs w:val="24"/>
         </w:rPr>
@@ -8945,16 +8927,88 @@
             <w:sz w:val="24"/>
             <w:szCs w:val="24"/>
           </w:rPr>
-          <m:t>u[n</m:t>
+          <m:t>u[n]</m:t>
         </m:r>
+      </m:oMath>
+      <w:r>
+        <w:rPr>
+          <w:rStyle w:val="textlayer--absolute"/>
+          <w:rFonts w:ascii="Cambria Math" w:eastAsiaTheme="minorEastAsia" w:hAnsi="Cambria Math" w:cs="Arial"/>
+          <w:sz w:val="24"/>
+          <w:szCs w:val="24"/>
+        </w:rPr>
+        <w:t xml:space="preserve"> as shown in the difference equation notes.</w:t>
+      </w:r>
+      <w:r>
+        <w:rPr>
+          <w:rStyle w:val="textlayer--absolute"/>
+          <w:rFonts w:ascii="Cambria Math" w:eastAsiaTheme="minorEastAsia" w:hAnsi="Cambria Math" w:cs="Arial"/>
+          <w:sz w:val="24"/>
+          <w:szCs w:val="24"/>
+        </w:rPr>
+        <w:br/>
+      </w:r>
+    </w:p>
+    <w:p>
+      <w:pPr>
+        <w:pStyle w:val="ListParagraph"/>
+        <w:rPr>
+          <w:rStyle w:val="textlayer--absolute"/>
+          <w:rFonts w:ascii="Cambria Math" w:eastAsiaTheme="minorEastAsia" w:hAnsi="Cambria Math" w:cs="Arial"/>
+          <w:sz w:val="24"/>
+          <w:szCs w:val="24"/>
+        </w:rPr>
+      </w:pPr>
+      <w:r>
+        <w:rPr>
+          <w:rStyle w:val="textlayer--absolute"/>
+          <w:rFonts w:ascii="Cambria Math" w:eastAsiaTheme="minorEastAsia" w:hAnsi="Cambria Math" w:cs="Arial"/>
+          <w:sz w:val="24"/>
+          <w:szCs w:val="24"/>
+        </w:rPr>
+        <w:t>Plots are on the next page.</w:t>
+      </w:r>
+    </w:p>
+    <w:p>
+      <w:pPr>
+        <w:rPr>
+          <w:rStyle w:val="textlayer--absolute"/>
+          <w:rFonts w:ascii="Cambria Math" w:eastAsiaTheme="minorEastAsia" w:hAnsi="Cambria Math" w:cs="Arial"/>
+          <w:sz w:val="24"/>
+          <w:szCs w:val="24"/>
+        </w:rPr>
+      </w:pPr>
+      <w:r>
+        <w:rPr>
+          <w:rStyle w:val="textlayer--absolute"/>
+          <w:rFonts w:ascii="Cambria Math" w:eastAsiaTheme="minorEastAsia" w:hAnsi="Cambria Math" w:cs="Arial"/>
+          <w:sz w:val="24"/>
+          <w:szCs w:val="24"/>
+        </w:rPr>
+        <w:br w:type="page"/>
+      </w:r>
+    </w:p>
+    <w:p>
+      <w:pPr>
+        <w:rPr>
+          <w:rFonts w:ascii="Cambria Math" w:eastAsiaTheme="minorEastAsia" w:hAnsi="Cambria Math" w:cs="Arial"/>
+          <w:sz w:val="24"/>
+          <w:szCs w:val="24"/>
+        </w:rPr>
+      </w:pPr>
+      <m:oMath>
         <m:r>
+          <m:rPr>
+            <m:sty m:val="p"/>
+          </m:rPr>
           <w:rPr>
             <w:rStyle w:val="textlayer--absolute"/>
             <w:rFonts w:ascii="Cambria Math" w:hAnsi="Cambria Math" w:cs="Cambria Math"/>
             <w:sz w:val="24"/>
             <w:szCs w:val="24"/>
           </w:rPr>
-          <m:t>]</m:t>
+          <w:lastRenderedPageBreak/>
+          <m:t>α</m:t>
         </m:r>
       </m:oMath>
       <w:r>
@@ -8964,11 +9018,276 @@
           <w:sz w:val="24"/>
           <w:szCs w:val="24"/>
         </w:rPr>
-        <w:t xml:space="preserve"> as shown in the difference equation notes.</w:t>
+        <w:t xml:space="preserve">=0.5                                                                           </w:t>
+      </w:r>
+      <m:oMath>
+        <m:r>
+          <m:rPr>
+            <m:sty m:val="p"/>
+          </m:rPr>
+          <w:rPr>
+            <w:rStyle w:val="textlayer--absolute"/>
+            <w:rFonts w:ascii="Cambria Math" w:hAnsi="Cambria Math" w:cs="Cambria Math"/>
+            <w:sz w:val="24"/>
+            <w:szCs w:val="24"/>
+          </w:rPr>
+          <m:t>α</m:t>
+        </m:r>
+      </m:oMath>
+      <w:r>
+        <w:rPr>
+          <w:rStyle w:val="textlayer--absolute"/>
+          <w:rFonts w:ascii="Cambria Math" w:eastAsiaTheme="minorEastAsia" w:hAnsi="Cambria Math" w:cs="Arial"/>
+          <w:sz w:val="24"/>
+          <w:szCs w:val="24"/>
+        </w:rPr>
+        <w:t>=-0.5</w:t>
       </w:r>
     </w:p>
+    <w:p>
+      <w:pPr>
+        <w:rPr>
+          <w:rFonts w:ascii="Cambria Math" w:hAnsi="Cambria Math" w:cs="Arial"/>
+          <w:sz w:val="24"/>
+          <w:szCs w:val="24"/>
+        </w:rPr>
+      </w:pPr>
+      <w:r>
+        <w:rPr>
+          <w:noProof/>
+        </w:rPr>
+        <w:drawing>
+          <wp:inline distT="0" distB="0" distL="0" distR="0" wp14:anchorId="486ECAEA" wp14:editId="7D190C55">
+            <wp:extent cx="2766695" cy="1805305"/>
+            <wp:effectExtent l="0" t="0" r="0" b="4445"/>
+            <wp:docPr id="1838945477" name="Picture 3" descr="A graph with a red line&#10;&#10;Description automatically generated"/>
+            <wp:cNvGraphicFramePr>
+              <a:graphicFrameLocks xmlns:a="http://schemas.openxmlformats.org/drawingml/2006/main" noChangeAspect="1"/>
+            </wp:cNvGraphicFramePr>
+            <a:graphic xmlns:a="http://schemas.openxmlformats.org/drawingml/2006/main">
+              <a:graphicData uri="http://schemas.openxmlformats.org/drawingml/2006/picture">
+                <pic:pic xmlns:pic="http://schemas.openxmlformats.org/drawingml/2006/picture">
+                  <pic:nvPicPr>
+                    <pic:cNvPr id="0" name="Picture 1" descr="A graph with a red line&#10;&#10;Description automatically generated"/>
+                    <pic:cNvPicPr>
+                      <a:picLocks noChangeAspect="1" noChangeArrowheads="1"/>
+                    </pic:cNvPicPr>
+                  </pic:nvPicPr>
+                  <pic:blipFill>
+                    <a:blip r:embed="rId7">
+                      <a:extLst>
+                        <a:ext uri="{28A0092B-C50C-407E-A947-70E740481C1C}">
+                          <a14:useLocalDpi xmlns:a14="http://schemas.microsoft.com/office/drawing/2010/main" val="0"/>
+                        </a:ext>
+                      </a:extLst>
+                    </a:blip>
+                    <a:srcRect/>
+                    <a:stretch>
+                      <a:fillRect/>
+                    </a:stretch>
+                  </pic:blipFill>
+                  <pic:spPr bwMode="auto">
+                    <a:xfrm>
+                      <a:off x="0" y="0"/>
+                      <a:ext cx="2766695" cy="1805305"/>
+                    </a:xfrm>
+                    <a:prstGeom prst="rect">
+                      <a:avLst/>
+                    </a:prstGeom>
+                    <a:noFill/>
+                    <a:ln>
+                      <a:noFill/>
+                    </a:ln>
+                  </pic:spPr>
+                </pic:pic>
+              </a:graphicData>
+            </a:graphic>
+          </wp:inline>
+        </w:drawing>
+      </w:r>
+      <w:r>
+        <w:rPr>
+          <w:rFonts w:ascii="Cambria Math" w:hAnsi="Cambria Math" w:cs="Arial"/>
+          <w:sz w:val="24"/>
+          <w:szCs w:val="24"/>
+        </w:rPr>
+        <w:t xml:space="preserve"> </w:t>
+      </w:r>
+      <w:r>
+        <w:rPr>
+          <w:rFonts w:ascii="Cambria Math" w:hAnsi="Cambria Math" w:cs="Arial"/>
+          <w:noProof/>
+          <w:sz w:val="24"/>
+          <w:szCs w:val="24"/>
+        </w:rPr>
+        <w:drawing>
+          <wp:inline distT="0" distB="0" distL="0" distR="0" wp14:anchorId="5D6B51A4" wp14:editId="11778A90">
+            <wp:extent cx="2802890" cy="1781175"/>
+            <wp:effectExtent l="0" t="0" r="0" b="9525"/>
+            <wp:docPr id="897169448" name="Picture 2" descr="A graph with a red line&#10;&#10;Description automatically generated"/>
+            <wp:cNvGraphicFramePr>
+              <a:graphicFrameLocks xmlns:a="http://schemas.openxmlformats.org/drawingml/2006/main" noChangeAspect="1"/>
+            </wp:cNvGraphicFramePr>
+            <a:graphic xmlns:a="http://schemas.openxmlformats.org/drawingml/2006/main">
+              <a:graphicData uri="http://schemas.openxmlformats.org/drawingml/2006/picture">
+                <pic:pic xmlns:pic="http://schemas.openxmlformats.org/drawingml/2006/picture">
+                  <pic:nvPicPr>
+                    <pic:cNvPr id="0" name="Picture 2" descr="A graph with a red line&#10;&#10;Description automatically generated"/>
+                    <pic:cNvPicPr>
+                      <a:picLocks noChangeAspect="1" noChangeArrowheads="1"/>
+                    </pic:cNvPicPr>
+                  </pic:nvPicPr>
+                  <pic:blipFill>
+                    <a:blip r:embed="rId8">
+                      <a:extLst>
+                        <a:ext uri="{28A0092B-C50C-407E-A947-70E740481C1C}">
+                          <a14:useLocalDpi xmlns:a14="http://schemas.microsoft.com/office/drawing/2010/main" val="0"/>
+                        </a:ext>
+                      </a:extLst>
+                    </a:blip>
+                    <a:srcRect/>
+                    <a:stretch>
+                      <a:fillRect/>
+                    </a:stretch>
+                  </pic:blipFill>
+                  <pic:spPr bwMode="auto">
+                    <a:xfrm>
+                      <a:off x="0" y="0"/>
+                      <a:ext cx="2802890" cy="1781175"/>
+                    </a:xfrm>
+                    <a:prstGeom prst="rect">
+                      <a:avLst/>
+                    </a:prstGeom>
+                    <a:noFill/>
+                    <a:ln>
+                      <a:noFill/>
+                    </a:ln>
+                  </pic:spPr>
+                </pic:pic>
+              </a:graphicData>
+            </a:graphic>
+          </wp:inline>
+        </w:drawing>
+      </w:r>
+    </w:p>
+    <w:p>
+      <w:pPr>
+        <w:rPr>
+          <w:rFonts w:ascii="Cambria Math" w:hAnsi="Cambria Math" w:cs="Arial"/>
+          <w:sz w:val="24"/>
+          <w:szCs w:val="24"/>
+        </w:rPr>
+      </w:pPr>
+    </w:p>
+    <w:p>
+      <w:pPr>
+        <w:rPr>
+          <w:rStyle w:val="textlayer--absolute"/>
+          <w:rFonts w:eastAsiaTheme="minorEastAsia"/>
+        </w:rPr>
+      </w:pPr>
+      <m:oMath>
+        <m:r>
+          <m:rPr>
+            <m:sty m:val="p"/>
+          </m:rPr>
+          <w:rPr>
+            <w:rStyle w:val="textlayer--absolute"/>
+            <w:rFonts w:ascii="Cambria Math" w:hAnsi="Cambria Math" w:cs="Cambria Math"/>
+            <w:sz w:val="24"/>
+            <w:szCs w:val="24"/>
+          </w:rPr>
+          <m:t>α</m:t>
+        </m:r>
+      </m:oMath>
+      <w:r>
+        <w:rPr>
+          <w:rStyle w:val="textlayer--absolute"/>
+          <w:rFonts w:ascii="Cambria Math" w:eastAsiaTheme="minorEastAsia" w:hAnsi="Cambria Math" w:cs="Arial"/>
+          <w:sz w:val="24"/>
+          <w:szCs w:val="24"/>
+        </w:rPr>
+        <w:t>=1</w:t>
+      </w:r>
+    </w:p>
+    <w:p/>
+    <w:p>
+      <w:pPr>
+        <w:rPr>
+          <w:rFonts w:ascii="Cambria Math" w:hAnsi="Cambria Math" w:cs="Arial"/>
+          <w:sz w:val="24"/>
+          <w:szCs w:val="24"/>
+        </w:rPr>
+      </w:pPr>
+      <w:r>
+        <w:rPr>
+          <w:rFonts w:ascii="Cambria Math" w:hAnsi="Cambria Math" w:cs="Arial"/>
+          <w:noProof/>
+          <w:sz w:val="24"/>
+          <w:szCs w:val="24"/>
+        </w:rPr>
+        <w:drawing>
+          <wp:inline distT="0" distB="0" distL="0" distR="0" wp14:anchorId="7927EA39" wp14:editId="2281E99F">
+            <wp:extent cx="2885440" cy="3313430"/>
+            <wp:effectExtent l="0" t="0" r="0" b="1270"/>
+            <wp:docPr id="66925360" name="Picture 1" descr="A graph of a function&#10;&#10;Description automatically generated"/>
+            <wp:cNvGraphicFramePr>
+              <a:graphicFrameLocks xmlns:a="http://schemas.openxmlformats.org/drawingml/2006/main" noChangeAspect="1"/>
+            </wp:cNvGraphicFramePr>
+            <a:graphic xmlns:a="http://schemas.openxmlformats.org/drawingml/2006/main">
+              <a:graphicData uri="http://schemas.openxmlformats.org/drawingml/2006/picture">
+                <pic:pic xmlns:pic="http://schemas.openxmlformats.org/drawingml/2006/picture">
+                  <pic:nvPicPr>
+                    <pic:cNvPr id="0" name="Picture 1" descr="A graph of a function&#10;&#10;Description automatically generated"/>
+                    <pic:cNvPicPr>
+                      <a:picLocks noChangeAspect="1" noChangeArrowheads="1"/>
+                    </pic:cNvPicPr>
+                  </pic:nvPicPr>
+                  <pic:blipFill>
+                    <a:blip r:embed="rId9">
+                      <a:extLst>
+                        <a:ext uri="{28A0092B-C50C-407E-A947-70E740481C1C}">
+                          <a14:useLocalDpi xmlns:a14="http://schemas.microsoft.com/office/drawing/2010/main" val="0"/>
+                        </a:ext>
+                      </a:extLst>
+                    </a:blip>
+                    <a:srcRect/>
+                    <a:stretch>
+                      <a:fillRect/>
+                    </a:stretch>
+                  </pic:blipFill>
+                  <pic:spPr bwMode="auto">
+                    <a:xfrm>
+                      <a:off x="0" y="0"/>
+                      <a:ext cx="2885440" cy="3313430"/>
+                    </a:xfrm>
+                    <a:prstGeom prst="rect">
+                      <a:avLst/>
+                    </a:prstGeom>
+                    <a:noFill/>
+                    <a:ln>
+                      <a:noFill/>
+                    </a:ln>
+                  </pic:spPr>
+                </pic:pic>
+              </a:graphicData>
+            </a:graphic>
+          </wp:inline>
+        </w:drawing>
+      </w:r>
+    </w:p>
+    <w:p>
+      <w:pPr>
+        <w:pStyle w:val="ListParagraph"/>
+        <w:rPr>
+          <w:rFonts w:ascii="Cambria Math" w:hAnsi="Cambria Math" w:cs="Arial"/>
+          <w:sz w:val="24"/>
+          <w:szCs w:val="24"/>
+        </w:rPr>
+      </w:pPr>
+    </w:p>
     <w:sectPr>
-      <w:headerReference w:type="default" r:id="rId7"/>
+      <w:headerReference w:type="default" r:id="rId10"/>
       <w:pgSz w:w="12240" w:h="15840"/>
       <w:pgMar w:top="1440" w:right="1440" w:bottom="1440" w:left="1440" w:header="720" w:footer="720" w:gutter="0"/>
       <w:cols w:space="720"/>
